--- a/Project Details.docx
+++ b/Project Details.docx
@@ -1,6 +1,6 @@
 
 <file path=word/document.xml><?xml version="1.0" encoding="utf-8"?>
-<w:document xmlns:wpc="http://schemas.microsoft.com/office/word/2010/wordprocessingCanvas" xmlns:mc="http://schemas.openxmlformats.org/markup-compatibility/2006" xmlns:o="urn:schemas-microsoft-com:office:office" xmlns:r="http://schemas.openxmlformats.org/officeDocument/2006/relationships" xmlns:m="http://schemas.openxmlformats.org/officeDocument/2006/math" xmlns:v="urn:schemas-microsoft-com:vml" xmlns:wp14="http://schemas.microsoft.com/office/word/2010/wordprocessingDrawing" xmlns:wp="http://schemas.openxmlformats.org/drawingml/2006/wordprocessingDrawing" xmlns:w10="urn:schemas-microsoft-com:office:word" xmlns:w="http://schemas.openxmlformats.org/wordprocessingml/2006/main" xmlns:w14="http://schemas.microsoft.com/office/word/2010/wordml" xmlns:w15="http://schemas.microsoft.com/office/word/2012/wordml" xmlns:wpg="http://schemas.microsoft.com/office/word/2010/wordprocessingGroup" xmlns:wpi="http://schemas.microsoft.com/office/word/2010/wordprocessingInk" xmlns:wne="http://schemas.microsoft.com/office/word/2006/wordml" xmlns:wps="http://schemas.microsoft.com/office/word/2010/wordprocessingShape" mc:Ignorable="w14 w15 wp14">
+<w:document xmlns:wpc="http://schemas.microsoft.com/office/word/2010/wordprocessingCanvas" xmlns:cx="http://schemas.microsoft.com/office/drawing/2014/chartex" xmlns:cx1="http://schemas.microsoft.com/office/drawing/2015/9/8/chartex" xmlns:cx2="http://schemas.microsoft.com/office/drawing/2015/10/21/chartex" xmlns:cx3="http://schemas.microsoft.com/office/drawing/2016/5/9/chartex" xmlns:cx4="http://schemas.microsoft.com/office/drawing/2016/5/10/chartex" xmlns:cx5="http://schemas.microsoft.com/office/drawing/2016/5/11/chartex" xmlns:cx6="http://schemas.microsoft.com/office/drawing/2016/5/12/chartex" xmlns:cx7="http://schemas.microsoft.com/office/drawing/2016/5/13/chartex" xmlns:cx8="http://schemas.microsoft.com/office/drawing/2016/5/14/chartex" xmlns:mc="http://schemas.openxmlformats.org/markup-compatibility/2006" xmlns:aink="http://schemas.microsoft.com/office/drawing/2016/ink" xmlns:am3d="http://schemas.microsoft.com/office/drawing/2017/model3d" xmlns:o="urn:schemas-microsoft-com:office:office" xmlns:oel="http://schemas.microsoft.com/office/2019/extlst" xmlns:r="http://schemas.openxmlformats.org/officeDocument/2006/relationships" xmlns:m="http://schemas.openxmlformats.org/officeDocument/2006/math" xmlns:v="urn:schemas-microsoft-com:vml" xmlns:wp14="http://schemas.microsoft.com/office/word/2010/wordprocessingDrawing" xmlns:wp="http://schemas.openxmlformats.org/drawingml/2006/wordprocessingDrawing" xmlns:w10="urn:schemas-microsoft-com:office:word" xmlns:w="http://schemas.openxmlformats.org/wordprocessingml/2006/main" xmlns:w14="http://schemas.microsoft.com/office/word/2010/wordml" xmlns:w15="http://schemas.microsoft.com/office/word/2012/wordml" xmlns:w16cex="http://schemas.microsoft.com/office/word/2018/wordml/cex" xmlns:w16cid="http://schemas.microsoft.com/office/word/2016/wordml/cid" xmlns:w16="http://schemas.microsoft.com/office/word/2018/wordml" xmlns:w16du="http://schemas.microsoft.com/office/word/2023/wordml/word16du" xmlns:w16sdtdh="http://schemas.microsoft.com/office/word/2020/wordml/sdtdatahash" xmlns:w16sdtfl="http://schemas.microsoft.com/office/word/2024/wordml/sdtformatlock" xmlns:w16se="http://schemas.microsoft.com/office/word/2015/wordml/symex" xmlns:wpg="http://schemas.microsoft.com/office/word/2010/wordprocessingGroup" xmlns:wpi="http://schemas.microsoft.com/office/word/2010/wordprocessingInk" xmlns:wne="http://schemas.microsoft.com/office/word/2006/wordml" xmlns:wps="http://schemas.microsoft.com/office/word/2010/wordprocessingShape" mc:Ignorable="w14 w15 w16se w16cid w16 w16cex w16sdtdh w16sdtfl w16du wp14">
   <w:body>
     <w:p>
       <w:pPr>
@@ -13,6 +13,16 @@
           <w:lang w:val="en-US"/>
         </w:rPr>
       </w:pPr>
+      <w:r>
+        <w:rPr>
+          <w:b/>
+          <w:sz w:val="32"/>
+          <w:szCs w:val="32"/>
+          <w:u w:val="single"/>
+          <w:lang w:val="en-US"/>
+        </w:rPr>
+        <w:t>Negawatt Trading-</w:t>
+      </w:r>
       <w:r>
         <w:rPr>
           <w:b/>
@@ -104,7 +114,16 @@
           <w:szCs w:val="24"/>
           <w:lang w:val="en-US"/>
         </w:rPr>
-        <w:t xml:space="preserve"> hardhat node</w:t>
+        <w:t xml:space="preserve"> hardhat </w:t>
+      </w:r>
+      <w:proofErr w:type="gramStart"/>
+      <w:r>
+        <w:rPr>
+          <w:sz w:val="24"/>
+          <w:szCs w:val="24"/>
+          <w:lang w:val="en-US"/>
+        </w:rPr>
+        <w:t>node</w:t>
       </w:r>
       <w:r>
         <w:rPr>
@@ -136,25 +155,16 @@
           <w:szCs w:val="24"/>
           <w:lang w:val="en-US"/>
         </w:rPr>
-        <w:t xml:space="preserve">-&gt;this will start hardhat </w:t>
-      </w:r>
-      <w:proofErr w:type="spellStart"/>
-      <w:r>
-        <w:rPr>
-          <w:sz w:val="24"/>
-          <w:szCs w:val="24"/>
-          <w:lang w:val="en-US"/>
-        </w:rPr>
-        <w:t>blockchain</w:t>
-      </w:r>
-      <w:proofErr w:type="spellEnd"/>
-      <w:r>
-        <w:rPr>
-          <w:sz w:val="24"/>
-          <w:szCs w:val="24"/>
-          <w:lang w:val="en-US"/>
-        </w:rPr>
-        <w:t xml:space="preserve"> network</w:t>
+        <w:t>-</w:t>
+      </w:r>
+      <w:proofErr w:type="gramEnd"/>
+      <w:r>
+        <w:rPr>
+          <w:sz w:val="24"/>
+          <w:szCs w:val="24"/>
+          <w:lang w:val="en-US"/>
+        </w:rPr>
+        <w:t>&gt;this will start hardhat blockchain network</w:t>
       </w:r>
     </w:p>
     <w:p>
@@ -205,27 +215,7 @@
           <w:szCs w:val="22"/>
           <w:lang w:val="en-US"/>
         </w:rPr>
-        <w:t xml:space="preserve"> hardhat run --network </w:t>
-      </w:r>
-      <w:proofErr w:type="spellStart"/>
-      <w:r>
-        <w:rPr>
-          <w:rFonts w:ascii="Calibri" w:hAnsi="Calibri" w:cs="Calibri"/>
-          <w:color w:val="000000"/>
-          <w:szCs w:val="22"/>
-          <w:lang w:val="en-US"/>
-        </w:rPr>
-        <w:t>localhost</w:t>
-      </w:r>
-      <w:proofErr w:type="spellEnd"/>
-      <w:r>
-        <w:rPr>
-          <w:rFonts w:ascii="Calibri" w:hAnsi="Calibri" w:cs="Calibri"/>
-          <w:color w:val="000000"/>
-          <w:szCs w:val="22"/>
-          <w:lang w:val="en-US"/>
-        </w:rPr>
-        <w:t xml:space="preserve"> scripts/deploy.js</w:t>
+        <w:t xml:space="preserve"> hardhat run --network localhost scripts/deploy.js</w:t>
       </w:r>
       <w:r>
         <w:rPr>
@@ -408,24 +398,6 @@
     <w:p>
       <w:pPr>
         <w:rPr>
-          <w:sz w:val="24"/>
-          <w:szCs w:val="24"/>
-          <w:lang w:val="en-US"/>
-        </w:rPr>
-      </w:pPr>
-    </w:p>
-    <w:p>
-      <w:pPr>
-        <w:rPr>
-          <w:sz w:val="24"/>
-          <w:szCs w:val="24"/>
-          <w:lang w:val="en-US"/>
-        </w:rPr>
-      </w:pPr>
-    </w:p>
-    <w:p>
-      <w:pPr>
-        <w:rPr>
           <w:b/>
           <w:sz w:val="24"/>
           <w:szCs w:val="24"/>
@@ -497,7 +469,135 @@
           <w:sz w:val="20"/>
           <w:lang w:val="en-US"/>
         </w:rPr>
-        <w:t xml:space="preserve">  </w:t>
+        <w:t xml:space="preserve">  solidity: "0.8.9",</w:t>
+      </w:r>
+    </w:p>
+    <w:p>
+      <w:pPr>
+        <w:spacing w:after="0"/>
+        <w:rPr>
+          <w:sz w:val="20"/>
+          <w:lang w:val="en-US"/>
+        </w:rPr>
+      </w:pPr>
+      <w:r>
+        <w:rPr>
+          <w:sz w:val="20"/>
+          <w:lang w:val="en-US"/>
+        </w:rPr>
+        <w:t xml:space="preserve">  networks: {</w:t>
+      </w:r>
+    </w:p>
+    <w:p>
+      <w:pPr>
+        <w:spacing w:after="0"/>
+        <w:rPr>
+          <w:sz w:val="20"/>
+          <w:lang w:val="en-US"/>
+        </w:rPr>
+      </w:pPr>
+      <w:r>
+        <w:rPr>
+          <w:sz w:val="20"/>
+          <w:lang w:val="en-US"/>
+        </w:rPr>
+        <w:t xml:space="preserve">    hardhat: {</w:t>
+      </w:r>
+    </w:p>
+    <w:p>
+      <w:pPr>
+        <w:spacing w:after="0"/>
+        <w:rPr>
+          <w:sz w:val="20"/>
+          <w:lang w:val="en-US"/>
+        </w:rPr>
+      </w:pPr>
+      <w:r>
+        <w:rPr>
+          <w:sz w:val="20"/>
+          <w:lang w:val="en-US"/>
+        </w:rPr>
+        <w:t xml:space="preserve">      </w:t>
+      </w:r>
+      <w:proofErr w:type="spellStart"/>
+      <w:r>
+        <w:rPr>
+          <w:sz w:val="20"/>
+          <w:lang w:val="en-US"/>
+        </w:rPr>
+        <w:t>chainId</w:t>
+      </w:r>
+      <w:proofErr w:type="spellEnd"/>
+      <w:r>
+        <w:rPr>
+          <w:sz w:val="20"/>
+          <w:lang w:val="en-US"/>
+        </w:rPr>
+        <w:t>: 1337,</w:t>
+      </w:r>
+    </w:p>
+    <w:p>
+      <w:pPr>
+        <w:spacing w:after="0"/>
+        <w:rPr>
+          <w:sz w:val="20"/>
+          <w:lang w:val="en-US"/>
+        </w:rPr>
+      </w:pPr>
+      <w:r>
+        <w:rPr>
+          <w:sz w:val="20"/>
+          <w:lang w:val="en-US"/>
+        </w:rPr>
+        <w:t xml:space="preserve">    },</w:t>
+      </w:r>
+    </w:p>
+    <w:p>
+      <w:pPr>
+        <w:spacing w:after="0"/>
+        <w:rPr>
+          <w:sz w:val="20"/>
+          <w:lang w:val="en-US"/>
+        </w:rPr>
+      </w:pPr>
+      <w:r>
+        <w:rPr>
+          <w:sz w:val="20"/>
+          <w:lang w:val="en-US"/>
+        </w:rPr>
+        <w:t xml:space="preserve">  },</w:t>
+      </w:r>
+    </w:p>
+    <w:p>
+      <w:pPr>
+        <w:spacing w:after="0"/>
+        <w:rPr>
+          <w:sz w:val="20"/>
+          <w:lang w:val="en-US"/>
+        </w:rPr>
+      </w:pPr>
+      <w:r>
+        <w:rPr>
+          <w:sz w:val="20"/>
+          <w:lang w:val="en-US"/>
+        </w:rPr>
+        <w:t xml:space="preserve">  paths: {</w:t>
+      </w:r>
+    </w:p>
+    <w:p>
+      <w:pPr>
+        <w:spacing w:after="0"/>
+        <w:rPr>
+          <w:sz w:val="20"/>
+          <w:lang w:val="en-US"/>
+        </w:rPr>
+      </w:pPr>
+      <w:r>
+        <w:rPr>
+          <w:sz w:val="20"/>
+          <w:lang w:val="en-US"/>
+        </w:rPr>
+        <w:t xml:space="preserve">    artifacts: </w:t>
       </w:r>
       <w:proofErr w:type="gramStart"/>
       <w:r>
@@ -505,7 +605,7 @@
           <w:sz w:val="20"/>
           <w:lang w:val="en-US"/>
         </w:rPr>
-        <w:t>solidity</w:t>
+        <w:t>"./</w:t>
       </w:r>
       <w:proofErr w:type="gramEnd"/>
       <w:r>
@@ -513,7 +613,23 @@
           <w:sz w:val="20"/>
           <w:lang w:val="en-US"/>
         </w:rPr>
-        <w:t>: "0.8.9",</w:t>
+        <w:t>client/</w:t>
+      </w:r>
+      <w:proofErr w:type="spellStart"/>
+      <w:r>
+        <w:rPr>
+          <w:sz w:val="20"/>
+          <w:lang w:val="en-US"/>
+        </w:rPr>
+        <w:t>src</w:t>
+      </w:r>
+      <w:proofErr w:type="spellEnd"/>
+      <w:r>
+        <w:rPr>
+          <w:sz w:val="20"/>
+          <w:lang w:val="en-US"/>
+        </w:rPr>
+        <w:t>/artifacts",</w:t>
       </w:r>
     </w:p>
     <w:p>
@@ -529,7 +645,48 @@
           <w:sz w:val="20"/>
           <w:lang w:val="en-US"/>
         </w:rPr>
-        <w:t xml:space="preserve">  </w:t>
+        <w:t xml:space="preserve">  },</w:t>
+      </w:r>
+    </w:p>
+    <w:p>
+      <w:pPr>
+        <w:spacing w:after="0"/>
+        <w:rPr>
+          <w:sz w:val="20"/>
+          <w:lang w:val="en-US"/>
+        </w:rPr>
+      </w:pPr>
+      <w:r>
+        <w:rPr>
+          <w:sz w:val="20"/>
+          <w:lang w:val="en-US"/>
+        </w:rPr>
+        <w:t>};</w:t>
+      </w:r>
+    </w:p>
+    <w:p>
+      <w:pPr>
+        <w:spacing w:after="0"/>
+        <w:rPr>
+          <w:sz w:val="20"/>
+          <w:lang w:val="en-US"/>
+        </w:rPr>
+      </w:pPr>
+    </w:p>
+    <w:p>
+      <w:pPr>
+        <w:spacing w:after="0"/>
+        <w:rPr>
+          <w:sz w:val="20"/>
+          <w:lang w:val="en-US"/>
+        </w:rPr>
+      </w:pPr>
+      <w:r>
+        <w:rPr>
+          <w:sz w:val="20"/>
+          <w:lang w:val="en-US"/>
+        </w:rPr>
+        <w:t xml:space="preserve">By </w:t>
       </w:r>
       <w:proofErr w:type="gramStart"/>
       <w:r>
@@ -537,7 +694,7 @@
           <w:sz w:val="20"/>
           <w:lang w:val="en-US"/>
         </w:rPr>
-        <w:t>networks</w:t>
+        <w:t>default</w:t>
       </w:r>
       <w:proofErr w:type="gramEnd"/>
       <w:r>
@@ -545,23 +702,23 @@
           <w:sz w:val="20"/>
           <w:lang w:val="en-US"/>
         </w:rPr>
-        <w:t>: {</w:t>
-      </w:r>
-    </w:p>
-    <w:p>
-      <w:pPr>
-        <w:spacing w:after="0"/>
+        <w:t xml:space="preserve"> when we start </w:t>
+      </w:r>
+      <w:proofErr w:type="gramStart"/>
+      <w:r>
         <w:rPr>
           <w:sz w:val="20"/>
           <w:lang w:val="en-US"/>
         </w:rPr>
-      </w:pPr>
+        <w:t>hardhat ,</w:t>
+      </w:r>
+      <w:proofErr w:type="gramEnd"/>
       <w:r>
         <w:rPr>
           <w:sz w:val="20"/>
           <w:lang w:val="en-US"/>
         </w:rPr>
-        <w:t xml:space="preserve">    </w:t>
+        <w:t xml:space="preserve"> it </w:t>
       </w:r>
       <w:proofErr w:type="gramStart"/>
       <w:r>
@@ -569,7 +726,7 @@
           <w:sz w:val="20"/>
           <w:lang w:val="en-US"/>
         </w:rPr>
-        <w:t>hardhat</w:t>
+        <w:t>start</w:t>
       </w:r>
       <w:proofErr w:type="gramEnd"/>
       <w:r>
@@ -577,226 +734,7 @@
           <w:sz w:val="20"/>
           <w:lang w:val="en-US"/>
         </w:rPr>
-        <w:t>: {</w:t>
-      </w:r>
-    </w:p>
-    <w:p>
-      <w:pPr>
-        <w:spacing w:after="0"/>
-        <w:rPr>
-          <w:sz w:val="20"/>
-          <w:lang w:val="en-US"/>
-        </w:rPr>
-      </w:pPr>
-      <w:r>
-        <w:rPr>
-          <w:sz w:val="20"/>
-          <w:lang w:val="en-US"/>
-        </w:rPr>
-        <w:t xml:space="preserve">      </w:t>
-      </w:r>
-      <w:proofErr w:type="spellStart"/>
-      <w:proofErr w:type="gramStart"/>
-      <w:r>
-        <w:rPr>
-          <w:sz w:val="20"/>
-          <w:lang w:val="en-US"/>
-        </w:rPr>
-        <w:t>chainId</w:t>
-      </w:r>
-      <w:proofErr w:type="spellEnd"/>
-      <w:proofErr w:type="gramEnd"/>
-      <w:r>
-        <w:rPr>
-          <w:sz w:val="20"/>
-          <w:lang w:val="en-US"/>
-        </w:rPr>
-        <w:t>: 1337,</w:t>
-      </w:r>
-    </w:p>
-    <w:p>
-      <w:pPr>
-        <w:spacing w:after="0"/>
-        <w:rPr>
-          <w:sz w:val="20"/>
-          <w:lang w:val="en-US"/>
-        </w:rPr>
-      </w:pPr>
-      <w:r>
-        <w:rPr>
-          <w:sz w:val="20"/>
-          <w:lang w:val="en-US"/>
-        </w:rPr>
-        <w:t xml:space="preserve">    },</w:t>
-      </w:r>
-    </w:p>
-    <w:p>
-      <w:pPr>
-        <w:spacing w:after="0"/>
-        <w:rPr>
-          <w:sz w:val="20"/>
-          <w:lang w:val="en-US"/>
-        </w:rPr>
-      </w:pPr>
-      <w:r>
-        <w:rPr>
-          <w:sz w:val="20"/>
-          <w:lang w:val="en-US"/>
-        </w:rPr>
-        <w:t xml:space="preserve">  },</w:t>
-      </w:r>
-    </w:p>
-    <w:p>
-      <w:pPr>
-        <w:spacing w:after="0"/>
-        <w:rPr>
-          <w:sz w:val="20"/>
-          <w:lang w:val="en-US"/>
-        </w:rPr>
-      </w:pPr>
-      <w:r>
-        <w:rPr>
-          <w:sz w:val="20"/>
-          <w:lang w:val="en-US"/>
-        </w:rPr>
-        <w:t xml:space="preserve">  </w:t>
-      </w:r>
-      <w:proofErr w:type="gramStart"/>
-      <w:r>
-        <w:rPr>
-          <w:sz w:val="20"/>
-          <w:lang w:val="en-US"/>
-        </w:rPr>
-        <w:t>paths</w:t>
-      </w:r>
-      <w:proofErr w:type="gramEnd"/>
-      <w:r>
-        <w:rPr>
-          <w:sz w:val="20"/>
-          <w:lang w:val="en-US"/>
-        </w:rPr>
-        <w:t>: {</w:t>
-      </w:r>
-    </w:p>
-    <w:p>
-      <w:pPr>
-        <w:spacing w:after="0"/>
-        <w:rPr>
-          <w:sz w:val="20"/>
-          <w:lang w:val="en-US"/>
-        </w:rPr>
-      </w:pPr>
-      <w:r>
-        <w:rPr>
-          <w:sz w:val="20"/>
-          <w:lang w:val="en-US"/>
-        </w:rPr>
-        <w:t xml:space="preserve">    </w:t>
-      </w:r>
-      <w:proofErr w:type="gramStart"/>
-      <w:r>
-        <w:rPr>
-          <w:sz w:val="20"/>
-          <w:lang w:val="en-US"/>
-        </w:rPr>
-        <w:t>artifacts</w:t>
-      </w:r>
-      <w:proofErr w:type="gramEnd"/>
-      <w:r>
-        <w:rPr>
-          <w:sz w:val="20"/>
-          <w:lang w:val="en-US"/>
-        </w:rPr>
-        <w:t>: "./client/</w:t>
-      </w:r>
-      <w:proofErr w:type="spellStart"/>
-      <w:r>
-        <w:rPr>
-          <w:sz w:val="20"/>
-          <w:lang w:val="en-US"/>
-        </w:rPr>
-        <w:t>src</w:t>
-      </w:r>
-      <w:proofErr w:type="spellEnd"/>
-      <w:r>
-        <w:rPr>
-          <w:sz w:val="20"/>
-          <w:lang w:val="en-US"/>
-        </w:rPr>
-        <w:t>/artifacts",</w:t>
-      </w:r>
-    </w:p>
-    <w:p>
-      <w:pPr>
-        <w:spacing w:after="0"/>
-        <w:rPr>
-          <w:sz w:val="20"/>
-          <w:lang w:val="en-US"/>
-        </w:rPr>
-      </w:pPr>
-      <w:r>
-        <w:rPr>
-          <w:sz w:val="20"/>
-          <w:lang w:val="en-US"/>
-        </w:rPr>
-        <w:t xml:space="preserve">  },</w:t>
-      </w:r>
-    </w:p>
-    <w:p>
-      <w:pPr>
-        <w:spacing w:after="0"/>
-        <w:rPr>
-          <w:sz w:val="20"/>
-          <w:lang w:val="en-US"/>
-        </w:rPr>
-      </w:pPr>
-      <w:r>
-        <w:rPr>
-          <w:sz w:val="20"/>
-          <w:lang w:val="en-US"/>
-        </w:rPr>
-        <w:t>};</w:t>
-      </w:r>
-    </w:p>
-    <w:p>
-      <w:pPr>
-        <w:spacing w:after="0"/>
-        <w:rPr>
-          <w:sz w:val="20"/>
-          <w:lang w:val="en-US"/>
-        </w:rPr>
-      </w:pPr>
-    </w:p>
-    <w:p>
-      <w:pPr>
-        <w:spacing w:after="0"/>
-        <w:rPr>
-          <w:sz w:val="20"/>
-          <w:lang w:val="en-US"/>
-        </w:rPr>
-      </w:pPr>
-      <w:r>
-        <w:rPr>
-          <w:sz w:val="20"/>
-          <w:lang w:val="en-US"/>
-        </w:rPr>
-        <w:t xml:space="preserve">By default when we start </w:t>
-      </w:r>
-      <w:proofErr w:type="gramStart"/>
-      <w:r>
-        <w:rPr>
-          <w:sz w:val="20"/>
-          <w:lang w:val="en-US"/>
-        </w:rPr>
-        <w:t>hardhat ,</w:t>
-      </w:r>
-      <w:proofErr w:type="gramEnd"/>
-      <w:r>
-        <w:rPr>
-          <w:sz w:val="20"/>
-          <w:lang w:val="en-US"/>
-        </w:rPr>
-        <w:t xml:space="preserve"> it start on </w:t>
+        <w:t xml:space="preserve"> on </w:t>
       </w:r>
       <w:hyperlink r:id="rId5" w:history="1">
         <w:r>
@@ -821,18 +759,44 @@
     <w:p>
       <w:pPr>
         <w:rPr>
-          <w:sz w:val="24"/>
-          <w:szCs w:val="24"/>
-          <w:lang w:val="en-US"/>
-        </w:rPr>
-      </w:pPr>
-      <w:r>
-        <w:rPr>
-          <w:sz w:val="24"/>
-          <w:szCs w:val="24"/>
-          <w:lang w:val="en-US"/>
-        </w:rPr>
-        <w:t>To interact with deployed contract we are using hardhat inbuilt ether library.</w:t>
+          <w:b/>
+          <w:bCs/>
+          <w:sz w:val="24"/>
+          <w:szCs w:val="24"/>
+          <w:lang w:val="en-US"/>
+        </w:rPr>
+      </w:pPr>
+      <w:r>
+        <w:rPr>
+          <w:b/>
+          <w:bCs/>
+          <w:sz w:val="24"/>
+          <w:szCs w:val="24"/>
+          <w:lang w:val="en-US"/>
+        </w:rPr>
+        <w:t xml:space="preserve">To interact with deployed </w:t>
+      </w:r>
+      <w:proofErr w:type="gramStart"/>
+      <w:r>
+        <w:rPr>
+          <w:b/>
+          <w:bCs/>
+          <w:sz w:val="24"/>
+          <w:szCs w:val="24"/>
+          <w:lang w:val="en-US"/>
+        </w:rPr>
+        <w:t>contract</w:t>
+      </w:r>
+      <w:proofErr w:type="gramEnd"/>
+      <w:r>
+        <w:rPr>
+          <w:b/>
+          <w:bCs/>
+          <w:sz w:val="24"/>
+          <w:szCs w:val="24"/>
+          <w:lang w:val="en-US"/>
+        </w:rPr>
+        <w:t xml:space="preserve"> we are using hardhat inbuilt ether library.</w:t>
       </w:r>
     </w:p>
     <w:p>
@@ -860,6 +824,7 @@
         <w:t xml:space="preserve">passing the contract address, ABI, and signer to the </w:t>
       </w:r>
       <w:proofErr w:type="spellStart"/>
+      <w:proofErr w:type="gramStart"/>
       <w:r>
         <w:rPr>
           <w:sz w:val="24"/>
@@ -869,6 +834,7 @@
         <w:t>ethers.Contract</w:t>
       </w:r>
       <w:proofErr w:type="spellEnd"/>
+      <w:proofErr w:type="gramEnd"/>
       <w:r>
         <w:rPr>
           <w:sz w:val="24"/>
@@ -888,12 +854,13 @@
       </w:pPr>
       <w:r>
         <w:rPr>
+          <w:noProof/>
           <w:sz w:val="24"/>
           <w:szCs w:val="24"/>
           <w:lang w:val="en-US"/>
         </w:rPr>
         <w:drawing>
-          <wp:inline distT="0" distB="0" distL="0" distR="0" wp14:anchorId="0EFB8BD1" wp14:editId="553E1B83">
+          <wp:inline distT="0" distB="0" distL="0" distR="0" wp14:anchorId="10DC87D6" wp14:editId="7753CCFE">
             <wp:extent cx="4839375" cy="924054"/>
             <wp:effectExtent l="0" t="0" r="0" b="9525"/>
             <wp:docPr id="1" name="Picture 1"/>
@@ -1016,13 +983,13 @@
       </w:pPr>
       <w:r>
         <w:rPr>
-          <w:sz w:val="24"/>
-          <w:szCs w:val="24"/>
-          <w:lang w:val="en-US"/>
-        </w:rPr>
-        <w:lastRenderedPageBreak/>
+          <w:noProof/>
+          <w:sz w:val="24"/>
+          <w:szCs w:val="24"/>
+          <w:lang w:val="en-US"/>
+        </w:rPr>
         <w:drawing>
-          <wp:inline distT="0" distB="0" distL="0" distR="0" wp14:anchorId="6AC3C90C" wp14:editId="1DECD0B9">
+          <wp:inline distT="0" distB="0" distL="0" distR="0" wp14:anchorId="64EC2B93" wp14:editId="5350979E">
             <wp:extent cx="5731510" cy="356235"/>
             <wp:effectExtent l="0" t="0" r="2540" b="5715"/>
             <wp:docPr id="2" name="Picture 2"/>
@@ -1072,6 +1039,7 @@
           <w:szCs w:val="24"/>
           <w:lang w:val="en-US"/>
         </w:rPr>
+        <w:lastRenderedPageBreak/>
         <w:t>Call the function and right side variable show return variable mention in contract</w:t>
       </w:r>
     </w:p>
@@ -1088,7 +1056,6 @@
         </w:rPr>
       </w:pPr>
       <w:proofErr w:type="spellStart"/>
-      <w:proofErr w:type="gramStart"/>
       <w:r>
         <w:rPr>
           <w:rFonts w:ascii="Consolas" w:eastAsia="Times New Roman" w:hAnsi="Consolas" w:cs="Times New Roman"/>
@@ -1100,7 +1067,6 @@
         <w:t>const</w:t>
       </w:r>
       <w:proofErr w:type="spellEnd"/>
-      <w:proofErr w:type="gramEnd"/>
       <w:r>
         <w:rPr>
           <w:rFonts w:ascii="Consolas" w:eastAsia="Times New Roman" w:hAnsi="Consolas" w:cs="Times New Roman"/>
@@ -1112,6 +1078,7 @@
         <w:t xml:space="preserve"> [</w:t>
       </w:r>
       <w:proofErr w:type="spellStart"/>
+      <w:proofErr w:type="gramStart"/>
       <w:r>
         <w:rPr>
           <w:rFonts w:ascii="Consolas" w:eastAsia="Times New Roman" w:hAnsi="Consolas" w:cs="Times New Roman"/>
@@ -1142,6 +1109,7 @@
         </w:rPr>
         <w:t>rtokens</w:t>
       </w:r>
+      <w:proofErr w:type="gramEnd"/>
       <w:r>
         <w:rPr>
           <w:rFonts w:ascii="Consolas" w:eastAsia="Times New Roman" w:hAnsi="Consolas" w:cs="Times New Roman"/>
@@ -1174,6 +1142,7 @@
         <w:t xml:space="preserve">, </w:t>
       </w:r>
       <w:proofErr w:type="spellStart"/>
+      <w:proofErr w:type="gramStart"/>
       <w:r>
         <w:rPr>
           <w:rFonts w:ascii="Consolas" w:eastAsia="Times New Roman" w:hAnsi="Consolas" w:cs="Times New Roman"/>
@@ -1205,6 +1174,7 @@
         <w:t>eventId</w:t>
       </w:r>
       <w:proofErr w:type="spellEnd"/>
+      <w:proofErr w:type="gramEnd"/>
       <w:r>
         <w:rPr>
           <w:rFonts w:ascii="Consolas" w:eastAsia="Times New Roman" w:hAnsi="Consolas" w:cs="Times New Roman"/>
@@ -1246,6 +1216,7 @@
         <w:t xml:space="preserve"> </w:t>
       </w:r>
       <w:proofErr w:type="spellStart"/>
+      <w:proofErr w:type="gramStart"/>
       <w:r>
         <w:rPr>
           <w:rFonts w:ascii="Consolas" w:eastAsia="Times New Roman" w:hAnsi="Consolas" w:cs="Times New Roman"/>
@@ -1277,6 +1248,7 @@
         <w:t>getResults</w:t>
       </w:r>
       <w:proofErr w:type="spellEnd"/>
+      <w:proofErr w:type="gramEnd"/>
       <w:r>
         <w:rPr>
           <w:rFonts w:ascii="Consolas" w:eastAsia="Times New Roman" w:hAnsi="Consolas" w:cs="Times New Roman"/>
@@ -1351,12 +1323,13 @@
       </w:pPr>
       <w:r>
         <w:rPr>
+          <w:noProof/>
           <w:sz w:val="24"/>
           <w:szCs w:val="24"/>
           <w:lang w:val="en-US"/>
         </w:rPr>
         <w:drawing>
-          <wp:inline distT="0" distB="0" distL="0" distR="0" wp14:anchorId="0F641245" wp14:editId="44828B62">
+          <wp:inline distT="0" distB="0" distL="0" distR="0" wp14:anchorId="55D573D8" wp14:editId="78CA1170">
             <wp:extent cx="5731510" cy="518795"/>
             <wp:effectExtent l="0" t="0" r="2540" b="0"/>
             <wp:docPr id="3" name="Picture 3"/>
@@ -1447,12 +1420,13 @@
       </w:pPr>
       <w:r>
         <w:rPr>
+          <w:noProof/>
           <w:sz w:val="24"/>
           <w:szCs w:val="24"/>
           <w:lang w:val="en-US"/>
         </w:rPr>
         <w:drawing>
-          <wp:inline distT="0" distB="0" distL="0" distR="0" wp14:anchorId="0B85B947" wp14:editId="73239C89">
+          <wp:inline distT="0" distB="0" distL="0" distR="0" wp14:anchorId="7B0BEC12" wp14:editId="136C6E72">
             <wp:extent cx="5096586" cy="1152686"/>
             <wp:effectExtent l="0" t="0" r="0" b="9525"/>
             <wp:docPr id="4" name="Picture 4"/>
@@ -1500,6 +1474,8 @@
     <w:p>
       <w:pPr>
         <w:rPr>
+          <w:b/>
+          <w:bCs/>
           <w:sz w:val="24"/>
           <w:szCs w:val="24"/>
           <w:lang w:val="en-US"/>
@@ -1508,6 +1484,8 @@
       <w:proofErr w:type="spellStart"/>
       <w:r>
         <w:rPr>
+          <w:b/>
+          <w:bCs/>
           <w:sz w:val="24"/>
           <w:szCs w:val="24"/>
           <w:lang w:val="en-US"/>
@@ -1517,6 +1495,8 @@
       <w:proofErr w:type="spellEnd"/>
       <w:r>
         <w:rPr>
+          <w:b/>
+          <w:bCs/>
           <w:sz w:val="24"/>
           <w:szCs w:val="24"/>
           <w:lang w:val="en-US"/>
@@ -1590,7 +1570,6 @@
         </w:rPr>
       </w:pPr>
       <w:proofErr w:type="spellStart"/>
-      <w:proofErr w:type="gramStart"/>
       <w:r>
         <w:rPr>
           <w:rFonts w:ascii="Consolas" w:eastAsia="Times New Roman" w:hAnsi="Consolas" w:cs="Times New Roman"/>
@@ -1602,7 +1581,6 @@
         <w:t>const</w:t>
       </w:r>
       <w:proofErr w:type="spellEnd"/>
-      <w:proofErr w:type="gramEnd"/>
       <w:r>
         <w:rPr>
           <w:rFonts w:ascii="Consolas" w:eastAsia="Times New Roman" w:hAnsi="Consolas" w:cs="Times New Roman"/>
@@ -1673,6 +1651,7 @@
         </w:rPr>
         <w:t xml:space="preserve"> </w:t>
       </w:r>
+      <w:proofErr w:type="gramStart"/>
       <w:r>
         <w:rPr>
           <w:rFonts w:ascii="Consolas" w:eastAsia="Times New Roman" w:hAnsi="Consolas" w:cs="Times New Roman"/>
@@ -1703,6 +1682,7 @@
         </w:rPr>
         <w:t>providers</w:t>
       </w:r>
+      <w:proofErr w:type="gramEnd"/>
       <w:r>
         <w:rPr>
           <w:rFonts w:ascii="Consolas" w:eastAsia="Times New Roman" w:hAnsi="Consolas" w:cs="Times New Roman"/>
@@ -1734,6 +1714,7 @@
         <w:t>(</w:t>
       </w:r>
       <w:proofErr w:type="spellStart"/>
+      <w:proofErr w:type="gramStart"/>
       <w:r>
         <w:rPr>
           <w:rFonts w:ascii="Consolas" w:eastAsia="Times New Roman" w:hAnsi="Consolas" w:cs="Times New Roman"/>
@@ -1765,6 +1746,7 @@
         <w:t>ethereum</w:t>
       </w:r>
       <w:proofErr w:type="spellEnd"/>
+      <w:proofErr w:type="gramEnd"/>
       <w:r>
         <w:rPr>
           <w:rFonts w:ascii="Consolas" w:eastAsia="Times New Roman" w:hAnsi="Consolas" w:cs="Times New Roman"/>
@@ -1789,7 +1771,6 @@
         </w:rPr>
       </w:pPr>
       <w:proofErr w:type="spellStart"/>
-      <w:proofErr w:type="gramStart"/>
       <w:r>
         <w:rPr>
           <w:rFonts w:ascii="Consolas" w:eastAsia="Times New Roman" w:hAnsi="Consolas" w:cs="Times New Roman"/>
@@ -1801,7 +1782,6 @@
         <w:t>const</w:t>
       </w:r>
       <w:proofErr w:type="spellEnd"/>
-      <w:proofErr w:type="gramEnd"/>
       <w:r>
         <w:rPr>
           <w:rFonts w:ascii="Consolas" w:eastAsia="Times New Roman" w:hAnsi="Consolas" w:cs="Times New Roman"/>
@@ -1853,6 +1833,7 @@
         <w:t xml:space="preserve"> </w:t>
       </w:r>
       <w:proofErr w:type="spellStart"/>
+      <w:proofErr w:type="gramStart"/>
       <w:r>
         <w:rPr>
           <w:rFonts w:ascii="Consolas" w:eastAsia="Times New Roman" w:hAnsi="Consolas" w:cs="Times New Roman"/>
@@ -1884,6 +1865,7 @@
         <w:t>getSigner</w:t>
       </w:r>
       <w:proofErr w:type="spellEnd"/>
+      <w:proofErr w:type="gramEnd"/>
       <w:r>
         <w:rPr>
           <w:rFonts w:ascii="Consolas" w:eastAsia="Times New Roman" w:hAnsi="Consolas" w:cs="Times New Roman"/>
@@ -1903,62 +1885,3518 @@
           <w:lang w:val="en-US"/>
         </w:rPr>
       </w:pPr>
+      <w:r>
+        <w:rPr>
+          <w:sz w:val="24"/>
+          <w:szCs w:val="24"/>
+          <w:lang w:val="en-US"/>
+        </w:rPr>
+        <w:t xml:space="preserve">the signer here is the same that we use while creating contract object, when we call the contract function the signer ask the </w:t>
+      </w:r>
+      <w:proofErr w:type="spellStart"/>
+      <w:r>
+        <w:rPr>
+          <w:sz w:val="24"/>
+          <w:szCs w:val="24"/>
+          <w:lang w:val="en-US"/>
+        </w:rPr>
+        <w:t>metamask</w:t>
+      </w:r>
+      <w:proofErr w:type="spellEnd"/>
+      <w:r>
+        <w:rPr>
+          <w:sz w:val="24"/>
+          <w:szCs w:val="24"/>
+          <w:lang w:val="en-US"/>
+        </w:rPr>
+        <w:t xml:space="preserve"> to do the </w:t>
+      </w:r>
+      <w:proofErr w:type="spellStart"/>
+      <w:r>
+        <w:rPr>
+          <w:sz w:val="24"/>
+          <w:szCs w:val="24"/>
+          <w:lang w:val="en-US"/>
+        </w:rPr>
+        <w:t>txn</w:t>
+      </w:r>
+      <w:proofErr w:type="spellEnd"/>
+      <w:r>
+        <w:rPr>
+          <w:sz w:val="24"/>
+          <w:szCs w:val="24"/>
+          <w:lang w:val="en-US"/>
+        </w:rPr>
+        <w:t xml:space="preserve"> and then it is prompt to user to complete it.</w:t>
+      </w:r>
+    </w:p>
+    <w:p>
+      <w:pPr>
+        <w:rPr>
+          <w:sz w:val="24"/>
+          <w:szCs w:val="24"/>
+          <w:lang w:val="en-US"/>
+        </w:rPr>
+      </w:pPr>
+    </w:p>
+    <w:p>
+      <w:pPr>
+        <w:ind w:left="435" w:hanging="435"/>
+        <w:jc w:val="both"/>
+        <w:rPr>
+          <w:b/>
+          <w:bCs/>
+        </w:rPr>
+      </w:pPr>
+    </w:p>
+    <w:p>
+      <w:pPr>
+        <w:ind w:left="435" w:hanging="435"/>
+        <w:jc w:val="both"/>
+        <w:rPr>
+          <w:b/>
+          <w:bCs/>
+          <w:u w:val="single"/>
+        </w:rPr>
+      </w:pPr>
+      <w:r>
+        <w:rPr>
+          <w:b/>
+          <w:bCs/>
+          <w:u w:val="single"/>
+        </w:rPr>
+        <w:t>Hard Hat configuration</w:t>
+      </w:r>
+    </w:p>
+    <w:p>
+      <w:pPr>
+        <w:spacing w:after="0" w:line="240" w:lineRule="auto"/>
+        <w:ind w:left="432" w:hanging="432"/>
+        <w:jc w:val="both"/>
+        <w:rPr>
+          <w:b/>
+          <w:bCs/>
+        </w:rPr>
+      </w:pPr>
+      <w:r>
+        <w:rPr>
+          <w:b/>
+          <w:bCs/>
+        </w:rPr>
+        <w:t>require("@</w:t>
+      </w:r>
+      <w:proofErr w:type="spellStart"/>
+      <w:r>
+        <w:rPr>
+          <w:b/>
+          <w:bCs/>
+        </w:rPr>
+        <w:t>nomicfoundation</w:t>
+      </w:r>
+      <w:proofErr w:type="spellEnd"/>
+      <w:r>
+        <w:rPr>
+          <w:b/>
+          <w:bCs/>
+        </w:rPr>
+        <w:t>/hardhat-toolbox");</w:t>
+      </w:r>
+    </w:p>
+    <w:p>
+      <w:pPr>
+        <w:spacing w:after="0" w:line="240" w:lineRule="auto"/>
+        <w:ind w:left="432" w:hanging="432"/>
+        <w:jc w:val="both"/>
+        <w:rPr>
+          <w:b/>
+          <w:bCs/>
+        </w:rPr>
+      </w:pPr>
+      <w:r>
+        <w:rPr>
+          <w:b/>
+          <w:bCs/>
+        </w:rPr>
+        <w:t>/** @type import('hardhat/config'</w:t>
+      </w:r>
       <w:proofErr w:type="gramStart"/>
       <w:r>
         <w:rPr>
-          <w:sz w:val="24"/>
-          <w:szCs w:val="24"/>
-          <w:lang w:val="en-US"/>
-        </w:rPr>
-        <w:t>the</w:t>
-      </w:r>
+          <w:b/>
+          <w:bCs/>
+        </w:rPr>
+        <w:t>).</w:t>
+      </w:r>
+      <w:proofErr w:type="spellStart"/>
+      <w:r>
+        <w:rPr>
+          <w:b/>
+          <w:bCs/>
+        </w:rPr>
+        <w:t>HardhatUserConfig</w:t>
+      </w:r>
+      <w:proofErr w:type="spellEnd"/>
       <w:proofErr w:type="gramEnd"/>
       <w:r>
         <w:rPr>
-          <w:sz w:val="24"/>
-          <w:szCs w:val="24"/>
-          <w:lang w:val="en-US"/>
-        </w:rPr>
-        <w:t xml:space="preserve"> signer here is the same that we use while creating contract object, when we call the contract function the signer ask the </w:t>
-      </w:r>
+          <w:b/>
+          <w:bCs/>
+        </w:rPr>
+        <w:t xml:space="preserve"> */</w:t>
+      </w:r>
+    </w:p>
+    <w:p>
+      <w:pPr>
+        <w:spacing w:after="0" w:line="240" w:lineRule="auto"/>
+        <w:ind w:left="432" w:hanging="432"/>
+        <w:jc w:val="both"/>
+        <w:rPr>
+          <w:b/>
+          <w:bCs/>
+        </w:rPr>
+      </w:pPr>
       <w:proofErr w:type="spellStart"/>
-      <w:r>
-        <w:rPr>
-          <w:sz w:val="24"/>
-          <w:szCs w:val="24"/>
-          <w:lang w:val="en-US"/>
-        </w:rPr>
-        <w:t>metamask</w:t>
+      <w:proofErr w:type="gramStart"/>
+      <w:r>
+        <w:rPr>
+          <w:b/>
+          <w:bCs/>
+        </w:rPr>
+        <w:t>module.exports</w:t>
       </w:r>
       <w:proofErr w:type="spellEnd"/>
-      <w:r>
-        <w:rPr>
-          <w:sz w:val="24"/>
-          <w:szCs w:val="24"/>
-          <w:lang w:val="en-US"/>
-        </w:rPr>
-        <w:t xml:space="preserve"> to do the </w:t>
+      <w:proofErr w:type="gramEnd"/>
+      <w:r>
+        <w:rPr>
+          <w:b/>
+          <w:bCs/>
+        </w:rPr>
+        <w:t xml:space="preserve"> = {</w:t>
+      </w:r>
+    </w:p>
+    <w:p>
+      <w:pPr>
+        <w:spacing w:after="0" w:line="240" w:lineRule="auto"/>
+        <w:ind w:left="432" w:hanging="432"/>
+        <w:jc w:val="both"/>
+        <w:rPr>
+          <w:b/>
+          <w:bCs/>
+        </w:rPr>
+      </w:pPr>
+      <w:r>
+        <w:rPr>
+          <w:b/>
+          <w:bCs/>
+        </w:rPr>
+        <w:t>  solidity: "0.8.9",</w:t>
+      </w:r>
+    </w:p>
+    <w:p>
+      <w:pPr>
+        <w:spacing w:after="0" w:line="240" w:lineRule="auto"/>
+        <w:ind w:left="432" w:hanging="432"/>
+        <w:jc w:val="both"/>
+        <w:rPr>
+          <w:b/>
+          <w:bCs/>
+        </w:rPr>
+      </w:pPr>
+      <w:r>
+        <w:rPr>
+          <w:b/>
+          <w:bCs/>
+        </w:rPr>
+        <w:t>  networks: {</w:t>
+      </w:r>
+    </w:p>
+    <w:p>
+      <w:pPr>
+        <w:spacing w:after="0" w:line="240" w:lineRule="auto"/>
+        <w:ind w:left="432" w:hanging="432"/>
+        <w:jc w:val="both"/>
+        <w:rPr>
+          <w:b/>
+          <w:bCs/>
+        </w:rPr>
+      </w:pPr>
+      <w:r>
+        <w:rPr>
+          <w:b/>
+          <w:bCs/>
+        </w:rPr>
+        <w:t>    hardhat: {</w:t>
+      </w:r>
+    </w:p>
+    <w:p>
+      <w:pPr>
+        <w:spacing w:after="0" w:line="240" w:lineRule="auto"/>
+        <w:ind w:left="432" w:hanging="432"/>
+        <w:jc w:val="both"/>
+        <w:rPr>
+          <w:b/>
+          <w:bCs/>
+        </w:rPr>
+      </w:pPr>
+      <w:r>
+        <w:rPr>
+          <w:b/>
+          <w:bCs/>
+        </w:rPr>
+        <w:t xml:space="preserve">      </w:t>
       </w:r>
       <w:proofErr w:type="spellStart"/>
       <w:r>
         <w:rPr>
-          <w:sz w:val="24"/>
-          <w:szCs w:val="24"/>
-          <w:lang w:val="en-US"/>
-        </w:rPr>
-        <w:t>txn</w:t>
+          <w:b/>
+          <w:bCs/>
+        </w:rPr>
+        <w:t>chainId</w:t>
       </w:r>
       <w:proofErr w:type="spellEnd"/>
       <w:r>
         <w:rPr>
-          <w:sz w:val="24"/>
-          <w:szCs w:val="24"/>
-          <w:lang w:val="en-US"/>
-        </w:rPr>
-        <w:t xml:space="preserve"> and then it is prompt to user to complete it.</w:t>
-      </w:r>
-      <w:bookmarkStart w:id="0" w:name="_GoBack"/>
-      <w:bookmarkEnd w:id="0"/>
+          <w:b/>
+          <w:bCs/>
+        </w:rPr>
+        <w:t>: 1337,</w:t>
+      </w:r>
+    </w:p>
+    <w:p>
+      <w:pPr>
+        <w:spacing w:after="0" w:line="240" w:lineRule="auto"/>
+        <w:ind w:left="432" w:hanging="432"/>
+        <w:jc w:val="both"/>
+        <w:rPr>
+          <w:b/>
+          <w:bCs/>
+        </w:rPr>
+      </w:pPr>
+      <w:r>
+        <w:rPr>
+          <w:b/>
+          <w:bCs/>
+        </w:rPr>
+        <w:t>    },</w:t>
+      </w:r>
+    </w:p>
+    <w:p>
+      <w:pPr>
+        <w:spacing w:after="0" w:line="240" w:lineRule="auto"/>
+        <w:ind w:left="432" w:hanging="432"/>
+        <w:jc w:val="both"/>
+        <w:rPr>
+          <w:b/>
+          <w:bCs/>
+        </w:rPr>
+      </w:pPr>
+      <w:r>
+        <w:rPr>
+          <w:b/>
+          <w:bCs/>
+        </w:rPr>
+        <w:t>  },</w:t>
+      </w:r>
+    </w:p>
+    <w:p>
+      <w:pPr>
+        <w:spacing w:after="0" w:line="240" w:lineRule="auto"/>
+        <w:ind w:left="432" w:hanging="432"/>
+        <w:jc w:val="both"/>
+        <w:rPr>
+          <w:b/>
+          <w:bCs/>
+        </w:rPr>
+      </w:pPr>
+      <w:r>
+        <w:rPr>
+          <w:b/>
+          <w:bCs/>
+        </w:rPr>
+        <w:t>  paths: {</w:t>
+      </w:r>
+    </w:p>
+    <w:p>
+      <w:pPr>
+        <w:spacing w:after="0" w:line="240" w:lineRule="auto"/>
+        <w:ind w:left="432" w:hanging="432"/>
+        <w:jc w:val="both"/>
+        <w:rPr>
+          <w:b/>
+          <w:bCs/>
+        </w:rPr>
+      </w:pPr>
+      <w:r>
+        <w:rPr>
+          <w:b/>
+          <w:bCs/>
+        </w:rPr>
+        <w:lastRenderedPageBreak/>
+        <w:t xml:space="preserve">    artifacts: </w:t>
+      </w:r>
+      <w:proofErr w:type="gramStart"/>
+      <w:r>
+        <w:rPr>
+          <w:b/>
+          <w:bCs/>
+        </w:rPr>
+        <w:t>"./</w:t>
+      </w:r>
+      <w:proofErr w:type="gramEnd"/>
+      <w:r>
+        <w:rPr>
+          <w:b/>
+          <w:bCs/>
+        </w:rPr>
+        <w:t>client/</w:t>
+      </w:r>
+      <w:proofErr w:type="spellStart"/>
+      <w:r>
+        <w:rPr>
+          <w:b/>
+          <w:bCs/>
+        </w:rPr>
+        <w:t>src</w:t>
+      </w:r>
+      <w:proofErr w:type="spellEnd"/>
+      <w:r>
+        <w:rPr>
+          <w:b/>
+          <w:bCs/>
+        </w:rPr>
+        <w:t>/artifacts",</w:t>
+      </w:r>
+    </w:p>
+    <w:p>
+      <w:pPr>
+        <w:spacing w:after="0" w:line="240" w:lineRule="auto"/>
+        <w:ind w:left="432" w:hanging="432"/>
+        <w:jc w:val="both"/>
+        <w:rPr>
+          <w:b/>
+          <w:bCs/>
+        </w:rPr>
+      </w:pPr>
+      <w:r>
+        <w:rPr>
+          <w:b/>
+          <w:bCs/>
+        </w:rPr>
+        <w:t>  },</w:t>
+      </w:r>
+    </w:p>
+    <w:p>
+      <w:pPr>
+        <w:spacing w:after="0" w:line="240" w:lineRule="auto"/>
+        <w:ind w:left="432" w:hanging="432"/>
+        <w:jc w:val="both"/>
+        <w:rPr>
+          <w:b/>
+          <w:bCs/>
+        </w:rPr>
+      </w:pPr>
+      <w:r>
+        <w:rPr>
+          <w:b/>
+          <w:bCs/>
+        </w:rPr>
+        <w:t>};</w:t>
+      </w:r>
+    </w:p>
+    <w:p>
+      <w:pPr>
+        <w:spacing w:after="0" w:line="240" w:lineRule="auto"/>
+        <w:ind w:left="432" w:hanging="432"/>
+        <w:jc w:val="both"/>
+        <w:rPr>
+          <w:b/>
+          <w:bCs/>
+        </w:rPr>
+      </w:pPr>
+    </w:p>
+    <w:p>
+      <w:pPr>
+        <w:spacing w:after="0" w:line="240" w:lineRule="auto"/>
+        <w:ind w:left="432" w:hanging="432"/>
+        <w:jc w:val="both"/>
+        <w:rPr>
+          <w:b/>
+          <w:bCs/>
+          <w:u w:val="single"/>
+        </w:rPr>
+      </w:pPr>
+      <w:r>
+        <w:rPr>
+          <w:b/>
+          <w:bCs/>
+          <w:u w:val="single"/>
+        </w:rPr>
+        <w:t>Hard hat dependence package</w:t>
+      </w:r>
+    </w:p>
+    <w:p>
+      <w:pPr>
+        <w:spacing w:after="0" w:line="240" w:lineRule="auto"/>
+        <w:ind w:left="432" w:hanging="432"/>
+        <w:jc w:val="both"/>
+        <w:rPr>
+          <w:b/>
+          <w:bCs/>
+          <w:u w:val="single"/>
+        </w:rPr>
+      </w:pPr>
+    </w:p>
+    <w:p>
+      <w:pPr>
+        <w:spacing w:after="0" w:line="240" w:lineRule="auto"/>
+        <w:ind w:left="432" w:hanging="432"/>
+        <w:jc w:val="both"/>
+        <w:rPr>
+          <w:b/>
+          <w:bCs/>
+        </w:rPr>
+      </w:pPr>
+      <w:r>
+        <w:rPr>
+          <w:b/>
+          <w:bCs/>
+        </w:rPr>
+        <w:t>{</w:t>
+      </w:r>
+    </w:p>
+    <w:p>
+      <w:pPr>
+        <w:spacing w:after="0" w:line="240" w:lineRule="auto"/>
+        <w:ind w:left="432" w:hanging="432"/>
+        <w:jc w:val="both"/>
+        <w:rPr>
+          <w:b/>
+          <w:bCs/>
+        </w:rPr>
+      </w:pPr>
+      <w:r>
+        <w:rPr>
+          <w:b/>
+          <w:bCs/>
+        </w:rPr>
+        <w:t>  "</w:t>
+      </w:r>
+      <w:proofErr w:type="spellStart"/>
+      <w:r>
+        <w:rPr>
+          <w:b/>
+          <w:bCs/>
+        </w:rPr>
+        <w:t>devDependencies</w:t>
+      </w:r>
+      <w:proofErr w:type="spellEnd"/>
+      <w:r>
+        <w:rPr>
+          <w:b/>
+          <w:bCs/>
+        </w:rPr>
+        <w:t>": {</w:t>
+      </w:r>
+    </w:p>
+    <w:p>
+      <w:pPr>
+        <w:spacing w:after="0" w:line="240" w:lineRule="auto"/>
+        <w:ind w:left="432" w:hanging="432"/>
+        <w:jc w:val="both"/>
+        <w:rPr>
+          <w:b/>
+          <w:bCs/>
+        </w:rPr>
+      </w:pPr>
+      <w:r>
+        <w:rPr>
+          <w:b/>
+          <w:bCs/>
+        </w:rPr>
+        <w:t>    "@</w:t>
+      </w:r>
+      <w:proofErr w:type="spellStart"/>
+      <w:r>
+        <w:rPr>
+          <w:b/>
+          <w:bCs/>
+        </w:rPr>
+        <w:t>nomicfoundation</w:t>
+      </w:r>
+      <w:proofErr w:type="spellEnd"/>
+      <w:r>
+        <w:rPr>
+          <w:b/>
+          <w:bCs/>
+        </w:rPr>
+        <w:t>/hardhat-toolbox": "^2.0.2",</w:t>
+      </w:r>
+    </w:p>
+    <w:p>
+      <w:pPr>
+        <w:spacing w:after="0" w:line="240" w:lineRule="auto"/>
+        <w:ind w:left="432" w:hanging="432"/>
+        <w:jc w:val="both"/>
+        <w:rPr>
+          <w:b/>
+          <w:bCs/>
+        </w:rPr>
+      </w:pPr>
+      <w:r>
+        <w:rPr>
+          <w:b/>
+          <w:bCs/>
+        </w:rPr>
+        <w:t>    "hardhat": "^2.23.0"</w:t>
+      </w:r>
+    </w:p>
+    <w:p>
+      <w:pPr>
+        <w:spacing w:after="0" w:line="240" w:lineRule="auto"/>
+        <w:ind w:left="432" w:hanging="432"/>
+        <w:jc w:val="both"/>
+        <w:rPr>
+          <w:b/>
+          <w:bCs/>
+        </w:rPr>
+      </w:pPr>
+      <w:r>
+        <w:rPr>
+          <w:b/>
+          <w:bCs/>
+        </w:rPr>
+        <w:t>  },</w:t>
+      </w:r>
+    </w:p>
+    <w:p>
+      <w:pPr>
+        <w:spacing w:after="0" w:line="240" w:lineRule="auto"/>
+        <w:ind w:left="432" w:hanging="432"/>
+        <w:jc w:val="both"/>
+        <w:rPr>
+          <w:b/>
+          <w:bCs/>
+        </w:rPr>
+      </w:pPr>
+      <w:r>
+        <w:rPr>
+          <w:b/>
+          <w:bCs/>
+        </w:rPr>
+        <w:t>  "dependencies": {</w:t>
+      </w:r>
+    </w:p>
+    <w:p>
+      <w:pPr>
+        <w:spacing w:after="0" w:line="240" w:lineRule="auto"/>
+        <w:ind w:left="432" w:hanging="432"/>
+        <w:jc w:val="both"/>
+        <w:rPr>
+          <w:b/>
+          <w:bCs/>
+        </w:rPr>
+      </w:pPr>
+      <w:r>
+        <w:rPr>
+          <w:b/>
+          <w:bCs/>
+        </w:rPr>
+        <w:t>    "client": "^0.0.1",</w:t>
+      </w:r>
+    </w:p>
+    <w:p>
+      <w:pPr>
+        <w:spacing w:after="0" w:line="240" w:lineRule="auto"/>
+        <w:ind w:left="432" w:hanging="432"/>
+        <w:jc w:val="both"/>
+        <w:rPr>
+          <w:b/>
+          <w:bCs/>
+        </w:rPr>
+      </w:pPr>
+      <w:r>
+        <w:rPr>
+          <w:b/>
+          <w:bCs/>
+        </w:rPr>
+        <w:t>    "</w:t>
+      </w:r>
+      <w:proofErr w:type="gramStart"/>
+      <w:r>
+        <w:rPr>
+          <w:b/>
+          <w:bCs/>
+        </w:rPr>
+        <w:t>create</w:t>
+      </w:r>
+      <w:proofErr w:type="gramEnd"/>
+      <w:r>
+        <w:rPr>
+          <w:b/>
+          <w:bCs/>
+        </w:rPr>
+        <w:t>-react-app": "^5.1.0"</w:t>
+      </w:r>
+    </w:p>
+    <w:p>
+      <w:pPr>
+        <w:spacing w:after="0" w:line="240" w:lineRule="auto"/>
+        <w:ind w:left="432" w:hanging="432"/>
+        <w:jc w:val="both"/>
+        <w:rPr>
+          <w:b/>
+          <w:bCs/>
+        </w:rPr>
+      </w:pPr>
+      <w:r>
+        <w:rPr>
+          <w:b/>
+          <w:bCs/>
+        </w:rPr>
+        <w:t>  }</w:t>
+      </w:r>
+    </w:p>
+    <w:p>
+      <w:pPr>
+        <w:spacing w:after="0" w:line="240" w:lineRule="auto"/>
+        <w:ind w:left="432" w:hanging="432"/>
+        <w:jc w:val="both"/>
+        <w:rPr>
+          <w:b/>
+          <w:bCs/>
+        </w:rPr>
+      </w:pPr>
+      <w:r>
+        <w:rPr>
+          <w:b/>
+          <w:bCs/>
+        </w:rPr>
+        <w:t>}</w:t>
+      </w:r>
+    </w:p>
+    <w:p>
+      <w:pPr>
+        <w:spacing w:after="0" w:line="240" w:lineRule="auto"/>
+        <w:ind w:left="432" w:hanging="432"/>
+        <w:jc w:val="both"/>
+        <w:rPr>
+          <w:b/>
+          <w:bCs/>
+        </w:rPr>
+      </w:pPr>
+    </w:p>
+    <w:p>
+      <w:pPr>
+        <w:spacing w:after="0" w:line="240" w:lineRule="auto"/>
+        <w:ind w:left="432" w:hanging="432"/>
+        <w:jc w:val="both"/>
+        <w:rPr>
+          <w:b/>
+          <w:bCs/>
+          <w:u w:val="single"/>
+        </w:rPr>
+      </w:pPr>
+      <w:r>
+        <w:rPr>
+          <w:b/>
+          <w:bCs/>
+          <w:u w:val="single"/>
+        </w:rPr>
+        <w:t>Deployment</w:t>
+      </w:r>
+    </w:p>
+    <w:p>
+      <w:pPr>
+        <w:spacing w:after="0" w:line="240" w:lineRule="auto"/>
+        <w:ind w:left="432" w:hanging="432"/>
+        <w:jc w:val="both"/>
+        <w:rPr>
+          <w:b/>
+          <w:bCs/>
+          <w:u w:val="single"/>
+        </w:rPr>
+      </w:pPr>
+    </w:p>
+    <w:p>
+      <w:pPr>
+        <w:spacing w:after="0" w:line="240" w:lineRule="auto"/>
+        <w:ind w:left="432" w:hanging="432"/>
+        <w:jc w:val="both"/>
+        <w:rPr>
+          <w:b/>
+          <w:bCs/>
+        </w:rPr>
+      </w:pPr>
+      <w:proofErr w:type="spellStart"/>
+      <w:r>
+        <w:rPr>
+          <w:b/>
+          <w:bCs/>
+        </w:rPr>
+        <w:t>const</w:t>
+      </w:r>
+      <w:proofErr w:type="spellEnd"/>
+      <w:r>
+        <w:rPr>
+          <w:b/>
+          <w:bCs/>
+        </w:rPr>
+        <w:t xml:space="preserve"> </w:t>
+      </w:r>
+      <w:proofErr w:type="spellStart"/>
+      <w:r>
+        <w:rPr>
+          <w:b/>
+          <w:bCs/>
+        </w:rPr>
+        <w:t>hre</w:t>
+      </w:r>
+      <w:proofErr w:type="spellEnd"/>
+      <w:r>
+        <w:rPr>
+          <w:b/>
+          <w:bCs/>
+        </w:rPr>
+        <w:t xml:space="preserve"> = require("hardhat");</w:t>
+      </w:r>
+    </w:p>
+    <w:p>
+      <w:pPr>
+        <w:spacing w:after="0" w:line="240" w:lineRule="auto"/>
+        <w:ind w:left="432" w:hanging="432"/>
+        <w:jc w:val="both"/>
+        <w:rPr>
+          <w:b/>
+          <w:bCs/>
+        </w:rPr>
+      </w:pPr>
+      <w:r>
+        <w:rPr>
+          <w:b/>
+          <w:bCs/>
+        </w:rPr>
+        <w:t xml:space="preserve">async function </w:t>
+      </w:r>
+      <w:proofErr w:type="gramStart"/>
+      <w:r>
+        <w:rPr>
+          <w:b/>
+          <w:bCs/>
+        </w:rPr>
+        <w:t>main(</w:t>
+      </w:r>
+      <w:proofErr w:type="gramEnd"/>
+      <w:r>
+        <w:rPr>
+          <w:b/>
+          <w:bCs/>
+        </w:rPr>
+        <w:t>) {</w:t>
+      </w:r>
+    </w:p>
+    <w:p>
+      <w:pPr>
+        <w:spacing w:after="0" w:line="240" w:lineRule="auto"/>
+        <w:ind w:left="432" w:hanging="432"/>
+        <w:jc w:val="both"/>
+        <w:rPr>
+          <w:b/>
+          <w:bCs/>
+        </w:rPr>
+      </w:pPr>
+      <w:r>
+        <w:rPr>
+          <w:b/>
+          <w:bCs/>
+        </w:rPr>
+        <w:t xml:space="preserve">  </w:t>
+      </w:r>
+      <w:proofErr w:type="spellStart"/>
+      <w:r>
+        <w:rPr>
+          <w:b/>
+          <w:bCs/>
+        </w:rPr>
+        <w:t>const</w:t>
+      </w:r>
+      <w:proofErr w:type="spellEnd"/>
+      <w:r>
+        <w:rPr>
+          <w:b/>
+          <w:bCs/>
+        </w:rPr>
+        <w:t xml:space="preserve"> Upload = await </w:t>
+      </w:r>
+      <w:proofErr w:type="spellStart"/>
+      <w:proofErr w:type="gramStart"/>
+      <w:r>
+        <w:rPr>
+          <w:b/>
+          <w:bCs/>
+        </w:rPr>
+        <w:t>hre.ethers</w:t>
+      </w:r>
+      <w:proofErr w:type="gramEnd"/>
+      <w:r>
+        <w:rPr>
+          <w:b/>
+          <w:bCs/>
+        </w:rPr>
+        <w:t>.getContractFactory</w:t>
+      </w:r>
+      <w:proofErr w:type="spellEnd"/>
+      <w:r>
+        <w:rPr>
+          <w:b/>
+          <w:bCs/>
+        </w:rPr>
+        <w:t>("</w:t>
+      </w:r>
+      <w:proofErr w:type="spellStart"/>
+      <w:r>
+        <w:rPr>
+          <w:b/>
+          <w:bCs/>
+        </w:rPr>
+        <w:t>NegawattIncentiveCurtailment</w:t>
+      </w:r>
+      <w:proofErr w:type="spellEnd"/>
+      <w:r>
+        <w:rPr>
+          <w:b/>
+          <w:bCs/>
+        </w:rPr>
+        <w:t>");</w:t>
+      </w:r>
+    </w:p>
+    <w:p>
+      <w:pPr>
+        <w:spacing w:after="0" w:line="240" w:lineRule="auto"/>
+        <w:ind w:left="432" w:hanging="432"/>
+        <w:jc w:val="both"/>
+        <w:rPr>
+          <w:b/>
+          <w:bCs/>
+        </w:rPr>
+      </w:pPr>
+      <w:r>
+        <w:rPr>
+          <w:b/>
+          <w:bCs/>
+        </w:rPr>
+        <w:t xml:space="preserve">  </w:t>
+      </w:r>
+      <w:proofErr w:type="spellStart"/>
+      <w:r>
+        <w:rPr>
+          <w:b/>
+          <w:bCs/>
+        </w:rPr>
+        <w:t>const</w:t>
+      </w:r>
+      <w:proofErr w:type="spellEnd"/>
+      <w:r>
+        <w:rPr>
+          <w:b/>
+          <w:bCs/>
+        </w:rPr>
+        <w:t xml:space="preserve"> upload = await </w:t>
+      </w:r>
+      <w:proofErr w:type="spellStart"/>
+      <w:r>
+        <w:rPr>
+          <w:b/>
+          <w:bCs/>
+        </w:rPr>
+        <w:t>Upload.deploy</w:t>
+      </w:r>
+      <w:proofErr w:type="spellEnd"/>
+      <w:r>
+        <w:rPr>
+          <w:b/>
+          <w:bCs/>
+        </w:rPr>
+        <w:t>();</w:t>
+      </w:r>
+    </w:p>
+    <w:p>
+      <w:pPr>
+        <w:spacing w:after="0" w:line="240" w:lineRule="auto"/>
+        <w:ind w:left="432" w:hanging="432"/>
+        <w:jc w:val="both"/>
+        <w:rPr>
+          <w:b/>
+          <w:bCs/>
+        </w:rPr>
+      </w:pPr>
+      <w:r>
+        <w:rPr>
+          <w:b/>
+          <w:bCs/>
+        </w:rPr>
+        <w:t xml:space="preserve">  await </w:t>
+      </w:r>
+      <w:proofErr w:type="spellStart"/>
+      <w:proofErr w:type="gramStart"/>
+      <w:r>
+        <w:rPr>
+          <w:b/>
+          <w:bCs/>
+        </w:rPr>
+        <w:t>upload.deployed</w:t>
+      </w:r>
+      <w:proofErr w:type="spellEnd"/>
+      <w:proofErr w:type="gramEnd"/>
+      <w:r>
+        <w:rPr>
+          <w:b/>
+          <w:bCs/>
+        </w:rPr>
+        <w:t>();</w:t>
+      </w:r>
+    </w:p>
+    <w:p>
+      <w:pPr>
+        <w:spacing w:after="0" w:line="240" w:lineRule="auto"/>
+        <w:ind w:left="432" w:hanging="432"/>
+        <w:jc w:val="both"/>
+        <w:rPr>
+          <w:b/>
+          <w:bCs/>
+        </w:rPr>
+      </w:pPr>
+      <w:r>
+        <w:rPr>
+          <w:b/>
+          <w:bCs/>
+        </w:rPr>
+        <w:t xml:space="preserve">  </w:t>
+      </w:r>
+      <w:proofErr w:type="gramStart"/>
+      <w:r>
+        <w:rPr>
+          <w:b/>
+          <w:bCs/>
+        </w:rPr>
+        <w:t>console.log(</w:t>
+      </w:r>
+      <w:proofErr w:type="gramEnd"/>
+      <w:r>
+        <w:rPr>
+          <w:b/>
+          <w:bCs/>
+        </w:rPr>
+        <w:t xml:space="preserve">"Library deployed to:", </w:t>
+      </w:r>
+      <w:proofErr w:type="spellStart"/>
+      <w:proofErr w:type="gramStart"/>
+      <w:r>
+        <w:rPr>
+          <w:b/>
+          <w:bCs/>
+        </w:rPr>
+        <w:t>upload.address</w:t>
+      </w:r>
+      <w:proofErr w:type="spellEnd"/>
+      <w:proofErr w:type="gramEnd"/>
+      <w:r>
+        <w:rPr>
+          <w:b/>
+          <w:bCs/>
+        </w:rPr>
+        <w:t>);</w:t>
+      </w:r>
+    </w:p>
+    <w:p>
+      <w:pPr>
+        <w:spacing w:after="0" w:line="240" w:lineRule="auto"/>
+        <w:ind w:left="432" w:hanging="432"/>
+        <w:jc w:val="both"/>
+        <w:rPr>
+          <w:b/>
+          <w:bCs/>
+        </w:rPr>
+      </w:pPr>
+      <w:r>
+        <w:rPr>
+          <w:b/>
+          <w:bCs/>
+        </w:rPr>
+        <w:t>}</w:t>
+      </w:r>
+    </w:p>
+    <w:p>
+      <w:pPr>
+        <w:spacing w:after="0" w:line="240" w:lineRule="auto"/>
+        <w:ind w:left="432" w:hanging="432"/>
+        <w:jc w:val="both"/>
+        <w:rPr>
+          <w:b/>
+          <w:bCs/>
+        </w:rPr>
+      </w:pPr>
+      <w:r>
+        <w:rPr>
+          <w:b/>
+          <w:bCs/>
+        </w:rPr>
+        <w:t>main(</w:t>
+      </w:r>
+      <w:proofErr w:type="gramStart"/>
+      <w:r>
+        <w:rPr>
+          <w:b/>
+          <w:bCs/>
+        </w:rPr>
+        <w:t>).catch</w:t>
+      </w:r>
+      <w:proofErr w:type="gramEnd"/>
+      <w:r>
+        <w:rPr>
+          <w:b/>
+          <w:bCs/>
+        </w:rPr>
+        <w:t>((error) =&gt; {</w:t>
+      </w:r>
+    </w:p>
+    <w:p>
+      <w:pPr>
+        <w:spacing w:after="0" w:line="240" w:lineRule="auto"/>
+        <w:ind w:left="432" w:hanging="432"/>
+        <w:jc w:val="both"/>
+        <w:rPr>
+          <w:b/>
+          <w:bCs/>
+        </w:rPr>
+      </w:pPr>
+      <w:r>
+        <w:rPr>
+          <w:b/>
+          <w:bCs/>
+        </w:rPr>
+        <w:t xml:space="preserve">  </w:t>
+      </w:r>
+      <w:proofErr w:type="spellStart"/>
+      <w:proofErr w:type="gramStart"/>
+      <w:r>
+        <w:rPr>
+          <w:b/>
+          <w:bCs/>
+        </w:rPr>
+        <w:t>console.error</w:t>
+      </w:r>
+      <w:proofErr w:type="spellEnd"/>
+      <w:proofErr w:type="gramEnd"/>
+      <w:r>
+        <w:rPr>
+          <w:b/>
+          <w:bCs/>
+        </w:rPr>
+        <w:t>(error);</w:t>
+      </w:r>
+    </w:p>
+    <w:p>
+      <w:pPr>
+        <w:spacing w:after="0" w:line="240" w:lineRule="auto"/>
+        <w:ind w:left="432" w:hanging="432"/>
+        <w:jc w:val="both"/>
+        <w:rPr>
+          <w:b/>
+          <w:bCs/>
+        </w:rPr>
+      </w:pPr>
+      <w:r>
+        <w:rPr>
+          <w:b/>
+          <w:bCs/>
+        </w:rPr>
+        <w:t xml:space="preserve">  </w:t>
+      </w:r>
+      <w:proofErr w:type="spellStart"/>
+      <w:proofErr w:type="gramStart"/>
+      <w:r>
+        <w:rPr>
+          <w:b/>
+          <w:bCs/>
+        </w:rPr>
+        <w:t>process.exitCode</w:t>
+      </w:r>
+      <w:proofErr w:type="spellEnd"/>
+      <w:proofErr w:type="gramEnd"/>
+      <w:r>
+        <w:rPr>
+          <w:b/>
+          <w:bCs/>
+        </w:rPr>
+        <w:t xml:space="preserve"> = 1;</w:t>
+      </w:r>
+    </w:p>
+    <w:p>
+      <w:pPr>
+        <w:spacing w:after="0" w:line="240" w:lineRule="auto"/>
+        <w:ind w:left="432" w:hanging="432"/>
+        <w:jc w:val="both"/>
+        <w:rPr>
+          <w:b/>
+          <w:bCs/>
+        </w:rPr>
+      </w:pPr>
+      <w:r>
+        <w:rPr>
+          <w:b/>
+          <w:bCs/>
+        </w:rPr>
+        <w:t>});</w:t>
+      </w:r>
+    </w:p>
+    <w:p>
+      <w:pPr>
+        <w:spacing w:after="0" w:line="240" w:lineRule="auto"/>
+        <w:ind w:left="432" w:hanging="432"/>
+        <w:jc w:val="both"/>
+        <w:rPr>
+          <w:b/>
+          <w:bCs/>
+        </w:rPr>
+      </w:pPr>
+    </w:p>
+    <w:p>
+      <w:pPr>
+        <w:spacing w:after="0" w:line="240" w:lineRule="auto"/>
+        <w:ind w:left="432" w:hanging="432"/>
+        <w:jc w:val="both"/>
+        <w:rPr>
+          <w:b/>
+          <w:bCs/>
+          <w:u w:val="single"/>
+        </w:rPr>
+      </w:pPr>
+      <w:proofErr w:type="spellStart"/>
+      <w:r>
+        <w:rPr>
+          <w:b/>
+          <w:bCs/>
+          <w:u w:val="single"/>
+        </w:rPr>
+        <w:t>Package.json</w:t>
+      </w:r>
+      <w:proofErr w:type="spellEnd"/>
+      <w:r>
+        <w:rPr>
+          <w:b/>
+          <w:bCs/>
+          <w:u w:val="single"/>
+        </w:rPr>
+        <w:t xml:space="preserve"> Client</w:t>
+      </w:r>
+    </w:p>
+    <w:p>
+      <w:pPr>
+        <w:spacing w:after="0" w:line="240" w:lineRule="auto"/>
+        <w:ind w:left="432" w:hanging="432"/>
+        <w:jc w:val="both"/>
+        <w:rPr>
+          <w:b/>
+          <w:bCs/>
+          <w:u w:val="single"/>
+        </w:rPr>
+      </w:pPr>
+    </w:p>
+    <w:p>
+      <w:pPr>
+        <w:spacing w:after="0" w:line="240" w:lineRule="auto"/>
+        <w:ind w:left="432" w:hanging="432"/>
+        <w:jc w:val="both"/>
+        <w:rPr>
+          <w:b/>
+          <w:bCs/>
+        </w:rPr>
+      </w:pPr>
+      <w:r>
+        <w:rPr>
+          <w:b/>
+          <w:bCs/>
+        </w:rPr>
+        <w:t>{</w:t>
+      </w:r>
+    </w:p>
+    <w:p>
+      <w:pPr>
+        <w:spacing w:after="0" w:line="240" w:lineRule="auto"/>
+        <w:ind w:left="432" w:hanging="432"/>
+        <w:jc w:val="both"/>
+        <w:rPr>
+          <w:b/>
+          <w:bCs/>
+        </w:rPr>
+      </w:pPr>
+      <w:r>
+        <w:rPr>
+          <w:b/>
+          <w:bCs/>
+        </w:rPr>
+        <w:t>  "name": "client",</w:t>
+      </w:r>
+    </w:p>
+    <w:p>
+      <w:pPr>
+        <w:spacing w:after="0" w:line="240" w:lineRule="auto"/>
+        <w:ind w:left="432" w:hanging="432"/>
+        <w:jc w:val="both"/>
+        <w:rPr>
+          <w:b/>
+          <w:bCs/>
+        </w:rPr>
+      </w:pPr>
+      <w:r>
+        <w:rPr>
+          <w:b/>
+          <w:bCs/>
+        </w:rPr>
+        <w:t>  "version": "0.1.0",</w:t>
+      </w:r>
+    </w:p>
+    <w:p>
+      <w:pPr>
+        <w:spacing w:after="0" w:line="240" w:lineRule="auto"/>
+        <w:ind w:left="432" w:hanging="432"/>
+        <w:jc w:val="both"/>
+        <w:rPr>
+          <w:b/>
+          <w:bCs/>
+        </w:rPr>
+      </w:pPr>
+      <w:r>
+        <w:rPr>
+          <w:b/>
+          <w:bCs/>
+        </w:rPr>
+        <w:t>  "private": true,</w:t>
+      </w:r>
+    </w:p>
+    <w:p>
+      <w:pPr>
+        <w:spacing w:after="0" w:line="240" w:lineRule="auto"/>
+        <w:ind w:left="432" w:hanging="432"/>
+        <w:jc w:val="both"/>
+        <w:rPr>
+          <w:b/>
+          <w:bCs/>
+        </w:rPr>
+      </w:pPr>
+      <w:r>
+        <w:rPr>
+          <w:b/>
+          <w:bCs/>
+        </w:rPr>
+        <w:t>  "dependencies": {</w:t>
+      </w:r>
+    </w:p>
+    <w:p>
+      <w:pPr>
+        <w:spacing w:after="0" w:line="240" w:lineRule="auto"/>
+        <w:ind w:left="432" w:hanging="432"/>
+        <w:jc w:val="both"/>
+        <w:rPr>
+          <w:b/>
+          <w:bCs/>
+        </w:rPr>
+      </w:pPr>
+      <w:r>
+        <w:rPr>
+          <w:b/>
+          <w:bCs/>
+        </w:rPr>
+        <w:t>    "@testing-library/</w:t>
+      </w:r>
+      <w:proofErr w:type="spellStart"/>
+      <w:r>
+        <w:rPr>
+          <w:b/>
+          <w:bCs/>
+        </w:rPr>
+        <w:t>dom</w:t>
+      </w:r>
+      <w:proofErr w:type="spellEnd"/>
+      <w:r>
+        <w:rPr>
+          <w:b/>
+          <w:bCs/>
+        </w:rPr>
+        <w:t>": "^10.4.0",</w:t>
+      </w:r>
+    </w:p>
+    <w:p>
+      <w:pPr>
+        <w:spacing w:after="0" w:line="240" w:lineRule="auto"/>
+        <w:ind w:left="432" w:hanging="432"/>
+        <w:jc w:val="both"/>
+        <w:rPr>
+          <w:b/>
+          <w:bCs/>
+        </w:rPr>
+      </w:pPr>
+      <w:r>
+        <w:rPr>
+          <w:b/>
+          <w:bCs/>
+        </w:rPr>
+        <w:t>    "@testing-library/jest-</w:t>
+      </w:r>
+      <w:proofErr w:type="spellStart"/>
+      <w:r>
+        <w:rPr>
+          <w:b/>
+          <w:bCs/>
+        </w:rPr>
+        <w:t>dom</w:t>
+      </w:r>
+      <w:proofErr w:type="spellEnd"/>
+      <w:r>
+        <w:rPr>
+          <w:b/>
+          <w:bCs/>
+        </w:rPr>
+        <w:t>": "^6.6.3",</w:t>
+      </w:r>
+    </w:p>
+    <w:p>
+      <w:pPr>
+        <w:spacing w:after="0" w:line="240" w:lineRule="auto"/>
+        <w:ind w:left="432" w:hanging="432"/>
+        <w:jc w:val="both"/>
+        <w:rPr>
+          <w:b/>
+          <w:bCs/>
+        </w:rPr>
+      </w:pPr>
+      <w:r>
+        <w:rPr>
+          <w:b/>
+          <w:bCs/>
+        </w:rPr>
+        <w:t>    "@testing-library/react": "^16.3.0",</w:t>
+      </w:r>
+    </w:p>
+    <w:p>
+      <w:pPr>
+        <w:spacing w:after="0" w:line="240" w:lineRule="auto"/>
+        <w:ind w:left="432" w:hanging="432"/>
+        <w:jc w:val="both"/>
+        <w:rPr>
+          <w:b/>
+          <w:bCs/>
+        </w:rPr>
+      </w:pPr>
+      <w:r>
+        <w:rPr>
+          <w:b/>
+          <w:bCs/>
+        </w:rPr>
+        <w:t>    "@testing-library/user-event": "^13.5.0",</w:t>
+      </w:r>
+    </w:p>
+    <w:p>
+      <w:pPr>
+        <w:spacing w:after="0" w:line="240" w:lineRule="auto"/>
+        <w:ind w:left="432" w:hanging="432"/>
+        <w:jc w:val="both"/>
+        <w:rPr>
+          <w:b/>
+          <w:bCs/>
+        </w:rPr>
+      </w:pPr>
+      <w:r>
+        <w:rPr>
+          <w:b/>
+          <w:bCs/>
+        </w:rPr>
+        <w:t>    "react": "^19.1.0",</w:t>
+      </w:r>
+    </w:p>
+    <w:p>
+      <w:pPr>
+        <w:spacing w:after="0" w:line="240" w:lineRule="auto"/>
+        <w:ind w:left="432" w:hanging="432"/>
+        <w:jc w:val="both"/>
+        <w:rPr>
+          <w:b/>
+          <w:bCs/>
+        </w:rPr>
+      </w:pPr>
+      <w:r>
+        <w:rPr>
+          <w:b/>
+          <w:bCs/>
+        </w:rPr>
+        <w:t>    "</w:t>
+      </w:r>
+      <w:proofErr w:type="gramStart"/>
+      <w:r>
+        <w:rPr>
+          <w:b/>
+          <w:bCs/>
+        </w:rPr>
+        <w:t>react</w:t>
+      </w:r>
+      <w:proofErr w:type="gramEnd"/>
+      <w:r>
+        <w:rPr>
+          <w:b/>
+          <w:bCs/>
+        </w:rPr>
+        <w:t>-</w:t>
+      </w:r>
+      <w:proofErr w:type="spellStart"/>
+      <w:r>
+        <w:rPr>
+          <w:b/>
+          <w:bCs/>
+        </w:rPr>
+        <w:t>dom</w:t>
+      </w:r>
+      <w:proofErr w:type="spellEnd"/>
+      <w:r>
+        <w:rPr>
+          <w:b/>
+          <w:bCs/>
+        </w:rPr>
+        <w:t>": "^19.1.0",</w:t>
+      </w:r>
+    </w:p>
+    <w:p>
+      <w:pPr>
+        <w:spacing w:after="0" w:line="240" w:lineRule="auto"/>
+        <w:ind w:left="432" w:hanging="432"/>
+        <w:jc w:val="both"/>
+        <w:rPr>
+          <w:b/>
+          <w:bCs/>
+        </w:rPr>
+      </w:pPr>
+      <w:r>
+        <w:rPr>
+          <w:b/>
+          <w:bCs/>
+        </w:rPr>
+        <w:t>    "</w:t>
+      </w:r>
+      <w:proofErr w:type="gramStart"/>
+      <w:r>
+        <w:rPr>
+          <w:b/>
+          <w:bCs/>
+        </w:rPr>
+        <w:t>react</w:t>
+      </w:r>
+      <w:proofErr w:type="gramEnd"/>
+      <w:r>
+        <w:rPr>
+          <w:b/>
+          <w:bCs/>
+        </w:rPr>
+        <w:t>-scripts": "5.0.1",</w:t>
+      </w:r>
+    </w:p>
+    <w:p>
+      <w:pPr>
+        <w:spacing w:after="0" w:line="240" w:lineRule="auto"/>
+        <w:ind w:left="432" w:hanging="432"/>
+        <w:jc w:val="both"/>
+        <w:rPr>
+          <w:b/>
+          <w:bCs/>
+        </w:rPr>
+      </w:pPr>
+      <w:r>
+        <w:rPr>
+          <w:b/>
+          <w:bCs/>
+        </w:rPr>
+        <w:t>    "</w:t>
+      </w:r>
+      <w:proofErr w:type="gramStart"/>
+      <w:r>
+        <w:rPr>
+          <w:b/>
+          <w:bCs/>
+        </w:rPr>
+        <w:t>web</w:t>
+      </w:r>
+      <w:proofErr w:type="gramEnd"/>
+      <w:r>
+        <w:rPr>
+          <w:b/>
+          <w:bCs/>
+        </w:rPr>
+        <w:t>-vitals": "^2.1.4"</w:t>
+      </w:r>
+    </w:p>
+    <w:p>
+      <w:pPr>
+        <w:spacing w:after="0" w:line="240" w:lineRule="auto"/>
+        <w:ind w:left="432" w:hanging="432"/>
+        <w:jc w:val="both"/>
+        <w:rPr>
+          <w:b/>
+          <w:bCs/>
+        </w:rPr>
+      </w:pPr>
+      <w:r>
+        <w:rPr>
+          <w:b/>
+          <w:bCs/>
+        </w:rPr>
+        <w:t>  },</w:t>
+      </w:r>
+    </w:p>
+    <w:p>
+      <w:pPr>
+        <w:spacing w:after="0" w:line="240" w:lineRule="auto"/>
+        <w:ind w:left="432" w:hanging="432"/>
+        <w:jc w:val="both"/>
+        <w:rPr>
+          <w:b/>
+          <w:bCs/>
+        </w:rPr>
+      </w:pPr>
+      <w:r>
+        <w:rPr>
+          <w:b/>
+          <w:bCs/>
+        </w:rPr>
+        <w:t>  "scripts": {</w:t>
+      </w:r>
+    </w:p>
+    <w:p>
+      <w:pPr>
+        <w:spacing w:after="0" w:line="240" w:lineRule="auto"/>
+        <w:ind w:left="432" w:hanging="432"/>
+        <w:jc w:val="both"/>
+        <w:rPr>
+          <w:b/>
+          <w:bCs/>
+        </w:rPr>
+      </w:pPr>
+      <w:r>
+        <w:rPr>
+          <w:b/>
+          <w:bCs/>
+        </w:rPr>
+        <w:t>    "start": "react-scripts start",</w:t>
+      </w:r>
+    </w:p>
+    <w:p>
+      <w:pPr>
+        <w:spacing w:after="0" w:line="240" w:lineRule="auto"/>
+        <w:ind w:left="432" w:hanging="432"/>
+        <w:jc w:val="both"/>
+        <w:rPr>
+          <w:b/>
+          <w:bCs/>
+        </w:rPr>
+      </w:pPr>
+      <w:r>
+        <w:rPr>
+          <w:b/>
+          <w:bCs/>
+        </w:rPr>
+        <w:t>    "build": "react-scripts build",</w:t>
+      </w:r>
+    </w:p>
+    <w:p>
+      <w:pPr>
+        <w:spacing w:after="0" w:line="240" w:lineRule="auto"/>
+        <w:ind w:left="432" w:hanging="432"/>
+        <w:jc w:val="both"/>
+        <w:rPr>
+          <w:b/>
+          <w:bCs/>
+        </w:rPr>
+      </w:pPr>
+      <w:r>
+        <w:rPr>
+          <w:b/>
+          <w:bCs/>
+        </w:rPr>
+        <w:t>    "test": "react-scripts test",</w:t>
+      </w:r>
+    </w:p>
+    <w:p>
+      <w:pPr>
+        <w:spacing w:after="0" w:line="240" w:lineRule="auto"/>
+        <w:ind w:left="432" w:hanging="432"/>
+        <w:jc w:val="both"/>
+        <w:rPr>
+          <w:b/>
+          <w:bCs/>
+        </w:rPr>
+      </w:pPr>
+      <w:r>
+        <w:rPr>
+          <w:b/>
+          <w:bCs/>
+        </w:rPr>
+        <w:lastRenderedPageBreak/>
+        <w:t>    "eject": "react-scripts eject"</w:t>
+      </w:r>
+    </w:p>
+    <w:p>
+      <w:pPr>
+        <w:spacing w:after="0" w:line="240" w:lineRule="auto"/>
+        <w:ind w:left="432" w:hanging="432"/>
+        <w:jc w:val="both"/>
+        <w:rPr>
+          <w:b/>
+          <w:bCs/>
+        </w:rPr>
+      </w:pPr>
+      <w:r>
+        <w:rPr>
+          <w:b/>
+          <w:bCs/>
+        </w:rPr>
+        <w:t>  },</w:t>
+      </w:r>
+    </w:p>
+    <w:p>
+      <w:pPr>
+        <w:spacing w:after="0" w:line="240" w:lineRule="auto"/>
+        <w:ind w:left="432" w:hanging="432"/>
+        <w:jc w:val="both"/>
+        <w:rPr>
+          <w:b/>
+          <w:bCs/>
+        </w:rPr>
+      </w:pPr>
+      <w:r>
+        <w:rPr>
+          <w:b/>
+          <w:bCs/>
+        </w:rPr>
+        <w:t>  "</w:t>
+      </w:r>
+      <w:proofErr w:type="spellStart"/>
+      <w:r>
+        <w:rPr>
+          <w:b/>
+          <w:bCs/>
+        </w:rPr>
+        <w:t>eslintConfig</w:t>
+      </w:r>
+      <w:proofErr w:type="spellEnd"/>
+      <w:r>
+        <w:rPr>
+          <w:b/>
+          <w:bCs/>
+        </w:rPr>
+        <w:t>": {</w:t>
+      </w:r>
+    </w:p>
+    <w:p>
+      <w:pPr>
+        <w:spacing w:after="0" w:line="240" w:lineRule="auto"/>
+        <w:ind w:left="432" w:hanging="432"/>
+        <w:jc w:val="both"/>
+        <w:rPr>
+          <w:b/>
+          <w:bCs/>
+        </w:rPr>
+      </w:pPr>
+      <w:r>
+        <w:rPr>
+          <w:b/>
+          <w:bCs/>
+        </w:rPr>
+        <w:t>    "extends": [</w:t>
+      </w:r>
+    </w:p>
+    <w:p>
+      <w:pPr>
+        <w:spacing w:after="0" w:line="240" w:lineRule="auto"/>
+        <w:ind w:left="432" w:hanging="432"/>
+        <w:jc w:val="both"/>
+        <w:rPr>
+          <w:b/>
+          <w:bCs/>
+        </w:rPr>
+      </w:pPr>
+      <w:r>
+        <w:rPr>
+          <w:b/>
+          <w:bCs/>
+        </w:rPr>
+        <w:t>      "</w:t>
+      </w:r>
+      <w:proofErr w:type="gramStart"/>
+      <w:r>
+        <w:rPr>
+          <w:b/>
+          <w:bCs/>
+        </w:rPr>
+        <w:t>react</w:t>
+      </w:r>
+      <w:proofErr w:type="gramEnd"/>
+      <w:r>
+        <w:rPr>
+          <w:b/>
+          <w:bCs/>
+        </w:rPr>
+        <w:t>-app",</w:t>
+      </w:r>
+    </w:p>
+    <w:p>
+      <w:pPr>
+        <w:spacing w:after="0" w:line="240" w:lineRule="auto"/>
+        <w:ind w:left="432" w:hanging="432"/>
+        <w:jc w:val="both"/>
+        <w:rPr>
+          <w:b/>
+          <w:bCs/>
+        </w:rPr>
+      </w:pPr>
+      <w:r>
+        <w:rPr>
+          <w:b/>
+          <w:bCs/>
+        </w:rPr>
+        <w:t>      "</w:t>
+      </w:r>
+      <w:proofErr w:type="gramStart"/>
+      <w:r>
+        <w:rPr>
+          <w:b/>
+          <w:bCs/>
+        </w:rPr>
+        <w:t>react</w:t>
+      </w:r>
+      <w:proofErr w:type="gramEnd"/>
+      <w:r>
+        <w:rPr>
+          <w:b/>
+          <w:bCs/>
+        </w:rPr>
+        <w:t>-app/jest"</w:t>
+      </w:r>
+    </w:p>
+    <w:p>
+      <w:pPr>
+        <w:spacing w:after="0" w:line="240" w:lineRule="auto"/>
+        <w:ind w:left="432" w:hanging="432"/>
+        <w:jc w:val="both"/>
+        <w:rPr>
+          <w:b/>
+          <w:bCs/>
+        </w:rPr>
+      </w:pPr>
+      <w:r>
+        <w:rPr>
+          <w:b/>
+          <w:bCs/>
+        </w:rPr>
+        <w:t>    ]</w:t>
+      </w:r>
+    </w:p>
+    <w:p>
+      <w:pPr>
+        <w:spacing w:after="0" w:line="240" w:lineRule="auto"/>
+        <w:ind w:left="432" w:hanging="432"/>
+        <w:jc w:val="both"/>
+        <w:rPr>
+          <w:b/>
+          <w:bCs/>
+        </w:rPr>
+      </w:pPr>
+      <w:r>
+        <w:rPr>
+          <w:b/>
+          <w:bCs/>
+        </w:rPr>
+        <w:t>  },</w:t>
+      </w:r>
+    </w:p>
+    <w:p>
+      <w:pPr>
+        <w:spacing w:after="0" w:line="240" w:lineRule="auto"/>
+        <w:ind w:left="432" w:hanging="432"/>
+        <w:jc w:val="both"/>
+        <w:rPr>
+          <w:b/>
+          <w:bCs/>
+        </w:rPr>
+      </w:pPr>
+      <w:r>
+        <w:rPr>
+          <w:b/>
+          <w:bCs/>
+        </w:rPr>
+        <w:t>  "</w:t>
+      </w:r>
+      <w:proofErr w:type="spellStart"/>
+      <w:r>
+        <w:rPr>
+          <w:b/>
+          <w:bCs/>
+        </w:rPr>
+        <w:t>browserslist</w:t>
+      </w:r>
+      <w:proofErr w:type="spellEnd"/>
+      <w:r>
+        <w:rPr>
+          <w:b/>
+          <w:bCs/>
+        </w:rPr>
+        <w:t>": {</w:t>
+      </w:r>
+    </w:p>
+    <w:p>
+      <w:pPr>
+        <w:spacing w:after="0" w:line="240" w:lineRule="auto"/>
+        <w:ind w:left="432" w:hanging="432"/>
+        <w:jc w:val="both"/>
+        <w:rPr>
+          <w:b/>
+          <w:bCs/>
+        </w:rPr>
+      </w:pPr>
+      <w:r>
+        <w:rPr>
+          <w:b/>
+          <w:bCs/>
+        </w:rPr>
+        <w:t>    "production": [</w:t>
+      </w:r>
+    </w:p>
+    <w:p>
+      <w:pPr>
+        <w:spacing w:after="0" w:line="240" w:lineRule="auto"/>
+        <w:ind w:left="432" w:hanging="432"/>
+        <w:jc w:val="both"/>
+        <w:rPr>
+          <w:b/>
+          <w:bCs/>
+        </w:rPr>
+      </w:pPr>
+      <w:r>
+        <w:rPr>
+          <w:b/>
+          <w:bCs/>
+        </w:rPr>
+        <w:t>      "&gt;0.2%",</w:t>
+      </w:r>
+    </w:p>
+    <w:p>
+      <w:pPr>
+        <w:spacing w:after="0" w:line="240" w:lineRule="auto"/>
+        <w:ind w:left="432" w:hanging="432"/>
+        <w:jc w:val="both"/>
+        <w:rPr>
+          <w:b/>
+          <w:bCs/>
+        </w:rPr>
+      </w:pPr>
+      <w:r>
+        <w:rPr>
+          <w:b/>
+          <w:bCs/>
+        </w:rPr>
+        <w:t>      "</w:t>
+      </w:r>
+      <w:proofErr w:type="gramStart"/>
+      <w:r>
+        <w:rPr>
+          <w:b/>
+          <w:bCs/>
+        </w:rPr>
+        <w:t>not</w:t>
+      </w:r>
+      <w:proofErr w:type="gramEnd"/>
+      <w:r>
+        <w:rPr>
+          <w:b/>
+          <w:bCs/>
+        </w:rPr>
+        <w:t xml:space="preserve"> dead",</w:t>
+      </w:r>
+    </w:p>
+    <w:p>
+      <w:pPr>
+        <w:spacing w:after="0" w:line="240" w:lineRule="auto"/>
+        <w:ind w:left="432" w:hanging="432"/>
+        <w:jc w:val="both"/>
+        <w:rPr>
+          <w:b/>
+          <w:bCs/>
+        </w:rPr>
+      </w:pPr>
+      <w:r>
+        <w:rPr>
+          <w:b/>
+          <w:bCs/>
+        </w:rPr>
+        <w:t>      "</w:t>
+      </w:r>
+      <w:proofErr w:type="gramStart"/>
+      <w:r>
+        <w:rPr>
+          <w:b/>
+          <w:bCs/>
+        </w:rPr>
+        <w:t>not</w:t>
+      </w:r>
+      <w:proofErr w:type="gramEnd"/>
+      <w:r>
+        <w:rPr>
+          <w:b/>
+          <w:bCs/>
+        </w:rPr>
+        <w:t xml:space="preserve"> </w:t>
+      </w:r>
+      <w:proofErr w:type="spellStart"/>
+      <w:r>
+        <w:rPr>
+          <w:b/>
+          <w:bCs/>
+        </w:rPr>
+        <w:t>op_mini</w:t>
+      </w:r>
+      <w:proofErr w:type="spellEnd"/>
+      <w:r>
+        <w:rPr>
+          <w:b/>
+          <w:bCs/>
+        </w:rPr>
+        <w:t xml:space="preserve"> all"</w:t>
+      </w:r>
+    </w:p>
+    <w:p>
+      <w:pPr>
+        <w:spacing w:after="0" w:line="240" w:lineRule="auto"/>
+        <w:ind w:left="432" w:hanging="432"/>
+        <w:jc w:val="both"/>
+        <w:rPr>
+          <w:b/>
+          <w:bCs/>
+        </w:rPr>
+      </w:pPr>
+      <w:r>
+        <w:rPr>
+          <w:b/>
+          <w:bCs/>
+        </w:rPr>
+        <w:t>    ],</w:t>
+      </w:r>
+    </w:p>
+    <w:p>
+      <w:pPr>
+        <w:spacing w:after="0" w:line="240" w:lineRule="auto"/>
+        <w:ind w:left="432" w:hanging="432"/>
+        <w:jc w:val="both"/>
+        <w:rPr>
+          <w:b/>
+          <w:bCs/>
+        </w:rPr>
+      </w:pPr>
+      <w:r>
+        <w:rPr>
+          <w:b/>
+          <w:bCs/>
+        </w:rPr>
+        <w:t>    "development": [</w:t>
+      </w:r>
+    </w:p>
+    <w:p>
+      <w:pPr>
+        <w:spacing w:after="0" w:line="240" w:lineRule="auto"/>
+        <w:ind w:left="432" w:hanging="432"/>
+        <w:jc w:val="both"/>
+        <w:rPr>
+          <w:b/>
+          <w:bCs/>
+        </w:rPr>
+      </w:pPr>
+      <w:r>
+        <w:rPr>
+          <w:b/>
+          <w:bCs/>
+        </w:rPr>
+        <w:t>      "</w:t>
+      </w:r>
+      <w:proofErr w:type="gramStart"/>
+      <w:r>
+        <w:rPr>
+          <w:b/>
+          <w:bCs/>
+        </w:rPr>
+        <w:t>last</w:t>
+      </w:r>
+      <w:proofErr w:type="gramEnd"/>
+      <w:r>
+        <w:rPr>
+          <w:b/>
+          <w:bCs/>
+        </w:rPr>
+        <w:t xml:space="preserve"> 1 chrome version",</w:t>
+      </w:r>
+    </w:p>
+    <w:p>
+      <w:pPr>
+        <w:spacing w:after="0" w:line="240" w:lineRule="auto"/>
+        <w:ind w:left="432" w:hanging="432"/>
+        <w:jc w:val="both"/>
+        <w:rPr>
+          <w:b/>
+          <w:bCs/>
+        </w:rPr>
+      </w:pPr>
+      <w:r>
+        <w:rPr>
+          <w:b/>
+          <w:bCs/>
+        </w:rPr>
+        <w:t>      "</w:t>
+      </w:r>
+      <w:proofErr w:type="gramStart"/>
+      <w:r>
+        <w:rPr>
+          <w:b/>
+          <w:bCs/>
+        </w:rPr>
+        <w:t>last</w:t>
+      </w:r>
+      <w:proofErr w:type="gramEnd"/>
+      <w:r>
+        <w:rPr>
+          <w:b/>
+          <w:bCs/>
+        </w:rPr>
+        <w:t xml:space="preserve"> 1 </w:t>
+      </w:r>
+      <w:proofErr w:type="spellStart"/>
+      <w:r>
+        <w:rPr>
+          <w:b/>
+          <w:bCs/>
+        </w:rPr>
+        <w:t>firefox</w:t>
+      </w:r>
+      <w:proofErr w:type="spellEnd"/>
+      <w:r>
+        <w:rPr>
+          <w:b/>
+          <w:bCs/>
+        </w:rPr>
+        <w:t xml:space="preserve"> version",</w:t>
+      </w:r>
+    </w:p>
+    <w:p>
+      <w:pPr>
+        <w:spacing w:after="0" w:line="240" w:lineRule="auto"/>
+        <w:ind w:left="432" w:hanging="432"/>
+        <w:jc w:val="both"/>
+        <w:rPr>
+          <w:b/>
+          <w:bCs/>
+        </w:rPr>
+      </w:pPr>
+      <w:r>
+        <w:rPr>
+          <w:b/>
+          <w:bCs/>
+        </w:rPr>
+        <w:t>      "</w:t>
+      </w:r>
+      <w:proofErr w:type="gramStart"/>
+      <w:r>
+        <w:rPr>
+          <w:b/>
+          <w:bCs/>
+        </w:rPr>
+        <w:t>last</w:t>
+      </w:r>
+      <w:proofErr w:type="gramEnd"/>
+      <w:r>
+        <w:rPr>
+          <w:b/>
+          <w:bCs/>
+        </w:rPr>
+        <w:t xml:space="preserve"> 1 safari version"</w:t>
+      </w:r>
+    </w:p>
+    <w:p>
+      <w:pPr>
+        <w:spacing w:after="0" w:line="240" w:lineRule="auto"/>
+        <w:ind w:left="432" w:hanging="432"/>
+        <w:jc w:val="both"/>
+        <w:rPr>
+          <w:b/>
+          <w:bCs/>
+        </w:rPr>
+      </w:pPr>
+      <w:r>
+        <w:rPr>
+          <w:b/>
+          <w:bCs/>
+        </w:rPr>
+        <w:t>    ]</w:t>
+      </w:r>
+    </w:p>
+    <w:p>
+      <w:pPr>
+        <w:spacing w:after="0" w:line="240" w:lineRule="auto"/>
+        <w:ind w:left="432" w:hanging="432"/>
+        <w:jc w:val="both"/>
+        <w:rPr>
+          <w:b/>
+          <w:bCs/>
+        </w:rPr>
+      </w:pPr>
+      <w:r>
+        <w:rPr>
+          <w:b/>
+          <w:bCs/>
+        </w:rPr>
+        <w:t>  },</w:t>
+      </w:r>
+    </w:p>
+    <w:p>
+      <w:pPr>
+        <w:spacing w:after="0" w:line="240" w:lineRule="auto"/>
+        <w:ind w:left="432" w:hanging="432"/>
+        <w:jc w:val="both"/>
+        <w:rPr>
+          <w:b/>
+          <w:bCs/>
+        </w:rPr>
+      </w:pPr>
+      <w:r>
+        <w:rPr>
+          <w:b/>
+          <w:bCs/>
+        </w:rPr>
+        <w:t>  "</w:t>
+      </w:r>
+      <w:proofErr w:type="spellStart"/>
+      <w:r>
+        <w:rPr>
+          <w:b/>
+          <w:bCs/>
+        </w:rPr>
+        <w:t>devDependencies</w:t>
+      </w:r>
+      <w:proofErr w:type="spellEnd"/>
+      <w:r>
+        <w:rPr>
+          <w:b/>
+          <w:bCs/>
+        </w:rPr>
+        <w:t>": {</w:t>
+      </w:r>
+    </w:p>
+    <w:p>
+      <w:pPr>
+        <w:spacing w:after="0" w:line="240" w:lineRule="auto"/>
+        <w:ind w:left="432" w:hanging="432"/>
+        <w:jc w:val="both"/>
+        <w:rPr>
+          <w:b/>
+          <w:bCs/>
+        </w:rPr>
+      </w:pPr>
+      <w:r>
+        <w:rPr>
+          <w:b/>
+          <w:bCs/>
+        </w:rPr>
+        <w:t>    "</w:t>
+      </w:r>
+      <w:proofErr w:type="spellStart"/>
+      <w:r>
+        <w:rPr>
+          <w:b/>
+          <w:bCs/>
+        </w:rPr>
+        <w:t>tailwindcss</w:t>
+      </w:r>
+      <w:proofErr w:type="spellEnd"/>
+      <w:r>
+        <w:rPr>
+          <w:b/>
+          <w:bCs/>
+        </w:rPr>
+        <w:t>": "^3.4.17"</w:t>
+      </w:r>
+    </w:p>
+    <w:p>
+      <w:pPr>
+        <w:spacing w:after="0" w:line="240" w:lineRule="auto"/>
+        <w:ind w:left="432" w:hanging="432"/>
+        <w:jc w:val="both"/>
+        <w:rPr>
+          <w:b/>
+          <w:bCs/>
+        </w:rPr>
+      </w:pPr>
+      <w:r>
+        <w:rPr>
+          <w:b/>
+          <w:bCs/>
+        </w:rPr>
+        <w:t>  }</w:t>
+      </w:r>
+    </w:p>
+    <w:p>
+      <w:pPr>
+        <w:spacing w:after="0" w:line="240" w:lineRule="auto"/>
+        <w:ind w:left="432" w:hanging="432"/>
+        <w:jc w:val="both"/>
+        <w:rPr>
+          <w:b/>
+          <w:bCs/>
+        </w:rPr>
+      </w:pPr>
+      <w:r>
+        <w:rPr>
+          <w:b/>
+          <w:bCs/>
+        </w:rPr>
+        <w:t>}</w:t>
+      </w:r>
+    </w:p>
+    <w:p>
+      <w:pPr>
+        <w:rPr>
+          <w:sz w:val="24"/>
+          <w:szCs w:val="24"/>
+          <w:lang w:val="en-US"/>
+        </w:rPr>
+      </w:pPr>
+    </w:p>
+    <w:p>
+      <w:pPr>
+        <w:rPr>
+          <w:b/>
+          <w:bCs/>
+          <w:sz w:val="24"/>
+          <w:szCs w:val="24"/>
+          <w:lang w:val="en-US"/>
+        </w:rPr>
+      </w:pPr>
+      <w:r>
+        <w:rPr>
+          <w:b/>
+          <w:bCs/>
+          <w:sz w:val="24"/>
+          <w:szCs w:val="24"/>
+          <w:lang w:val="en-US"/>
+        </w:rPr>
+        <w:t xml:space="preserve">Steps to run the </w:t>
+      </w:r>
+      <w:proofErr w:type="spellStart"/>
+      <w:r>
+        <w:rPr>
+          <w:b/>
+          <w:bCs/>
+          <w:sz w:val="24"/>
+          <w:szCs w:val="24"/>
+          <w:lang w:val="en-US"/>
+        </w:rPr>
+        <w:t>NegawattIncentiveCurtailment</w:t>
+      </w:r>
+      <w:proofErr w:type="spellEnd"/>
+      <w:r>
+        <w:rPr>
+          <w:b/>
+          <w:bCs/>
+          <w:sz w:val="24"/>
+          <w:szCs w:val="24"/>
+          <w:lang w:val="en-US"/>
+        </w:rPr>
+        <w:t xml:space="preserve"> contract</w:t>
+      </w:r>
+    </w:p>
+    <w:p>
+      <w:pPr>
+        <w:pStyle w:val="ListParagraph"/>
+        <w:numPr>
+          <w:ilvl w:val="0"/>
+          <w:numId w:val="4"/>
+        </w:numPr>
+        <w:rPr>
+          <w:sz w:val="24"/>
+          <w:szCs w:val="24"/>
+          <w:lang w:val="en-US"/>
+        </w:rPr>
+      </w:pPr>
+      <w:r>
+        <w:rPr>
+          <w:sz w:val="24"/>
+          <w:szCs w:val="24"/>
+          <w:lang w:val="en-US"/>
+        </w:rPr>
+        <w:t>Open VS code</w:t>
+      </w:r>
+    </w:p>
+    <w:p>
+      <w:pPr>
+        <w:pStyle w:val="ListParagraph"/>
+        <w:numPr>
+          <w:ilvl w:val="0"/>
+          <w:numId w:val="4"/>
+        </w:numPr>
+        <w:rPr>
+          <w:sz w:val="24"/>
+          <w:szCs w:val="24"/>
+          <w:lang w:val="en-US"/>
+        </w:rPr>
+      </w:pPr>
+      <w:r>
+        <w:rPr>
+          <w:sz w:val="24"/>
+          <w:szCs w:val="24"/>
+          <w:lang w:val="en-US"/>
+        </w:rPr>
+        <w:t>Select File Menu</w:t>
+      </w:r>
+      <w:r>
+        <w:rPr>
+          <w:sz w:val="24"/>
+          <w:szCs w:val="24"/>
+          <w:lang w:val="en-US"/>
+        </w:rPr>
+        <w:sym w:font="Wingdings" w:char="F0E0"/>
+      </w:r>
+      <w:r>
+        <w:rPr>
+          <w:sz w:val="24"/>
+          <w:szCs w:val="24"/>
+          <w:lang w:val="en-US"/>
+        </w:rPr>
+        <w:t>‘Open Folder’</w:t>
+      </w:r>
+    </w:p>
+    <w:p>
+      <w:pPr>
+        <w:pStyle w:val="ListParagraph"/>
+        <w:numPr>
+          <w:ilvl w:val="0"/>
+          <w:numId w:val="4"/>
+        </w:numPr>
+        <w:rPr>
+          <w:sz w:val="24"/>
+          <w:szCs w:val="24"/>
+          <w:lang w:val="en-US"/>
+        </w:rPr>
+      </w:pPr>
+      <w:r>
+        <w:rPr>
+          <w:sz w:val="24"/>
+          <w:szCs w:val="24"/>
+          <w:lang w:val="en-US"/>
+        </w:rPr>
+        <w:t>Select Project Folder “Blockchain-</w:t>
+      </w:r>
+      <w:proofErr w:type="spellStart"/>
+      <w:r>
+        <w:rPr>
+          <w:sz w:val="24"/>
+          <w:szCs w:val="24"/>
+          <w:lang w:val="en-US"/>
+        </w:rPr>
+        <w:t>Txn</w:t>
+      </w:r>
+      <w:proofErr w:type="spellEnd"/>
+      <w:r>
+        <w:rPr>
+          <w:sz w:val="24"/>
+          <w:szCs w:val="24"/>
+          <w:lang w:val="en-US"/>
+        </w:rPr>
+        <w:t>-Both” (browse particular folder from system)</w:t>
+      </w:r>
+    </w:p>
+    <w:p>
+      <w:pPr>
+        <w:pStyle w:val="ListParagraph"/>
+        <w:numPr>
+          <w:ilvl w:val="0"/>
+          <w:numId w:val="4"/>
+        </w:numPr>
+        <w:rPr>
+          <w:sz w:val="24"/>
+          <w:szCs w:val="24"/>
+          <w:lang w:val="en-US"/>
+        </w:rPr>
+      </w:pPr>
+      <w:r>
+        <w:rPr>
+          <w:sz w:val="24"/>
+          <w:szCs w:val="24"/>
+          <w:lang w:val="en-US"/>
+        </w:rPr>
+        <w:t>Select Terminal</w:t>
+      </w:r>
+      <w:r>
+        <w:rPr>
+          <w:sz w:val="24"/>
+          <w:szCs w:val="24"/>
+          <w:lang w:val="en-US"/>
+        </w:rPr>
+        <w:sym w:font="Wingdings" w:char="F0E0"/>
+      </w:r>
+      <w:r>
+        <w:rPr>
+          <w:sz w:val="24"/>
+          <w:szCs w:val="24"/>
+          <w:lang w:val="en-US"/>
+        </w:rPr>
+        <w:t xml:space="preserve"> New Terminal</w:t>
+      </w:r>
+    </w:p>
+    <w:p>
+      <w:pPr>
+        <w:pStyle w:val="ListParagraph"/>
+        <w:rPr>
+          <w:sz w:val="24"/>
+          <w:szCs w:val="24"/>
+          <w:lang w:val="en-US"/>
+        </w:rPr>
+      </w:pPr>
+      <w:r>
+        <w:rPr>
+          <w:noProof/>
+          <w:sz w:val="24"/>
+          <w:szCs w:val="24"/>
+          <w:lang w:val="en-US"/>
+        </w:rPr>
+        <w:drawing>
+          <wp:inline distT="0" distB="0" distL="0" distR="0" wp14:anchorId="30E01350" wp14:editId="7863A4DA">
+            <wp:extent cx="2304499" cy="1467568"/>
+            <wp:effectExtent l="0" t="0" r="635" b="0"/>
+            <wp:docPr id="1287188196" name="Picture 1"/>
+            <wp:cNvGraphicFramePr>
+              <a:graphicFrameLocks xmlns:a="http://schemas.openxmlformats.org/drawingml/2006/main" noChangeAspect="1"/>
+            </wp:cNvGraphicFramePr>
+            <a:graphic xmlns:a="http://schemas.openxmlformats.org/drawingml/2006/main">
+              <a:graphicData uri="http://schemas.openxmlformats.org/drawingml/2006/picture">
+                <pic:pic xmlns:pic="http://schemas.openxmlformats.org/drawingml/2006/picture">
+                  <pic:nvPicPr>
+                    <pic:cNvPr id="1287188196" name=""/>
+                    <pic:cNvPicPr/>
+                  </pic:nvPicPr>
+                  <pic:blipFill>
+                    <a:blip r:embed="rId10"/>
+                    <a:stretch>
+                      <a:fillRect/>
+                    </a:stretch>
+                  </pic:blipFill>
+                  <pic:spPr>
+                    <a:xfrm>
+                      <a:off x="0" y="0"/>
+                      <a:ext cx="2318058" cy="1476202"/>
+                    </a:xfrm>
+                    <a:prstGeom prst="rect">
+                      <a:avLst/>
+                    </a:prstGeom>
+                  </pic:spPr>
+                </pic:pic>
+              </a:graphicData>
+            </a:graphic>
+          </wp:inline>
+        </w:drawing>
+      </w:r>
+    </w:p>
+    <w:p>
+      <w:pPr>
+        <w:pStyle w:val="ListParagraph"/>
+        <w:numPr>
+          <w:ilvl w:val="0"/>
+          <w:numId w:val="4"/>
+        </w:numPr>
+        <w:rPr>
+          <w:sz w:val="24"/>
+          <w:szCs w:val="24"/>
+          <w:lang w:val="en-US"/>
+        </w:rPr>
+      </w:pPr>
+      <w:r>
+        <w:rPr>
+          <w:sz w:val="24"/>
+          <w:szCs w:val="24"/>
+          <w:lang w:val="en-US"/>
+        </w:rPr>
+        <w:t>Select Split Terminal</w:t>
+      </w:r>
+      <w:r>
+        <w:rPr>
+          <w:sz w:val="24"/>
+          <w:szCs w:val="24"/>
+          <w:lang w:val="en-US"/>
+        </w:rPr>
+        <w:sym w:font="Wingdings" w:char="F0E0"/>
+      </w:r>
+      <w:r>
+        <w:rPr>
+          <w:sz w:val="24"/>
+          <w:szCs w:val="24"/>
+          <w:lang w:val="en-US"/>
+        </w:rPr>
+        <w:t xml:space="preserve"> command prompt</w:t>
+      </w:r>
+    </w:p>
+    <w:p>
+      <w:pPr>
+        <w:pStyle w:val="ListParagraph"/>
+        <w:numPr>
+          <w:ilvl w:val="0"/>
+          <w:numId w:val="4"/>
+        </w:numPr>
+        <w:rPr>
+          <w:sz w:val="24"/>
+          <w:szCs w:val="24"/>
+          <w:lang w:val="en-US"/>
+        </w:rPr>
+      </w:pPr>
+      <w:r>
+        <w:rPr>
+          <w:sz w:val="24"/>
+          <w:szCs w:val="24"/>
+          <w:lang w:val="en-US"/>
+        </w:rPr>
+        <w:t xml:space="preserve">Select Split Terminal </w:t>
+      </w:r>
+      <w:r>
+        <w:rPr>
+          <w:sz w:val="24"/>
+          <w:szCs w:val="24"/>
+          <w:lang w:val="en-US"/>
+        </w:rPr>
+        <w:sym w:font="Wingdings" w:char="F0E0"/>
+      </w:r>
+      <w:r>
+        <w:rPr>
+          <w:sz w:val="24"/>
+          <w:szCs w:val="24"/>
+          <w:lang w:val="en-US"/>
+        </w:rPr>
+        <w:t xml:space="preserve"> command prompt (2 times)</w:t>
+      </w:r>
+    </w:p>
+    <w:p>
+      <w:pPr>
+        <w:pStyle w:val="ListParagraph"/>
+        <w:rPr>
+          <w:sz w:val="24"/>
+          <w:szCs w:val="24"/>
+          <w:lang w:val="en-US"/>
+        </w:rPr>
+      </w:pPr>
+      <w:r>
+        <w:rPr>
+          <w:noProof/>
+          <w:sz w:val="24"/>
+          <w:szCs w:val="24"/>
+          <w:lang w:val="en-US"/>
+        </w:rPr>
+        <w:lastRenderedPageBreak/>
+        <w:drawing>
+          <wp:inline distT="0" distB="0" distL="0" distR="0" wp14:anchorId="770E4C0D" wp14:editId="650C5839">
+            <wp:extent cx="2204074" cy="1525221"/>
+            <wp:effectExtent l="0" t="0" r="6350" b="0"/>
+            <wp:docPr id="181225147" name="Picture 1"/>
+            <wp:cNvGraphicFramePr>
+              <a:graphicFrameLocks xmlns:a="http://schemas.openxmlformats.org/drawingml/2006/main" noChangeAspect="1"/>
+            </wp:cNvGraphicFramePr>
+            <a:graphic xmlns:a="http://schemas.openxmlformats.org/drawingml/2006/main">
+              <a:graphicData uri="http://schemas.openxmlformats.org/drawingml/2006/picture">
+                <pic:pic xmlns:pic="http://schemas.openxmlformats.org/drawingml/2006/picture">
+                  <pic:nvPicPr>
+                    <pic:cNvPr id="181225147" name=""/>
+                    <pic:cNvPicPr/>
+                  </pic:nvPicPr>
+                  <pic:blipFill>
+                    <a:blip r:embed="rId11"/>
+                    <a:stretch>
+                      <a:fillRect/>
+                    </a:stretch>
+                  </pic:blipFill>
+                  <pic:spPr>
+                    <a:xfrm>
+                      <a:off x="0" y="0"/>
+                      <a:ext cx="2244565" cy="1553241"/>
+                    </a:xfrm>
+                    <a:prstGeom prst="rect">
+                      <a:avLst/>
+                    </a:prstGeom>
+                  </pic:spPr>
+                </pic:pic>
+              </a:graphicData>
+            </a:graphic>
+          </wp:inline>
+        </w:drawing>
+      </w:r>
+    </w:p>
+    <w:p>
+      <w:pPr>
+        <w:pStyle w:val="ListParagraph"/>
+        <w:rPr>
+          <w:sz w:val="24"/>
+          <w:szCs w:val="24"/>
+          <w:lang w:val="en-US"/>
+        </w:rPr>
+      </w:pPr>
+      <w:r>
+        <w:rPr>
+          <w:noProof/>
+          <w:sz w:val="24"/>
+          <w:szCs w:val="24"/>
+          <w:lang w:val="en-US"/>
+        </w:rPr>
+        <w:drawing>
+          <wp:inline distT="0" distB="0" distL="0" distR="0" wp14:anchorId="2C91AB67" wp14:editId="0C2B786C">
+            <wp:extent cx="5731510" cy="1619885"/>
+            <wp:effectExtent l="0" t="0" r="2540" b="0"/>
+            <wp:docPr id="1048701205" name="Picture 1"/>
+            <wp:cNvGraphicFramePr>
+              <a:graphicFrameLocks xmlns:a="http://schemas.openxmlformats.org/drawingml/2006/main" noChangeAspect="1"/>
+            </wp:cNvGraphicFramePr>
+            <a:graphic xmlns:a="http://schemas.openxmlformats.org/drawingml/2006/main">
+              <a:graphicData uri="http://schemas.openxmlformats.org/drawingml/2006/picture">
+                <pic:pic xmlns:pic="http://schemas.openxmlformats.org/drawingml/2006/picture">
+                  <pic:nvPicPr>
+                    <pic:cNvPr id="1048701205" name=""/>
+                    <pic:cNvPicPr/>
+                  </pic:nvPicPr>
+                  <pic:blipFill>
+                    <a:blip r:embed="rId12"/>
+                    <a:stretch>
+                      <a:fillRect/>
+                    </a:stretch>
+                  </pic:blipFill>
+                  <pic:spPr>
+                    <a:xfrm>
+                      <a:off x="0" y="0"/>
+                      <a:ext cx="5731510" cy="1619885"/>
+                    </a:xfrm>
+                    <a:prstGeom prst="rect">
+                      <a:avLst/>
+                    </a:prstGeom>
+                  </pic:spPr>
+                </pic:pic>
+              </a:graphicData>
+            </a:graphic>
+          </wp:inline>
+        </w:drawing>
+      </w:r>
+    </w:p>
+    <w:p>
+      <w:pPr>
+        <w:pStyle w:val="ListParagraph"/>
+        <w:numPr>
+          <w:ilvl w:val="0"/>
+          <w:numId w:val="4"/>
+        </w:numPr>
+        <w:rPr>
+          <w:sz w:val="24"/>
+          <w:szCs w:val="24"/>
+          <w:lang w:val="en-US"/>
+        </w:rPr>
+      </w:pPr>
+      <w:r>
+        <w:rPr>
+          <w:sz w:val="24"/>
+          <w:szCs w:val="24"/>
+          <w:lang w:val="en-US"/>
+        </w:rPr>
+        <w:t>To run hard hat blockchain network use “</w:t>
+      </w:r>
+      <w:proofErr w:type="spellStart"/>
+      <w:r>
+        <w:rPr>
+          <w:sz w:val="24"/>
+          <w:szCs w:val="24"/>
+          <w:lang w:val="en-US"/>
+        </w:rPr>
+        <w:t>npx</w:t>
+      </w:r>
+      <w:proofErr w:type="spellEnd"/>
+      <w:r>
+        <w:rPr>
+          <w:sz w:val="24"/>
+          <w:szCs w:val="24"/>
+          <w:lang w:val="en-US"/>
+        </w:rPr>
+        <w:t xml:space="preserve"> hardhat node” at command prompt window (First) </w:t>
+      </w:r>
+    </w:p>
+    <w:p>
+      <w:pPr>
+        <w:pStyle w:val="ListParagraph"/>
+        <w:numPr>
+          <w:ilvl w:val="0"/>
+          <w:numId w:val="4"/>
+        </w:numPr>
+        <w:rPr>
+          <w:sz w:val="24"/>
+          <w:szCs w:val="24"/>
+          <w:lang w:val="en-US"/>
+        </w:rPr>
+      </w:pPr>
+      <w:r>
+        <w:rPr>
+          <w:sz w:val="24"/>
+          <w:szCs w:val="24"/>
+          <w:lang w:val="en-US"/>
+        </w:rPr>
+        <w:t>It starts “</w:t>
+      </w:r>
+      <w:r>
+        <w:rPr>
+          <w:sz w:val="24"/>
+          <w:szCs w:val="24"/>
+          <w:lang w:val="en-US"/>
+        </w:rPr>
+        <w:t xml:space="preserve">Started HTTP and WebSocket JSON-RPC server at </w:t>
+      </w:r>
+      <w:hyperlink r:id="rId13" w:history="1">
+        <w:r>
+          <w:rPr>
+            <w:rStyle w:val="Hyperlink"/>
+            <w:sz w:val="24"/>
+            <w:szCs w:val="24"/>
+            <w:lang w:val="en-US"/>
+          </w:rPr>
+          <w:t>http://127.0.0.1:8545/</w:t>
+        </w:r>
+      </w:hyperlink>
+      <w:r>
+        <w:rPr>
+          <w:sz w:val="24"/>
+          <w:szCs w:val="24"/>
+          <w:lang w:val="en-US"/>
+        </w:rPr>
+        <w:t>” and it display some accounts with their private keys</w:t>
+      </w:r>
+    </w:p>
+    <w:p>
+      <w:pPr>
+        <w:pStyle w:val="ListParagraph"/>
+        <w:rPr>
+          <w:sz w:val="24"/>
+          <w:szCs w:val="24"/>
+          <w:lang w:val="en-US"/>
+        </w:rPr>
+      </w:pPr>
+      <w:r>
+        <w:rPr>
+          <w:noProof/>
+          <w:sz w:val="24"/>
+          <w:szCs w:val="24"/>
+          <w:lang w:val="en-US"/>
+        </w:rPr>
+        <w:drawing>
+          <wp:inline distT="0" distB="0" distL="0" distR="0" wp14:anchorId="34258B50" wp14:editId="6D4D678D">
+            <wp:extent cx="3678742" cy="2108368"/>
+            <wp:effectExtent l="0" t="0" r="0" b="6350"/>
+            <wp:docPr id="1882956854" name="Picture 1"/>
+            <wp:cNvGraphicFramePr>
+              <a:graphicFrameLocks xmlns:a="http://schemas.openxmlformats.org/drawingml/2006/main" noChangeAspect="1"/>
+            </wp:cNvGraphicFramePr>
+            <a:graphic xmlns:a="http://schemas.openxmlformats.org/drawingml/2006/main">
+              <a:graphicData uri="http://schemas.openxmlformats.org/drawingml/2006/picture">
+                <pic:pic xmlns:pic="http://schemas.openxmlformats.org/drawingml/2006/picture">
+                  <pic:nvPicPr>
+                    <pic:cNvPr id="1882956854" name=""/>
+                    <pic:cNvPicPr/>
+                  </pic:nvPicPr>
+                  <pic:blipFill>
+                    <a:blip r:embed="rId14"/>
+                    <a:stretch>
+                      <a:fillRect/>
+                    </a:stretch>
+                  </pic:blipFill>
+                  <pic:spPr>
+                    <a:xfrm>
+                      <a:off x="0" y="0"/>
+                      <a:ext cx="3688381" cy="2113892"/>
+                    </a:xfrm>
+                    <a:prstGeom prst="rect">
+                      <a:avLst/>
+                    </a:prstGeom>
+                  </pic:spPr>
+                </pic:pic>
+              </a:graphicData>
+            </a:graphic>
+          </wp:inline>
+        </w:drawing>
+      </w:r>
+    </w:p>
+    <w:p>
+      <w:pPr>
+        <w:pStyle w:val="ListParagraph"/>
+        <w:numPr>
+          <w:ilvl w:val="0"/>
+          <w:numId w:val="4"/>
+        </w:numPr>
+        <w:rPr>
+          <w:sz w:val="24"/>
+          <w:szCs w:val="24"/>
+          <w:lang w:val="en-US"/>
+        </w:rPr>
+      </w:pPr>
+      <w:r>
+        <w:rPr>
+          <w:sz w:val="24"/>
+          <w:szCs w:val="24"/>
+          <w:lang w:val="en-US"/>
+        </w:rPr>
+        <w:t>Then run “</w:t>
+      </w:r>
+      <w:proofErr w:type="spellStart"/>
+      <w:r>
+        <w:rPr>
+          <w:sz w:val="24"/>
+          <w:szCs w:val="24"/>
+          <w:lang w:val="en-US"/>
+        </w:rPr>
+        <w:t>npx</w:t>
+      </w:r>
+      <w:proofErr w:type="spellEnd"/>
+      <w:r>
+        <w:rPr>
+          <w:sz w:val="24"/>
+          <w:szCs w:val="24"/>
+          <w:lang w:val="en-US"/>
+        </w:rPr>
+        <w:t xml:space="preserve"> hardhat run --network localhost </w:t>
+      </w:r>
+      <w:proofErr w:type="gramStart"/>
+      <w:r>
+        <w:rPr>
+          <w:sz w:val="24"/>
+          <w:szCs w:val="24"/>
+          <w:lang w:val="en-US"/>
+        </w:rPr>
+        <w:t xml:space="preserve">scripts/deploy.js”  </w:t>
+      </w:r>
+      <w:r>
+        <w:rPr>
+          <w:sz w:val="24"/>
+          <w:szCs w:val="24"/>
+          <w:lang w:val="en-US"/>
+        </w:rPr>
+        <w:t>in</w:t>
+      </w:r>
+      <w:proofErr w:type="gramEnd"/>
+      <w:r>
+        <w:rPr>
+          <w:sz w:val="24"/>
+          <w:szCs w:val="24"/>
+          <w:lang w:val="en-US"/>
+        </w:rPr>
+        <w:t xml:space="preserve"> second command prompt window</w:t>
+      </w:r>
+      <w:r>
+        <w:rPr>
+          <w:sz w:val="24"/>
+          <w:szCs w:val="24"/>
+          <w:lang w:val="en-US"/>
+        </w:rPr>
+        <w:t>-&gt; this will deploy the smart</w:t>
+      </w:r>
+      <w:r>
+        <w:rPr>
+          <w:sz w:val="24"/>
+          <w:szCs w:val="24"/>
+          <w:lang w:val="en-US"/>
+        </w:rPr>
+        <w:t xml:space="preserve"> </w:t>
+      </w:r>
+      <w:r>
+        <w:rPr>
+          <w:sz w:val="24"/>
+          <w:szCs w:val="24"/>
+          <w:lang w:val="en-US"/>
+        </w:rPr>
+        <w:t>contract mentioned in script/deploy.js file</w:t>
+      </w:r>
+    </w:p>
+    <w:p>
+      <w:pPr>
+        <w:pStyle w:val="ListParagraph"/>
+        <w:rPr>
+          <w:sz w:val="24"/>
+          <w:szCs w:val="24"/>
+          <w:lang w:val="en-US"/>
+        </w:rPr>
+      </w:pPr>
+      <w:r>
+        <w:rPr>
+          <w:noProof/>
+          <w:sz w:val="24"/>
+          <w:szCs w:val="24"/>
+          <w:lang w:val="en-US"/>
+        </w:rPr>
+        <w:drawing>
+          <wp:inline distT="0" distB="0" distL="0" distR="0" wp14:anchorId="0CCEC302" wp14:editId="7DE0DCBE">
+            <wp:extent cx="5731510" cy="2020570"/>
+            <wp:effectExtent l="0" t="0" r="2540" b="0"/>
+            <wp:docPr id="431843138" name="Picture 1"/>
+            <wp:cNvGraphicFramePr>
+              <a:graphicFrameLocks xmlns:a="http://schemas.openxmlformats.org/drawingml/2006/main" noChangeAspect="1"/>
+            </wp:cNvGraphicFramePr>
+            <a:graphic xmlns:a="http://schemas.openxmlformats.org/drawingml/2006/main">
+              <a:graphicData uri="http://schemas.openxmlformats.org/drawingml/2006/picture">
+                <pic:pic xmlns:pic="http://schemas.openxmlformats.org/drawingml/2006/picture">
+                  <pic:nvPicPr>
+                    <pic:cNvPr id="431843138" name=""/>
+                    <pic:cNvPicPr/>
+                  </pic:nvPicPr>
+                  <pic:blipFill>
+                    <a:blip r:embed="rId15"/>
+                    <a:stretch>
+                      <a:fillRect/>
+                    </a:stretch>
+                  </pic:blipFill>
+                  <pic:spPr>
+                    <a:xfrm>
+                      <a:off x="0" y="0"/>
+                      <a:ext cx="5731510" cy="2020570"/>
+                    </a:xfrm>
+                    <a:prstGeom prst="rect">
+                      <a:avLst/>
+                    </a:prstGeom>
+                  </pic:spPr>
+                </pic:pic>
+              </a:graphicData>
+            </a:graphic>
+          </wp:inline>
+        </w:drawing>
+      </w:r>
+    </w:p>
+    <w:p>
+      <w:pPr>
+        <w:pStyle w:val="ListParagraph"/>
+        <w:numPr>
+          <w:ilvl w:val="0"/>
+          <w:numId w:val="4"/>
+        </w:numPr>
+        <w:rPr>
+          <w:sz w:val="24"/>
+          <w:szCs w:val="24"/>
+          <w:lang w:val="en-US"/>
+        </w:rPr>
+      </w:pPr>
+      <w:r>
+        <w:rPr>
+          <w:sz w:val="24"/>
+          <w:szCs w:val="24"/>
+          <w:lang w:val="en-US"/>
+        </w:rPr>
+        <w:lastRenderedPageBreak/>
+        <w:t xml:space="preserve">Change location to “cd client” &gt; </w:t>
+      </w:r>
+      <w:proofErr w:type="spellStart"/>
+      <w:r>
+        <w:rPr>
+          <w:sz w:val="24"/>
+          <w:szCs w:val="24"/>
+          <w:lang w:val="en-US"/>
+        </w:rPr>
+        <w:t>npm</w:t>
+      </w:r>
+      <w:proofErr w:type="spellEnd"/>
+      <w:r>
+        <w:rPr>
+          <w:sz w:val="24"/>
+          <w:szCs w:val="24"/>
+          <w:lang w:val="en-US"/>
+        </w:rPr>
+        <w:t xml:space="preserve"> start (Run “</w:t>
+      </w:r>
+      <w:proofErr w:type="spellStart"/>
+      <w:r>
+        <w:rPr>
+          <w:sz w:val="24"/>
+          <w:szCs w:val="24"/>
+          <w:lang w:val="en-US"/>
+        </w:rPr>
+        <w:t>npm</w:t>
+      </w:r>
+      <w:proofErr w:type="spellEnd"/>
+      <w:r>
+        <w:rPr>
+          <w:sz w:val="24"/>
+          <w:szCs w:val="24"/>
+          <w:lang w:val="en-US"/>
+        </w:rPr>
+        <w:t xml:space="preserve"> start” in client folder -&gt; this will run </w:t>
+      </w:r>
+      <w:r>
+        <w:rPr>
+          <w:sz w:val="24"/>
+          <w:szCs w:val="24"/>
+          <w:lang w:val="en-US"/>
+        </w:rPr>
+        <w:t xml:space="preserve">the </w:t>
+      </w:r>
+      <w:r>
+        <w:rPr>
+          <w:sz w:val="24"/>
+          <w:szCs w:val="24"/>
+          <w:lang w:val="en-US"/>
+        </w:rPr>
+        <w:t>react application</w:t>
+      </w:r>
+      <w:r>
+        <w:rPr>
+          <w:sz w:val="24"/>
+          <w:szCs w:val="24"/>
+          <w:lang w:val="en-US"/>
+        </w:rPr>
+        <w:t>)</w:t>
+      </w:r>
+    </w:p>
+    <w:p>
+      <w:pPr>
+        <w:pStyle w:val="ListParagraph"/>
+        <w:rPr>
+          <w:sz w:val="24"/>
+          <w:szCs w:val="24"/>
+          <w:lang w:val="en-US"/>
+        </w:rPr>
+      </w:pPr>
+      <w:r>
+        <w:rPr>
+          <w:noProof/>
+          <w:sz w:val="24"/>
+          <w:szCs w:val="24"/>
+          <w:lang w:val="en-US"/>
+        </w:rPr>
+        <w:drawing>
+          <wp:inline distT="0" distB="0" distL="0" distR="0" wp14:anchorId="7C1818C3" wp14:editId="19DAE59E">
+            <wp:extent cx="3944986" cy="1701947"/>
+            <wp:effectExtent l="0" t="0" r="0" b="0"/>
+            <wp:docPr id="1894973008" name="Picture 1"/>
+            <wp:cNvGraphicFramePr>
+              <a:graphicFrameLocks xmlns:a="http://schemas.openxmlformats.org/drawingml/2006/main" noChangeAspect="1"/>
+            </wp:cNvGraphicFramePr>
+            <a:graphic xmlns:a="http://schemas.openxmlformats.org/drawingml/2006/main">
+              <a:graphicData uri="http://schemas.openxmlformats.org/drawingml/2006/picture">
+                <pic:pic xmlns:pic="http://schemas.openxmlformats.org/drawingml/2006/picture">
+                  <pic:nvPicPr>
+                    <pic:cNvPr id="1894973008" name=""/>
+                    <pic:cNvPicPr/>
+                  </pic:nvPicPr>
+                  <pic:blipFill>
+                    <a:blip r:embed="rId16"/>
+                    <a:stretch>
+                      <a:fillRect/>
+                    </a:stretch>
+                  </pic:blipFill>
+                  <pic:spPr>
+                    <a:xfrm>
+                      <a:off x="0" y="0"/>
+                      <a:ext cx="3992465" cy="1722431"/>
+                    </a:xfrm>
+                    <a:prstGeom prst="rect">
+                      <a:avLst/>
+                    </a:prstGeom>
+                  </pic:spPr>
+                </pic:pic>
+              </a:graphicData>
+            </a:graphic>
+          </wp:inline>
+        </w:drawing>
+      </w:r>
+    </w:p>
+    <w:p>
+      <w:pPr>
+        <w:pStyle w:val="ListParagraph"/>
+        <w:numPr>
+          <w:ilvl w:val="0"/>
+          <w:numId w:val="4"/>
+        </w:numPr>
+        <w:rPr>
+          <w:sz w:val="24"/>
+          <w:szCs w:val="24"/>
+          <w:lang w:val="en-US"/>
+        </w:rPr>
+      </w:pPr>
+      <w:r>
+        <w:rPr>
+          <w:sz w:val="24"/>
+          <w:szCs w:val="24"/>
+          <w:lang w:val="en-US"/>
+        </w:rPr>
+        <w:t>It will open the “Negawatt Energy Trading” application in the local web after connecting the MetaMask account</w:t>
+      </w:r>
+    </w:p>
+    <w:p>
+      <w:pPr>
+        <w:pStyle w:val="ListParagraph"/>
+        <w:rPr>
+          <w:sz w:val="24"/>
+          <w:szCs w:val="24"/>
+          <w:lang w:val="en-US"/>
+        </w:rPr>
+      </w:pPr>
+      <w:r>
+        <w:rPr>
+          <w:noProof/>
+          <w:sz w:val="24"/>
+          <w:szCs w:val="24"/>
+          <w:lang w:val="en-US"/>
+        </w:rPr>
+        <w:drawing>
+          <wp:inline distT="0" distB="0" distL="0" distR="0" wp14:anchorId="1CEE2AD8" wp14:editId="0E418332">
+            <wp:extent cx="1593111" cy="1638520"/>
+            <wp:effectExtent l="0" t="0" r="7620" b="0"/>
+            <wp:docPr id="1776901078" name="Picture 1"/>
+            <wp:cNvGraphicFramePr>
+              <a:graphicFrameLocks xmlns:a="http://schemas.openxmlformats.org/drawingml/2006/main" noChangeAspect="1"/>
+            </wp:cNvGraphicFramePr>
+            <a:graphic xmlns:a="http://schemas.openxmlformats.org/drawingml/2006/main">
+              <a:graphicData uri="http://schemas.openxmlformats.org/drawingml/2006/picture">
+                <pic:pic xmlns:pic="http://schemas.openxmlformats.org/drawingml/2006/picture">
+                  <pic:nvPicPr>
+                    <pic:cNvPr id="1776901078" name=""/>
+                    <pic:cNvPicPr/>
+                  </pic:nvPicPr>
+                  <pic:blipFill>
+                    <a:blip r:embed="rId17"/>
+                    <a:stretch>
+                      <a:fillRect/>
+                    </a:stretch>
+                  </pic:blipFill>
+                  <pic:spPr>
+                    <a:xfrm>
+                      <a:off x="0" y="0"/>
+                      <a:ext cx="1595066" cy="1640530"/>
+                    </a:xfrm>
+                    <a:prstGeom prst="rect">
+                      <a:avLst/>
+                    </a:prstGeom>
+                  </pic:spPr>
+                </pic:pic>
+              </a:graphicData>
+            </a:graphic>
+          </wp:inline>
+        </w:drawing>
+      </w:r>
+    </w:p>
+    <w:p>
+      <w:pPr>
+        <w:ind w:left="360"/>
+        <w:rPr>
+          <w:sz w:val="24"/>
+          <w:szCs w:val="24"/>
+          <w:lang w:val="en-US"/>
+        </w:rPr>
+      </w:pPr>
+      <w:r>
+        <w:rPr>
+          <w:noProof/>
+          <w:lang w:val="en-US"/>
+        </w:rPr>
+        <w:drawing>
+          <wp:inline distT="0" distB="0" distL="0" distR="0" wp14:anchorId="6112A353" wp14:editId="33872B7D">
+            <wp:extent cx="2339402" cy="3155472"/>
+            <wp:effectExtent l="0" t="0" r="3810" b="6985"/>
+            <wp:docPr id="766908339" name="Picture 1"/>
+            <wp:cNvGraphicFramePr>
+              <a:graphicFrameLocks xmlns:a="http://schemas.openxmlformats.org/drawingml/2006/main" noChangeAspect="1"/>
+            </wp:cNvGraphicFramePr>
+            <a:graphic xmlns:a="http://schemas.openxmlformats.org/drawingml/2006/main">
+              <a:graphicData uri="http://schemas.openxmlformats.org/drawingml/2006/picture">
+                <pic:pic xmlns:pic="http://schemas.openxmlformats.org/drawingml/2006/picture">
+                  <pic:nvPicPr>
+                    <pic:cNvPr id="766908339" name=""/>
+                    <pic:cNvPicPr/>
+                  </pic:nvPicPr>
+                  <pic:blipFill>
+                    <a:blip r:embed="rId18"/>
+                    <a:stretch>
+                      <a:fillRect/>
+                    </a:stretch>
+                  </pic:blipFill>
+                  <pic:spPr>
+                    <a:xfrm>
+                      <a:off x="0" y="0"/>
+                      <a:ext cx="2350476" cy="3170409"/>
+                    </a:xfrm>
+                    <a:prstGeom prst="rect">
+                      <a:avLst/>
+                    </a:prstGeom>
+                  </pic:spPr>
+                </pic:pic>
+              </a:graphicData>
+            </a:graphic>
+          </wp:inline>
+        </w:drawing>
+      </w:r>
+      <w:r>
+        <w:rPr>
+          <w:sz w:val="24"/>
+          <w:szCs w:val="24"/>
+          <w:lang w:val="en-US"/>
+        </w:rPr>
+        <w:t xml:space="preserve">         </w:t>
+      </w:r>
+      <w:r>
+        <w:rPr>
+          <w:noProof/>
+          <w:sz w:val="24"/>
+          <w:szCs w:val="24"/>
+          <w:lang w:val="en-US"/>
+        </w:rPr>
+        <w:drawing>
+          <wp:inline distT="0" distB="0" distL="0" distR="0" wp14:anchorId="5F40C27C" wp14:editId="1A3721D7">
+            <wp:extent cx="2383783" cy="3118548"/>
+            <wp:effectExtent l="0" t="0" r="0" b="5715"/>
+            <wp:docPr id="466939813" name="Picture 1"/>
+            <wp:cNvGraphicFramePr>
+              <a:graphicFrameLocks xmlns:a="http://schemas.openxmlformats.org/drawingml/2006/main" noChangeAspect="1"/>
+            </wp:cNvGraphicFramePr>
+            <a:graphic xmlns:a="http://schemas.openxmlformats.org/drawingml/2006/main">
+              <a:graphicData uri="http://schemas.openxmlformats.org/drawingml/2006/picture">
+                <pic:pic xmlns:pic="http://schemas.openxmlformats.org/drawingml/2006/picture">
+                  <pic:nvPicPr>
+                    <pic:cNvPr id="466939813" name=""/>
+                    <pic:cNvPicPr/>
+                  </pic:nvPicPr>
+                  <pic:blipFill>
+                    <a:blip r:embed="rId19"/>
+                    <a:stretch>
+                      <a:fillRect/>
+                    </a:stretch>
+                  </pic:blipFill>
+                  <pic:spPr>
+                    <a:xfrm>
+                      <a:off x="0" y="0"/>
+                      <a:ext cx="2402363" cy="3142855"/>
+                    </a:xfrm>
+                    <a:prstGeom prst="rect">
+                      <a:avLst/>
+                    </a:prstGeom>
+                  </pic:spPr>
+                </pic:pic>
+              </a:graphicData>
+            </a:graphic>
+          </wp:inline>
+        </w:drawing>
+      </w:r>
+    </w:p>
+    <w:p>
+      <w:pPr>
+        <w:pStyle w:val="ListParagraph"/>
+        <w:rPr>
+          <w:sz w:val="24"/>
+          <w:szCs w:val="24"/>
+          <w:lang w:val="en-US"/>
+        </w:rPr>
+      </w:pPr>
+      <w:r>
+        <w:rPr>
+          <w:noProof/>
+          <w:sz w:val="24"/>
+          <w:szCs w:val="24"/>
+          <w:lang w:val="en-US"/>
+        </w:rPr>
+        <w:lastRenderedPageBreak/>
+        <w:drawing>
+          <wp:inline distT="0" distB="0" distL="0" distR="0" wp14:anchorId="7DDC37CC" wp14:editId="21D25FA1">
+            <wp:extent cx="2429082" cy="1614185"/>
+            <wp:effectExtent l="19050" t="19050" r="28575" b="24130"/>
+            <wp:docPr id="984645271" name="Picture 1"/>
+            <wp:cNvGraphicFramePr>
+              <a:graphicFrameLocks xmlns:a="http://schemas.openxmlformats.org/drawingml/2006/main" noChangeAspect="1"/>
+            </wp:cNvGraphicFramePr>
+            <a:graphic xmlns:a="http://schemas.openxmlformats.org/drawingml/2006/main">
+              <a:graphicData uri="http://schemas.openxmlformats.org/drawingml/2006/picture">
+                <pic:pic xmlns:pic="http://schemas.openxmlformats.org/drawingml/2006/picture">
+                  <pic:nvPicPr>
+                    <pic:cNvPr id="984645271" name=""/>
+                    <pic:cNvPicPr/>
+                  </pic:nvPicPr>
+                  <pic:blipFill>
+                    <a:blip r:embed="rId20"/>
+                    <a:stretch>
+                      <a:fillRect/>
+                    </a:stretch>
+                  </pic:blipFill>
+                  <pic:spPr>
+                    <a:xfrm>
+                      <a:off x="0" y="0"/>
+                      <a:ext cx="2466430" cy="1639004"/>
+                    </a:xfrm>
+                    <a:prstGeom prst="rect">
+                      <a:avLst/>
+                    </a:prstGeom>
+                    <a:ln>
+                      <a:solidFill>
+                        <a:schemeClr val="accent1"/>
+                      </a:solidFill>
+                    </a:ln>
+                  </pic:spPr>
+                </pic:pic>
+              </a:graphicData>
+            </a:graphic>
+          </wp:inline>
+        </w:drawing>
+      </w:r>
+    </w:p>
+    <w:p>
+      <w:pPr>
+        <w:pStyle w:val="ListParagraph"/>
+        <w:numPr>
+          <w:ilvl w:val="0"/>
+          <w:numId w:val="4"/>
+        </w:numPr>
+        <w:rPr>
+          <w:sz w:val="24"/>
+          <w:szCs w:val="24"/>
+          <w:lang w:val="en-US"/>
+        </w:rPr>
+      </w:pPr>
+      <w:r>
+        <w:rPr>
+          <w:sz w:val="24"/>
+          <w:szCs w:val="24"/>
+          <w:lang w:val="en-US"/>
+        </w:rPr>
+        <w:t>Final Results</w:t>
+      </w:r>
+    </w:p>
+    <w:p>
+      <w:pPr>
+        <w:pStyle w:val="ListParagraph"/>
+        <w:rPr>
+          <w:sz w:val="24"/>
+          <w:szCs w:val="24"/>
+          <w:lang w:val="en-US"/>
+        </w:rPr>
+      </w:pPr>
+      <w:r>
+        <w:rPr>
+          <w:noProof/>
+          <w:sz w:val="24"/>
+          <w:szCs w:val="24"/>
+          <w:lang w:val="en-US"/>
+        </w:rPr>
+        <w:drawing>
+          <wp:inline distT="0" distB="0" distL="0" distR="0" wp14:anchorId="5162E9E3" wp14:editId="5D33DEF6">
+            <wp:extent cx="3906021" cy="1622821"/>
+            <wp:effectExtent l="0" t="0" r="0" b="0"/>
+            <wp:docPr id="31300043" name="Picture 1"/>
+            <wp:cNvGraphicFramePr>
+              <a:graphicFrameLocks xmlns:a="http://schemas.openxmlformats.org/drawingml/2006/main" noChangeAspect="1"/>
+            </wp:cNvGraphicFramePr>
+            <a:graphic xmlns:a="http://schemas.openxmlformats.org/drawingml/2006/main">
+              <a:graphicData uri="http://schemas.openxmlformats.org/drawingml/2006/picture">
+                <pic:pic xmlns:pic="http://schemas.openxmlformats.org/drawingml/2006/picture">
+                  <pic:nvPicPr>
+                    <pic:cNvPr id="31300043" name=""/>
+                    <pic:cNvPicPr/>
+                  </pic:nvPicPr>
+                  <pic:blipFill>
+                    <a:blip r:embed="rId21"/>
+                    <a:stretch>
+                      <a:fillRect/>
+                    </a:stretch>
+                  </pic:blipFill>
+                  <pic:spPr>
+                    <a:xfrm>
+                      <a:off x="0" y="0"/>
+                      <a:ext cx="3940119" cy="1636987"/>
+                    </a:xfrm>
+                    <a:prstGeom prst="rect">
+                      <a:avLst/>
+                    </a:prstGeom>
+                  </pic:spPr>
+                </pic:pic>
+              </a:graphicData>
+            </a:graphic>
+          </wp:inline>
+        </w:drawing>
+      </w:r>
+    </w:p>
+    <w:p>
+      <w:pPr>
+        <w:pStyle w:val="ListParagraph"/>
+        <w:rPr>
+          <w:sz w:val="24"/>
+          <w:szCs w:val="24"/>
+          <w:lang w:val="en-US"/>
+        </w:rPr>
+      </w:pPr>
+      <w:r>
+        <w:rPr>
+          <w:noProof/>
+          <w:sz w:val="24"/>
+          <w:szCs w:val="24"/>
+          <w:lang w:val="en-US"/>
+        </w:rPr>
+        <w:drawing>
+          <wp:inline distT="0" distB="0" distL="0" distR="0" wp14:anchorId="1274F646" wp14:editId="13744C4B">
+            <wp:extent cx="3961968" cy="1279102"/>
+            <wp:effectExtent l="0" t="0" r="635" b="0"/>
+            <wp:docPr id="17909447" name="Picture 1"/>
+            <wp:cNvGraphicFramePr>
+              <a:graphicFrameLocks xmlns:a="http://schemas.openxmlformats.org/drawingml/2006/main" noChangeAspect="1"/>
+            </wp:cNvGraphicFramePr>
+            <a:graphic xmlns:a="http://schemas.openxmlformats.org/drawingml/2006/main">
+              <a:graphicData uri="http://schemas.openxmlformats.org/drawingml/2006/picture">
+                <pic:pic xmlns:pic="http://schemas.openxmlformats.org/drawingml/2006/picture">
+                  <pic:nvPicPr>
+                    <pic:cNvPr id="17909447" name=""/>
+                    <pic:cNvPicPr/>
+                  </pic:nvPicPr>
+                  <pic:blipFill>
+                    <a:blip r:embed="rId22"/>
+                    <a:stretch>
+                      <a:fillRect/>
+                    </a:stretch>
+                  </pic:blipFill>
+                  <pic:spPr>
+                    <a:xfrm>
+                      <a:off x="0" y="0"/>
+                      <a:ext cx="4004940" cy="1292975"/>
+                    </a:xfrm>
+                    <a:prstGeom prst="rect">
+                      <a:avLst/>
+                    </a:prstGeom>
+                  </pic:spPr>
+                </pic:pic>
+              </a:graphicData>
+            </a:graphic>
+          </wp:inline>
+        </w:drawing>
+      </w:r>
+    </w:p>
+    <w:p>
+      <w:pPr>
+        <w:pStyle w:val="ListParagraph"/>
+        <w:numPr>
+          <w:ilvl w:val="0"/>
+          <w:numId w:val="4"/>
+        </w:numPr>
+        <w:rPr>
+          <w:sz w:val="24"/>
+          <w:szCs w:val="24"/>
+          <w:lang w:val="en-US"/>
+        </w:rPr>
+      </w:pPr>
+      <w:proofErr w:type="spellStart"/>
+      <w:r>
+        <w:rPr>
+          <w:sz w:val="24"/>
+          <w:szCs w:val="24"/>
+          <w:lang w:val="en-US"/>
+        </w:rPr>
+        <w:t>hkhk</w:t>
+      </w:r>
+      <w:proofErr w:type="spellEnd"/>
     </w:p>
     <w:sectPr>
       <w:pgSz w:w="11906" w:h="16838"/>
@@ -1971,8 +5409,97 @@
 </file>
 
 <file path=word/numbering.xml><?xml version="1.0" encoding="utf-8"?>
-<w:numbering xmlns:wpc="http://schemas.microsoft.com/office/word/2010/wordprocessingCanvas" xmlns:mc="http://schemas.openxmlformats.org/markup-compatibility/2006" xmlns:o="urn:schemas-microsoft-com:office:office" xmlns:r="http://schemas.openxmlformats.org/officeDocument/2006/relationships" xmlns:m="http://schemas.openxmlformats.org/officeDocument/2006/math" xmlns:v="urn:schemas-microsoft-com:vml" xmlns:wp14="http://schemas.microsoft.com/office/word/2010/wordprocessingDrawing" xmlns:wp="http://schemas.openxmlformats.org/drawingml/2006/wordprocessingDrawing" xmlns:w10="urn:schemas-microsoft-com:office:word" xmlns:w="http://schemas.openxmlformats.org/wordprocessingml/2006/main" xmlns:w14="http://schemas.microsoft.com/office/word/2010/wordml" xmlns:w15="http://schemas.microsoft.com/office/word/2012/wordml" xmlns:wpg="http://schemas.microsoft.com/office/word/2010/wordprocessingGroup" xmlns:wpi="http://schemas.microsoft.com/office/word/2010/wordprocessingInk" xmlns:wne="http://schemas.microsoft.com/office/word/2006/wordml" xmlns:wps="http://schemas.microsoft.com/office/word/2010/wordprocessingShape" mc:Ignorable="w14 w15 wp14">
-  <w:abstractNum w:abstractNumId="0">
+<w:numbering xmlns:wpc="http://schemas.microsoft.com/office/word/2010/wordprocessingCanvas" xmlns:cx="http://schemas.microsoft.com/office/drawing/2014/chartex" xmlns:cx1="http://schemas.microsoft.com/office/drawing/2015/9/8/chartex" xmlns:cx2="http://schemas.microsoft.com/office/drawing/2015/10/21/chartex" xmlns:cx3="http://schemas.microsoft.com/office/drawing/2016/5/9/chartex" xmlns:cx4="http://schemas.microsoft.com/office/drawing/2016/5/10/chartex" xmlns:cx5="http://schemas.microsoft.com/office/drawing/2016/5/11/chartex" xmlns:cx6="http://schemas.microsoft.com/office/drawing/2016/5/12/chartex" xmlns:cx7="http://schemas.microsoft.com/office/drawing/2016/5/13/chartex" xmlns:cx8="http://schemas.microsoft.com/office/drawing/2016/5/14/chartex" xmlns:mc="http://schemas.openxmlformats.org/markup-compatibility/2006" xmlns:aink="http://schemas.microsoft.com/office/drawing/2016/ink" xmlns:am3d="http://schemas.microsoft.com/office/drawing/2017/model3d" xmlns:o="urn:schemas-microsoft-com:office:office" xmlns:oel="http://schemas.microsoft.com/office/2019/extlst" xmlns:r="http://schemas.openxmlformats.org/officeDocument/2006/relationships" xmlns:m="http://schemas.openxmlformats.org/officeDocument/2006/math" xmlns:v="urn:schemas-microsoft-com:vml" xmlns:wp14="http://schemas.microsoft.com/office/word/2010/wordprocessingDrawing" xmlns:wp="http://schemas.openxmlformats.org/drawingml/2006/wordprocessingDrawing" xmlns:w10="urn:schemas-microsoft-com:office:word" xmlns:w="http://schemas.openxmlformats.org/wordprocessingml/2006/main" xmlns:w14="http://schemas.microsoft.com/office/word/2010/wordml" xmlns:w15="http://schemas.microsoft.com/office/word/2012/wordml" xmlns:w16cex="http://schemas.microsoft.com/office/word/2018/wordml/cex" xmlns:w16cid="http://schemas.microsoft.com/office/word/2016/wordml/cid" xmlns:w16="http://schemas.microsoft.com/office/word/2018/wordml" xmlns:w16du="http://schemas.microsoft.com/office/word/2023/wordml/word16du" xmlns:w16sdtdh="http://schemas.microsoft.com/office/word/2020/wordml/sdtdatahash" xmlns:w16sdtfl="http://schemas.microsoft.com/office/word/2024/wordml/sdtformatlock" xmlns:w16se="http://schemas.microsoft.com/office/word/2015/wordml/symex" xmlns:wpg="http://schemas.microsoft.com/office/word/2010/wordprocessingGroup" xmlns:wpi="http://schemas.microsoft.com/office/word/2010/wordprocessingInk" xmlns:wne="http://schemas.microsoft.com/office/word/2006/wordml" xmlns:wps="http://schemas.microsoft.com/office/word/2010/wordprocessingShape" mc:Ignorable="w14 w15 w16se w16cid w16 w16cex w16sdtdh w16sdtfl w16du wp14">
+  <w:abstractNum w:abstractNumId="0" w15:restartNumberingAfterBreak="0">
+    <w:nsid w:val="2A9D02A9"/>
+    <w:multiLevelType w:val="hybridMultilevel"/>
+    <w:tmpl w:val="8C366034"/>
+    <w:lvl w:ilvl="0" w:tplc="0409000F">
+      <w:start w:val="1"/>
+      <w:numFmt w:val="decimal"/>
+      <w:lvlText w:val="%1."/>
+      <w:lvlJc w:val="left"/>
+      <w:pPr>
+        <w:ind w:left="720" w:hanging="360"/>
+      </w:pPr>
+      <w:rPr>
+        <w:rFonts w:hint="default"/>
+      </w:rPr>
+    </w:lvl>
+    <w:lvl w:ilvl="1" w:tplc="04090019" w:tentative="1">
+      <w:start w:val="1"/>
+      <w:numFmt w:val="lowerLetter"/>
+      <w:lvlText w:val="%2."/>
+      <w:lvlJc w:val="left"/>
+      <w:pPr>
+        <w:ind w:left="1440" w:hanging="360"/>
+      </w:pPr>
+    </w:lvl>
+    <w:lvl w:ilvl="2" w:tplc="0409001B" w:tentative="1">
+      <w:start w:val="1"/>
+      <w:numFmt w:val="lowerRoman"/>
+      <w:lvlText w:val="%3."/>
+      <w:lvlJc w:val="right"/>
+      <w:pPr>
+        <w:ind w:left="2160" w:hanging="180"/>
+      </w:pPr>
+    </w:lvl>
+    <w:lvl w:ilvl="3" w:tplc="0409000F" w:tentative="1">
+      <w:start w:val="1"/>
+      <w:numFmt w:val="decimal"/>
+      <w:lvlText w:val="%4."/>
+      <w:lvlJc w:val="left"/>
+      <w:pPr>
+        <w:ind w:left="2880" w:hanging="360"/>
+      </w:pPr>
+    </w:lvl>
+    <w:lvl w:ilvl="4" w:tplc="04090019" w:tentative="1">
+      <w:start w:val="1"/>
+      <w:numFmt w:val="lowerLetter"/>
+      <w:lvlText w:val="%5."/>
+      <w:lvlJc w:val="left"/>
+      <w:pPr>
+        <w:ind w:left="3600" w:hanging="360"/>
+      </w:pPr>
+    </w:lvl>
+    <w:lvl w:ilvl="5" w:tplc="0409001B" w:tentative="1">
+      <w:start w:val="1"/>
+      <w:numFmt w:val="lowerRoman"/>
+      <w:lvlText w:val="%6."/>
+      <w:lvlJc w:val="right"/>
+      <w:pPr>
+        <w:ind w:left="4320" w:hanging="180"/>
+      </w:pPr>
+    </w:lvl>
+    <w:lvl w:ilvl="6" w:tplc="0409000F" w:tentative="1">
+      <w:start w:val="1"/>
+      <w:numFmt w:val="decimal"/>
+      <w:lvlText w:val="%7."/>
+      <w:lvlJc w:val="left"/>
+      <w:pPr>
+        <w:ind w:left="5040" w:hanging="360"/>
+      </w:pPr>
+    </w:lvl>
+    <w:lvl w:ilvl="7" w:tplc="04090019" w:tentative="1">
+      <w:start w:val="1"/>
+      <w:numFmt w:val="lowerLetter"/>
+      <w:lvlText w:val="%8."/>
+      <w:lvlJc w:val="left"/>
+      <w:pPr>
+        <w:ind w:left="5760" w:hanging="360"/>
+      </w:pPr>
+    </w:lvl>
+    <w:lvl w:ilvl="8" w:tplc="0409001B" w:tentative="1">
+      <w:start w:val="1"/>
+      <w:numFmt w:val="lowerRoman"/>
+      <w:lvlText w:val="%9."/>
+      <w:lvlJc w:val="right"/>
+      <w:pPr>
+        <w:ind w:left="6480" w:hanging="180"/>
+      </w:pPr>
+    </w:lvl>
+  </w:abstractNum>
+  <w:abstractNum w:abstractNumId="1" w15:restartNumberingAfterBreak="0">
     <w:nsid w:val="480F39A9"/>
     <w:multiLevelType w:val="hybridMultilevel"/>
     <w:tmpl w:val="5DD2C586"/>
@@ -2085,7 +5612,7 @@
       </w:rPr>
     </w:lvl>
   </w:abstractNum>
-  <w:abstractNum w:abstractNumId="1">
+  <w:abstractNum w:abstractNumId="2" w15:restartNumberingAfterBreak="0">
     <w:nsid w:val="578136A8"/>
     <w:multiLevelType w:val="hybridMultilevel"/>
     <w:tmpl w:val="1C44A53E"/>
@@ -2198,17 +5725,112 @@
       </w:rPr>
     </w:lvl>
   </w:abstractNum>
-  <w:num w:numId="1">
+  <w:abstractNum w:abstractNumId="3" w15:restartNumberingAfterBreak="0">
+    <w:nsid w:val="77610AA7"/>
+    <w:multiLevelType w:val="hybridMultilevel"/>
+    <w:tmpl w:val="233E8536"/>
+    <w:lvl w:ilvl="0" w:tplc="0409000F">
+      <w:start w:val="1"/>
+      <w:numFmt w:val="decimal"/>
+      <w:lvlText w:val="%1."/>
+      <w:lvlJc w:val="left"/>
+      <w:pPr>
+        <w:ind w:left="720" w:hanging="360"/>
+      </w:pPr>
+      <w:rPr>
+        <w:rFonts w:hint="default"/>
+      </w:rPr>
+    </w:lvl>
+    <w:lvl w:ilvl="1" w:tplc="04090019" w:tentative="1">
+      <w:start w:val="1"/>
+      <w:numFmt w:val="lowerLetter"/>
+      <w:lvlText w:val="%2."/>
+      <w:lvlJc w:val="left"/>
+      <w:pPr>
+        <w:ind w:left="1440" w:hanging="360"/>
+      </w:pPr>
+    </w:lvl>
+    <w:lvl w:ilvl="2" w:tplc="0409001B" w:tentative="1">
+      <w:start w:val="1"/>
+      <w:numFmt w:val="lowerRoman"/>
+      <w:lvlText w:val="%3."/>
+      <w:lvlJc w:val="right"/>
+      <w:pPr>
+        <w:ind w:left="2160" w:hanging="180"/>
+      </w:pPr>
+    </w:lvl>
+    <w:lvl w:ilvl="3" w:tplc="0409000F" w:tentative="1">
+      <w:start w:val="1"/>
+      <w:numFmt w:val="decimal"/>
+      <w:lvlText w:val="%4."/>
+      <w:lvlJc w:val="left"/>
+      <w:pPr>
+        <w:ind w:left="2880" w:hanging="360"/>
+      </w:pPr>
+    </w:lvl>
+    <w:lvl w:ilvl="4" w:tplc="04090019" w:tentative="1">
+      <w:start w:val="1"/>
+      <w:numFmt w:val="lowerLetter"/>
+      <w:lvlText w:val="%5."/>
+      <w:lvlJc w:val="left"/>
+      <w:pPr>
+        <w:ind w:left="3600" w:hanging="360"/>
+      </w:pPr>
+    </w:lvl>
+    <w:lvl w:ilvl="5" w:tplc="0409001B" w:tentative="1">
+      <w:start w:val="1"/>
+      <w:numFmt w:val="lowerRoman"/>
+      <w:lvlText w:val="%6."/>
+      <w:lvlJc w:val="right"/>
+      <w:pPr>
+        <w:ind w:left="4320" w:hanging="180"/>
+      </w:pPr>
+    </w:lvl>
+    <w:lvl w:ilvl="6" w:tplc="0409000F" w:tentative="1">
+      <w:start w:val="1"/>
+      <w:numFmt w:val="decimal"/>
+      <w:lvlText w:val="%7."/>
+      <w:lvlJc w:val="left"/>
+      <w:pPr>
+        <w:ind w:left="5040" w:hanging="360"/>
+      </w:pPr>
+    </w:lvl>
+    <w:lvl w:ilvl="7" w:tplc="04090019" w:tentative="1">
+      <w:start w:val="1"/>
+      <w:numFmt w:val="lowerLetter"/>
+      <w:lvlText w:val="%8."/>
+      <w:lvlJc w:val="left"/>
+      <w:pPr>
+        <w:ind w:left="5760" w:hanging="360"/>
+      </w:pPr>
+    </w:lvl>
+    <w:lvl w:ilvl="8" w:tplc="0409001B" w:tentative="1">
+      <w:start w:val="1"/>
+      <w:numFmt w:val="lowerRoman"/>
+      <w:lvlText w:val="%9."/>
+      <w:lvlJc w:val="right"/>
+      <w:pPr>
+        <w:ind w:left="6480" w:hanging="180"/>
+      </w:pPr>
+    </w:lvl>
+  </w:abstractNum>
+  <w:num w:numId="1" w16cid:durableId="316764544">
+    <w:abstractNumId w:val="1"/>
+  </w:num>
+  <w:num w:numId="2" w16cid:durableId="528614694">
+    <w:abstractNumId w:val="2"/>
+  </w:num>
+  <w:num w:numId="3" w16cid:durableId="213198253">
+    <w:abstractNumId w:val="3"/>
+  </w:num>
+  <w:num w:numId="4" w16cid:durableId="1238054650">
     <w:abstractNumId w:val="0"/>
-  </w:num>
-  <w:num w:numId="2">
-    <w:abstractNumId w:val="1"/>
   </w:num>
 </w:numbering>
 </file>
 
 <file path=word/styles.xml><?xml version="1.0" encoding="utf-8"?>
-<w:styles xmlns:mc="http://schemas.openxmlformats.org/markup-compatibility/2006" xmlns:r="http://schemas.openxmlformats.org/officeDocument/2006/relationships" xmlns:w="http://schemas.openxmlformats.org/wordprocessingml/2006/main" xmlns:w14="http://schemas.microsoft.com/office/word/2010/wordml" xmlns:w15="http://schemas.microsoft.com/office/word/2012/wordml" mc:Ignorable="w14 w15">
+<w:styles xmlns:mc="http://schemas.openxmlformats.org/markup-compatibility/2006" xmlns:r="http://schemas.openxmlformats.org/officeDocument/2006/relationships" xmlns:w="http://schemas.openxmlformats.org/wordprocessingml/2006/main" xmlns:w14="http://schemas.microsoft.com/office/word/2010/wordml" xmlns:w15="http://schemas.microsoft.com/office/word/2012/wordml" xmlns:w16cex="http://schemas.microsoft.com/office/word/2018/wordml/cex" xmlns:w16cid="http://schemas.microsoft.com/office/word/2016/wordml/cid" xmlns:w16="http://schemas.microsoft.com/office/word/2018/wordml" xmlns:w16du="http://schemas.microsoft.com/office/word/2023/wordml/word16du" xmlns:w16sdtdh="http://schemas.microsoft.com/office/word/2020/wordml/sdtdatahash" xmlns:w16sdtfl="http://schemas.microsoft.com/office/word/2024/wordml/sdtformatlock" xmlns:w16se="http://schemas.microsoft.com/office/word/2015/wordml/symex" mc:Ignorable="w14 w15 w16se w16cid w16 w16cex w16sdtdh w16sdtfl w16du">
   <w:docDefaults>
     <w:rPrDefault>
       <w:rPr>
@@ -2223,7 +5845,7 @@
       </w:pPr>
     </w:pPrDefault>
   </w:docDefaults>
-  <w:latentStyles w:defLockedState="0" w:defUIPriority="99" w:defSemiHidden="0" w:defUnhideWhenUsed="0" w:defQFormat="0" w:count="371">
+  <w:latentStyles w:defLockedState="0" w:defUIPriority="99" w:defSemiHidden="0" w:defUnhideWhenUsed="0" w:defQFormat="0" w:count="376">
     <w:lsdException w:name="Normal" w:uiPriority="0" w:qFormat="1"/>
     <w:lsdException w:name="heading 1" w:uiPriority="9" w:qFormat="1"/>
     <w:lsdException w:name="heading 2" w:semiHidden="1" w:uiPriority="9" w:unhideWhenUsed="1" w:qFormat="1"/>
@@ -2595,6 +6217,11 @@
     <w:lsdException w:name="List Table 5 Dark Accent 6" w:uiPriority="50"/>
     <w:lsdException w:name="List Table 6 Colorful Accent 6" w:uiPriority="51"/>
     <w:lsdException w:name="List Table 7 Colorful Accent 6" w:uiPriority="52"/>
+    <w:lsdException w:name="Mention" w:semiHidden="1" w:unhideWhenUsed="1"/>
+    <w:lsdException w:name="Smart Hyperlink" w:semiHidden="1" w:unhideWhenUsed="1"/>
+    <w:lsdException w:name="Hashtag" w:semiHidden="1" w:unhideWhenUsed="1"/>
+    <w:lsdException w:name="Unresolved Mention" w:semiHidden="1" w:unhideWhenUsed="1"/>
+    <w:lsdException w:name="Smart Link" w:semiHidden="1" w:unhideWhenUsed="1"/>
   </w:latentStyles>
   <w:style w:type="paragraph" w:default="1" w:styleId="Normal">
     <w:name w:val="Normal"/>
@@ -2650,6 +6277,18 @@
     <w:rPr>
       <w:color w:val="0563C1" w:themeColor="hyperlink"/>
       <w:u w:val="single"/>
+    </w:rPr>
+  </w:style>
+  <w:style w:type="character" w:styleId="UnresolvedMention">
+    <w:name w:val="Unresolved Mention"/>
+    <w:basedOn w:val="DefaultParagraphFont"/>
+    <w:uiPriority w:val="99"/>
+    <w:semiHidden/>
+    <w:unhideWhenUsed/>
+    <w:rsid w:val="00D86489"/>
+    <w:rPr>
+      <w:color w:val="605E5C"/>
+      <w:shd w:val="clear" w:color="auto" w:fill="E1DFDD"/>
     </w:rPr>
   </w:style>
 </w:styles>

--- a/Project Details.docx
+++ b/Project Details.docx
@@ -48,16 +48,7 @@
           <w:szCs w:val="24"/>
           <w:lang w:val="en-US"/>
         </w:rPr>
-        <w:t xml:space="preserve">To run </w:t>
-      </w:r>
-      <w:proofErr w:type="gramStart"/>
-      <w:r>
-        <w:rPr>
-          <w:sz w:val="24"/>
-          <w:szCs w:val="24"/>
-          <w:lang w:val="en-US"/>
-        </w:rPr>
-        <w:t xml:space="preserve">it </w:t>
+        <w:t xml:space="preserve">To run it </w:t>
       </w:r>
       <w:r>
         <w:rPr>
@@ -67,7 +58,14 @@
         </w:rPr>
         <w:t>:</w:t>
       </w:r>
-      <w:proofErr w:type="gramEnd"/>
+      <w:r>
+        <w:rPr>
+          <w:sz w:val="24"/>
+          <w:szCs w:val="24"/>
+          <w:lang w:val="en-US"/>
+        </w:rPr>
+        <w:t xml:space="preserve"> Running Steps</w:t>
+      </w:r>
     </w:p>
     <w:p>
       <w:pPr>
@@ -98,32 +96,13 @@
         </w:rPr>
         <w:t>“</w:t>
       </w:r>
-      <w:proofErr w:type="spellStart"/>
-      <w:r>
-        <w:rPr>
-          <w:sz w:val="24"/>
-          <w:szCs w:val="24"/>
-          <w:lang w:val="en-US"/>
-        </w:rPr>
-        <w:t>npx</w:t>
-      </w:r>
-      <w:proofErr w:type="spellEnd"/>
-      <w:r>
-        <w:rPr>
-          <w:sz w:val="24"/>
-          <w:szCs w:val="24"/>
-          <w:lang w:val="en-US"/>
-        </w:rPr>
-        <w:t xml:space="preserve"> hardhat </w:t>
-      </w:r>
-      <w:proofErr w:type="gramStart"/>
-      <w:r>
-        <w:rPr>
-          <w:sz w:val="24"/>
-          <w:szCs w:val="24"/>
-          <w:lang w:val="en-US"/>
-        </w:rPr>
-        <w:t>node</w:t>
+      <w:r>
+        <w:rPr>
+          <w:sz w:val="24"/>
+          <w:szCs w:val="24"/>
+          <w:lang w:val="en-US"/>
+        </w:rPr>
+        <w:t>npx hardhat node</w:t>
       </w:r>
       <w:r>
         <w:rPr>
@@ -155,16 +134,7 @@
           <w:szCs w:val="24"/>
           <w:lang w:val="en-US"/>
         </w:rPr>
-        <w:t>-</w:t>
-      </w:r>
-      <w:proofErr w:type="gramEnd"/>
-      <w:r>
-        <w:rPr>
-          <w:sz w:val="24"/>
-          <w:szCs w:val="24"/>
-          <w:lang w:val="en-US"/>
-        </w:rPr>
-        <w:t>&gt;this will start hardhat blockchain network</w:t>
+        <w:t>-&gt;this will start hardhat blockchain network</w:t>
       </w:r>
     </w:p>
     <w:p>
@@ -197,7 +167,6 @@
         </w:rPr>
         <w:t>“</w:t>
       </w:r>
-      <w:proofErr w:type="spellStart"/>
       <w:r>
         <w:rPr>
           <w:rFonts w:ascii="Calibri" w:hAnsi="Calibri" w:cs="Calibri"/>
@@ -205,9 +174,8 @@
           <w:szCs w:val="22"/>
           <w:lang w:val="en-US"/>
         </w:rPr>
-        <w:t>npx</w:t>
-      </w:r>
-      <w:proofErr w:type="spellEnd"/>
+        <w:t>npx hardhat run --network localhost scripts/deploy.js</w:t>
+      </w:r>
       <w:r>
         <w:rPr>
           <w:rFonts w:ascii="Calibri" w:hAnsi="Calibri" w:cs="Calibri"/>
@@ -215,7 +183,7 @@
           <w:szCs w:val="22"/>
           <w:lang w:val="en-US"/>
         </w:rPr>
-        <w:t xml:space="preserve"> hardhat run --network localhost scripts/deploy.js</w:t>
+        <w:t>”</w:t>
       </w:r>
       <w:r>
         <w:rPr>
@@ -224,18 +192,19 @@
           <w:szCs w:val="22"/>
           <w:lang w:val="en-US"/>
         </w:rPr>
-        <w:t>”</w:t>
-      </w:r>
-      <w:r>
+        <w:t xml:space="preserve">  -&gt; this will deploy the smartcontract mentioned in script/deploy.js file</w:t>
+      </w:r>
+    </w:p>
+    <w:p>
+      <w:pPr>
+        <w:ind w:firstLine="720"/>
         <w:rPr>
           <w:rFonts w:ascii="Calibri" w:hAnsi="Calibri" w:cs="Calibri"/>
           <w:color w:val="000000"/>
           <w:szCs w:val="22"/>
           <w:lang w:val="en-US"/>
         </w:rPr>
-        <w:t xml:space="preserve">  -&gt; this will deploy the </w:t>
-      </w:r>
-      <w:proofErr w:type="spellStart"/>
+      </w:pPr>
       <w:r>
         <w:rPr>
           <w:rFonts w:ascii="Calibri" w:hAnsi="Calibri" w:cs="Calibri"/>
@@ -243,77 +212,7 @@
           <w:szCs w:val="22"/>
           <w:lang w:val="en-US"/>
         </w:rPr>
-        <w:t>smartcontract</w:t>
-      </w:r>
-      <w:proofErr w:type="spellEnd"/>
-      <w:r>
-        <w:rPr>
-          <w:rFonts w:ascii="Calibri" w:hAnsi="Calibri" w:cs="Calibri"/>
-          <w:color w:val="000000"/>
-          <w:szCs w:val="22"/>
-          <w:lang w:val="en-US"/>
-        </w:rPr>
-        <w:t xml:space="preserve"> mentioned in script/deploy.js file</w:t>
-      </w:r>
-    </w:p>
-    <w:p>
-      <w:pPr>
-        <w:ind w:firstLine="720"/>
-        <w:rPr>
-          <w:rFonts w:ascii="Calibri" w:hAnsi="Calibri" w:cs="Calibri"/>
-          <w:color w:val="000000"/>
-          <w:szCs w:val="22"/>
-          <w:lang w:val="en-US"/>
-        </w:rPr>
-      </w:pPr>
-      <w:r>
-        <w:rPr>
-          <w:rFonts w:ascii="Calibri" w:hAnsi="Calibri" w:cs="Calibri"/>
-          <w:color w:val="000000"/>
-          <w:szCs w:val="22"/>
-          <w:lang w:val="en-US"/>
-        </w:rPr>
-        <w:t xml:space="preserve">And store the artifacts in </w:t>
-      </w:r>
-      <w:proofErr w:type="spellStart"/>
-      <w:r>
-        <w:rPr>
-          <w:rFonts w:ascii="Calibri" w:hAnsi="Calibri" w:cs="Calibri"/>
-          <w:color w:val="000000"/>
-          <w:szCs w:val="22"/>
-          <w:lang w:val="en-US"/>
-        </w:rPr>
-        <w:t>cleient</w:t>
-      </w:r>
-      <w:proofErr w:type="spellEnd"/>
-      <w:r>
-        <w:rPr>
-          <w:rFonts w:ascii="Calibri" w:hAnsi="Calibri" w:cs="Calibri"/>
-          <w:color w:val="000000"/>
-          <w:szCs w:val="22"/>
-          <w:lang w:val="en-US"/>
-        </w:rPr>
-        <w:t>/</w:t>
-      </w:r>
-      <w:proofErr w:type="spellStart"/>
-      <w:r>
-        <w:rPr>
-          <w:rFonts w:ascii="Calibri" w:hAnsi="Calibri" w:cs="Calibri"/>
-          <w:color w:val="000000"/>
-          <w:szCs w:val="22"/>
-          <w:lang w:val="en-US"/>
-        </w:rPr>
-        <w:t>src</w:t>
-      </w:r>
-      <w:proofErr w:type="spellEnd"/>
-      <w:r>
-        <w:rPr>
-          <w:rFonts w:ascii="Calibri" w:hAnsi="Calibri" w:cs="Calibri"/>
-          <w:color w:val="000000"/>
-          <w:szCs w:val="22"/>
-          <w:lang w:val="en-US"/>
-        </w:rPr>
-        <w:t xml:space="preserve"> folder</w:t>
+        <w:t>And store the artifacts in client/src folder</w:t>
       </w:r>
     </w:p>
     <w:p>
@@ -347,7 +246,6 @@
         </w:rPr>
         <w:t>“</w:t>
       </w:r>
-      <w:proofErr w:type="spellStart"/>
       <w:r>
         <w:rPr>
           <w:rFonts w:ascii="Calibri" w:hAnsi="Calibri" w:cs="Calibri"/>
@@ -355,9 +253,8 @@
           <w:szCs w:val="22"/>
           <w:lang w:val="en-US"/>
         </w:rPr>
-        <w:t>npm</w:t>
-      </w:r>
-      <w:proofErr w:type="spellEnd"/>
+        <w:t>npm start</w:t>
+      </w:r>
       <w:r>
         <w:rPr>
           <w:rFonts w:ascii="Calibri" w:hAnsi="Calibri" w:cs="Calibri"/>
@@ -365,7 +262,7 @@
           <w:szCs w:val="22"/>
           <w:lang w:val="en-US"/>
         </w:rPr>
-        <w:t xml:space="preserve"> start</w:t>
+        <w:t>”</w:t>
       </w:r>
       <w:r>
         <w:rPr>
@@ -374,7 +271,7 @@
           <w:szCs w:val="22"/>
           <w:lang w:val="en-US"/>
         </w:rPr>
-        <w:t>”</w:t>
+        <w:t xml:space="preserve"> in client folder</w:t>
       </w:r>
       <w:r>
         <w:rPr>
@@ -383,15 +280,6 @@
           <w:szCs w:val="22"/>
           <w:lang w:val="en-US"/>
         </w:rPr>
-        <w:t xml:space="preserve"> in client folder</w:t>
-      </w:r>
-      <w:r>
-        <w:rPr>
-          <w:rFonts w:ascii="Calibri" w:hAnsi="Calibri" w:cs="Calibri"/>
-          <w:color w:val="000000"/>
-          <w:szCs w:val="22"/>
-          <w:lang w:val="en-US"/>
-        </w:rPr>
         <w:t xml:space="preserve"> -&gt; this will run react application</w:t>
       </w:r>
     </w:p>
@@ -439,21 +327,28 @@
           <w:lang w:val="en-US"/>
         </w:rPr>
       </w:pPr>
-      <w:proofErr w:type="spellStart"/>
       <w:r>
         <w:rPr>
           <w:sz w:val="20"/>
           <w:lang w:val="en-US"/>
         </w:rPr>
-        <w:t>module.exports</w:t>
-      </w:r>
-      <w:proofErr w:type="spellEnd"/>
-      <w:r>
+        <w:t>module.exports = {</w:t>
+      </w:r>
+    </w:p>
+    <w:p>
+      <w:pPr>
+        <w:spacing w:after="0"/>
         <w:rPr>
           <w:sz w:val="20"/>
           <w:lang w:val="en-US"/>
         </w:rPr>
-        <w:t xml:space="preserve"> = {</w:t>
+      </w:pPr>
+      <w:r>
+        <w:rPr>
+          <w:sz w:val="20"/>
+          <w:lang w:val="en-US"/>
+        </w:rPr>
+        <w:t xml:space="preserve">  solidity: "0.8.9",</w:t>
       </w:r>
     </w:p>
     <w:p>
@@ -469,7 +364,7 @@
           <w:sz w:val="20"/>
           <w:lang w:val="en-US"/>
         </w:rPr>
-        <w:t xml:space="preserve">  solidity: "0.8.9",</w:t>
+        <w:t xml:space="preserve">  networks: {</w:t>
       </w:r>
     </w:p>
     <w:p>
@@ -485,7 +380,7 @@
           <w:sz w:val="20"/>
           <w:lang w:val="en-US"/>
         </w:rPr>
-        <w:t xml:space="preserve">  networks: {</w:t>
+        <w:t xml:space="preserve">    hardhat: {</w:t>
       </w:r>
     </w:p>
     <w:p>
@@ -501,7 +396,7 @@
           <w:sz w:val="20"/>
           <w:lang w:val="en-US"/>
         </w:rPr>
-        <w:t xml:space="preserve">    hardhat: {</w:t>
+        <w:t xml:space="preserve">      chainId: 1337,</w:t>
       </w:r>
     </w:p>
     <w:p>
@@ -517,23 +412,23 @@
           <w:sz w:val="20"/>
           <w:lang w:val="en-US"/>
         </w:rPr>
-        <w:t xml:space="preserve">      </w:t>
-      </w:r>
-      <w:proofErr w:type="spellStart"/>
-      <w:r>
+        <w:t xml:space="preserve">    },</w:t>
+      </w:r>
+    </w:p>
+    <w:p>
+      <w:pPr>
+        <w:spacing w:after="0"/>
         <w:rPr>
           <w:sz w:val="20"/>
           <w:lang w:val="en-US"/>
         </w:rPr>
-        <w:t>chainId</w:t>
-      </w:r>
-      <w:proofErr w:type="spellEnd"/>
+      </w:pPr>
       <w:r>
         <w:rPr>
           <w:sz w:val="20"/>
           <w:lang w:val="en-US"/>
         </w:rPr>
-        <w:t>: 1337,</w:t>
+        <w:t xml:space="preserve">  },</w:t>
       </w:r>
     </w:p>
     <w:p>
@@ -549,7 +444,7 @@
           <w:sz w:val="20"/>
           <w:lang w:val="en-US"/>
         </w:rPr>
-        <w:t xml:space="preserve">    },</w:t>
+        <w:t xml:space="preserve">  paths: {</w:t>
       </w:r>
     </w:p>
     <w:p>
@@ -565,6 +460,22 @@
           <w:sz w:val="20"/>
           <w:lang w:val="en-US"/>
         </w:rPr>
+        <w:t xml:space="preserve">    artifacts: "./client/src/artifacts",</w:t>
+      </w:r>
+    </w:p>
+    <w:p>
+      <w:pPr>
+        <w:spacing w:after="0"/>
+        <w:rPr>
+          <w:sz w:val="20"/>
+          <w:lang w:val="en-US"/>
+        </w:rPr>
+      </w:pPr>
+      <w:r>
+        <w:rPr>
+          <w:sz w:val="20"/>
+          <w:lang w:val="en-US"/>
+        </w:rPr>
         <w:t xml:space="preserve">  },</w:t>
       </w:r>
     </w:p>
@@ -581,7 +492,7 @@
           <w:sz w:val="20"/>
           <w:lang w:val="en-US"/>
         </w:rPr>
-        <w:t xml:space="preserve">  paths: {</w:t>
+        <w:t>};</w:t>
       </w:r>
     </w:p>
     <w:p>
@@ -592,149 +503,21 @@
           <w:lang w:val="en-US"/>
         </w:rPr>
       </w:pPr>
-      <w:r>
+    </w:p>
+    <w:p>
+      <w:pPr>
+        <w:spacing w:after="0"/>
         <w:rPr>
           <w:sz w:val="20"/>
           <w:lang w:val="en-US"/>
         </w:rPr>
-        <w:t xml:space="preserve">    artifacts: </w:t>
-      </w:r>
-      <w:proofErr w:type="gramStart"/>
+      </w:pPr>
       <w:r>
         <w:rPr>
           <w:sz w:val="20"/>
           <w:lang w:val="en-US"/>
         </w:rPr>
-        <w:t>"./</w:t>
-      </w:r>
-      <w:proofErr w:type="gramEnd"/>
-      <w:r>
-        <w:rPr>
-          <w:sz w:val="20"/>
-          <w:lang w:val="en-US"/>
-        </w:rPr>
-        <w:t>client/</w:t>
-      </w:r>
-      <w:proofErr w:type="spellStart"/>
-      <w:r>
-        <w:rPr>
-          <w:sz w:val="20"/>
-          <w:lang w:val="en-US"/>
-        </w:rPr>
-        <w:t>src</w:t>
-      </w:r>
-      <w:proofErr w:type="spellEnd"/>
-      <w:r>
-        <w:rPr>
-          <w:sz w:val="20"/>
-          <w:lang w:val="en-US"/>
-        </w:rPr>
-        <w:t>/artifacts",</w:t>
-      </w:r>
-    </w:p>
-    <w:p>
-      <w:pPr>
-        <w:spacing w:after="0"/>
-        <w:rPr>
-          <w:sz w:val="20"/>
-          <w:lang w:val="en-US"/>
-        </w:rPr>
-      </w:pPr>
-      <w:r>
-        <w:rPr>
-          <w:sz w:val="20"/>
-          <w:lang w:val="en-US"/>
-        </w:rPr>
-        <w:t xml:space="preserve">  },</w:t>
-      </w:r>
-    </w:p>
-    <w:p>
-      <w:pPr>
-        <w:spacing w:after="0"/>
-        <w:rPr>
-          <w:sz w:val="20"/>
-          <w:lang w:val="en-US"/>
-        </w:rPr>
-      </w:pPr>
-      <w:r>
-        <w:rPr>
-          <w:sz w:val="20"/>
-          <w:lang w:val="en-US"/>
-        </w:rPr>
-        <w:t>};</w:t>
-      </w:r>
-    </w:p>
-    <w:p>
-      <w:pPr>
-        <w:spacing w:after="0"/>
-        <w:rPr>
-          <w:sz w:val="20"/>
-          <w:lang w:val="en-US"/>
-        </w:rPr>
-      </w:pPr>
-    </w:p>
-    <w:p>
-      <w:pPr>
-        <w:spacing w:after="0"/>
-        <w:rPr>
-          <w:sz w:val="20"/>
-          <w:lang w:val="en-US"/>
-        </w:rPr>
-      </w:pPr>
-      <w:r>
-        <w:rPr>
-          <w:sz w:val="20"/>
-          <w:lang w:val="en-US"/>
-        </w:rPr>
-        <w:t xml:space="preserve">By </w:t>
-      </w:r>
-      <w:proofErr w:type="gramStart"/>
-      <w:r>
-        <w:rPr>
-          <w:sz w:val="20"/>
-          <w:lang w:val="en-US"/>
-        </w:rPr>
-        <w:t>default</w:t>
-      </w:r>
-      <w:proofErr w:type="gramEnd"/>
-      <w:r>
-        <w:rPr>
-          <w:sz w:val="20"/>
-          <w:lang w:val="en-US"/>
-        </w:rPr>
-        <w:t xml:space="preserve"> when we start </w:t>
-      </w:r>
-      <w:proofErr w:type="gramStart"/>
-      <w:r>
-        <w:rPr>
-          <w:sz w:val="20"/>
-          <w:lang w:val="en-US"/>
-        </w:rPr>
-        <w:t>hardhat ,</w:t>
-      </w:r>
-      <w:proofErr w:type="gramEnd"/>
-      <w:r>
-        <w:rPr>
-          <w:sz w:val="20"/>
-          <w:lang w:val="en-US"/>
-        </w:rPr>
-        <w:t xml:space="preserve"> it </w:t>
-      </w:r>
-      <w:proofErr w:type="gramStart"/>
-      <w:r>
-        <w:rPr>
-          <w:sz w:val="20"/>
-          <w:lang w:val="en-US"/>
-        </w:rPr>
-        <w:t>start</w:t>
-      </w:r>
-      <w:proofErr w:type="gramEnd"/>
-      <w:r>
-        <w:rPr>
-          <w:sz w:val="20"/>
-          <w:lang w:val="en-US"/>
-        </w:rPr>
-        <w:t xml:space="preserve"> on </w:t>
+        <w:t xml:space="preserve">By default when we start hardhat , it start on </w:t>
       </w:r>
       <w:hyperlink r:id="rId5" w:history="1">
         <w:r>
@@ -774,29 +557,7 @@
           <w:szCs w:val="24"/>
           <w:lang w:val="en-US"/>
         </w:rPr>
-        <w:t xml:space="preserve">To interact with deployed </w:t>
-      </w:r>
-      <w:proofErr w:type="gramStart"/>
-      <w:r>
-        <w:rPr>
-          <w:b/>
-          <w:bCs/>
-          <w:sz w:val="24"/>
-          <w:szCs w:val="24"/>
-          <w:lang w:val="en-US"/>
-        </w:rPr>
-        <w:t>contract</w:t>
-      </w:r>
-      <w:proofErr w:type="gramEnd"/>
-      <w:r>
-        <w:rPr>
-          <w:b/>
-          <w:bCs/>
-          <w:sz w:val="24"/>
-          <w:szCs w:val="24"/>
-          <w:lang w:val="en-US"/>
-        </w:rPr>
-        <w:t xml:space="preserve"> we are using hardhat inbuilt ether library.</w:t>
+        <w:t>To interact with deployed contract we are using hardhat inbuilt ether library.</w:t>
       </w:r>
     </w:p>
     <w:p>
@@ -821,27 +582,7 @@
           <w:szCs w:val="24"/>
           <w:lang w:val="en-US"/>
         </w:rPr>
-        <w:t xml:space="preserve">passing the contract address, ABI, and signer to the </w:t>
-      </w:r>
-      <w:proofErr w:type="spellStart"/>
-      <w:proofErr w:type="gramStart"/>
-      <w:r>
-        <w:rPr>
-          <w:sz w:val="24"/>
-          <w:szCs w:val="24"/>
-          <w:lang w:val="en-US"/>
-        </w:rPr>
-        <w:t>ethers.Contract</w:t>
-      </w:r>
-      <w:proofErr w:type="spellEnd"/>
-      <w:proofErr w:type="gramEnd"/>
-      <w:r>
-        <w:rPr>
-          <w:sz w:val="24"/>
-          <w:szCs w:val="24"/>
-          <w:lang w:val="en-US"/>
-        </w:rPr>
-        <w:t xml:space="preserve"> constructor."</w:t>
+        <w:t>passing the contract address, ABI, and signer to the ethers.Contract constructor."</w:t>
       </w:r>
     </w:p>
     <w:p>
@@ -1055,7 +796,6 @@
           <w:lang w:eastAsia="en-IN" w:bidi="ar-SA"/>
         </w:rPr>
       </w:pPr>
-      <w:proofErr w:type="spellStart"/>
       <w:r>
         <w:rPr>
           <w:rFonts w:ascii="Consolas" w:eastAsia="Times New Roman" w:hAnsi="Consolas" w:cs="Times New Roman"/>
@@ -1066,7 +806,6 @@
         </w:rPr>
         <w:t>const</w:t>
       </w:r>
-      <w:proofErr w:type="spellEnd"/>
       <w:r>
         <w:rPr>
           <w:rFonts w:ascii="Consolas" w:eastAsia="Times New Roman" w:hAnsi="Consolas" w:cs="Times New Roman"/>
@@ -1077,8 +816,6 @@
         </w:rPr>
         <w:t xml:space="preserve"> [</w:t>
       </w:r>
-      <w:proofErr w:type="spellStart"/>
-      <w:proofErr w:type="gramStart"/>
       <w:r>
         <w:rPr>
           <w:rFonts w:ascii="Consolas" w:eastAsia="Times New Roman" w:hAnsi="Consolas" w:cs="Times New Roman"/>
@@ -1109,7 +846,6 @@
         </w:rPr>
         <w:t>rtokens</w:t>
       </w:r>
-      <w:proofErr w:type="gramEnd"/>
       <w:r>
         <w:rPr>
           <w:rFonts w:ascii="Consolas" w:eastAsia="Times New Roman" w:hAnsi="Consolas" w:cs="Times New Roman"/>
@@ -1130,7 +866,6 @@
         </w:rPr>
         <w:t>data</w:t>
       </w:r>
-      <w:proofErr w:type="spellEnd"/>
       <w:r>
         <w:rPr>
           <w:rFonts w:ascii="Consolas" w:eastAsia="Times New Roman" w:hAnsi="Consolas" w:cs="Times New Roman"/>
@@ -1141,8 +876,6 @@
         </w:rPr>
         <w:t xml:space="preserve">, </w:t>
       </w:r>
-      <w:proofErr w:type="spellStart"/>
-      <w:proofErr w:type="gramStart"/>
       <w:r>
         <w:rPr>
           <w:rFonts w:ascii="Consolas" w:eastAsia="Times New Roman" w:hAnsi="Consolas" w:cs="Times New Roman"/>
@@ -1173,8 +906,6 @@
         </w:rPr>
         <w:t>eventId</w:t>
       </w:r>
-      <w:proofErr w:type="spellEnd"/>
-      <w:proofErr w:type="gramEnd"/>
       <w:r>
         <w:rPr>
           <w:rFonts w:ascii="Consolas" w:eastAsia="Times New Roman" w:hAnsi="Consolas" w:cs="Times New Roman"/>
@@ -1215,8 +946,6 @@
         </w:rPr>
         <w:t xml:space="preserve"> </w:t>
       </w:r>
-      <w:proofErr w:type="spellStart"/>
-      <w:proofErr w:type="gramStart"/>
       <w:r>
         <w:rPr>
           <w:rFonts w:ascii="Consolas" w:eastAsia="Times New Roman" w:hAnsi="Consolas" w:cs="Times New Roman"/>
@@ -1247,8 +976,6 @@
         </w:rPr>
         <w:t>getResults</w:t>
       </w:r>
-      <w:proofErr w:type="spellEnd"/>
-      <w:proofErr w:type="gramEnd"/>
       <w:r>
         <w:rPr>
           <w:rFonts w:ascii="Consolas" w:eastAsia="Times New Roman" w:hAnsi="Consolas" w:cs="Times New Roman"/>
@@ -1292,25 +1019,7 @@
           <w:szCs w:val="24"/>
           <w:lang w:val="en-US"/>
         </w:rPr>
-        <w:t xml:space="preserve">But in case of </w:t>
-      </w:r>
-      <w:proofErr w:type="gramStart"/>
-      <w:r>
-        <w:rPr>
-          <w:sz w:val="24"/>
-          <w:szCs w:val="24"/>
-          <w:lang w:val="en-US"/>
-        </w:rPr>
-        <w:t>pure(</w:t>
-      </w:r>
-      <w:proofErr w:type="gramEnd"/>
-      <w:r>
-        <w:rPr>
-          <w:sz w:val="24"/>
-          <w:szCs w:val="24"/>
-          <w:lang w:val="en-US"/>
-        </w:rPr>
-        <w:t>not view):</w:t>
+        <w:t>But in case of pure(not view):</w:t>
       </w:r>
     </w:p>
     <w:p>
@@ -1379,36 +1088,8 @@
           <w:szCs w:val="24"/>
           <w:lang w:val="en-US"/>
         </w:rPr>
-        <w:t xml:space="preserve">We have to call the function using </w:t>
-      </w:r>
-      <w:proofErr w:type="spellStart"/>
-      <w:r>
-        <w:rPr>
-          <w:sz w:val="24"/>
-          <w:szCs w:val="24"/>
-          <w:lang w:val="en-US"/>
-        </w:rPr>
-        <w:t>callstatic</w:t>
-      </w:r>
-      <w:proofErr w:type="spellEnd"/>
-      <w:r>
-        <w:rPr>
-          <w:sz w:val="24"/>
-          <w:szCs w:val="24"/>
-          <w:lang w:val="en-US"/>
-        </w:rPr>
-        <w:t xml:space="preserve"> to get return variable then call the function again to do </w:t>
-      </w:r>
-      <w:proofErr w:type="spellStart"/>
-      <w:r>
-        <w:rPr>
-          <w:sz w:val="24"/>
-          <w:szCs w:val="24"/>
-          <w:lang w:val="en-US"/>
-        </w:rPr>
-        <w:t>txn</w:t>
-      </w:r>
-      <w:proofErr w:type="spellEnd"/>
+        <w:t>We have to call the function using callstatic to get return variable then call the function again to do txn</w:t>
+      </w:r>
     </w:p>
     <w:p>
       <w:pPr>
@@ -1481,81 +1162,41 @@
           <w:lang w:val="en-US"/>
         </w:rPr>
       </w:pPr>
-      <w:proofErr w:type="spellStart"/>
-      <w:r>
-        <w:rPr>
-          <w:b/>
-          <w:bCs/>
-          <w:sz w:val="24"/>
-          <w:szCs w:val="24"/>
-          <w:lang w:val="en-US"/>
-        </w:rPr>
-        <w:t>Metamask</w:t>
-      </w:r>
-      <w:proofErr w:type="spellEnd"/>
-      <w:r>
-        <w:rPr>
-          <w:b/>
-          <w:bCs/>
-          <w:sz w:val="24"/>
-          <w:szCs w:val="24"/>
-          <w:lang w:val="en-US"/>
-        </w:rPr>
-        <w:t>:</w:t>
-      </w:r>
-    </w:p>
-    <w:p>
-      <w:pPr>
-        <w:rPr>
-          <w:sz w:val="24"/>
-          <w:szCs w:val="24"/>
-          <w:lang w:val="en-US"/>
-        </w:rPr>
-      </w:pPr>
-      <w:r>
-        <w:rPr>
-          <w:sz w:val="24"/>
-          <w:szCs w:val="24"/>
-          <w:lang w:val="en-US"/>
-        </w:rPr>
-        <w:t xml:space="preserve">To connect </w:t>
-      </w:r>
-      <w:proofErr w:type="spellStart"/>
-      <w:r>
-        <w:rPr>
-          <w:sz w:val="24"/>
-          <w:szCs w:val="24"/>
-          <w:lang w:val="en-US"/>
-        </w:rPr>
-        <w:t>metamask</w:t>
-      </w:r>
-      <w:proofErr w:type="spellEnd"/>
-      <w:r>
-        <w:rPr>
-          <w:sz w:val="24"/>
-          <w:szCs w:val="24"/>
-          <w:lang w:val="en-US"/>
-        </w:rPr>
-        <w:t xml:space="preserve"> with our application </w:t>
-      </w:r>
-      <w:r>
-        <w:rPr>
-          <w:sz w:val="24"/>
-          <w:szCs w:val="24"/>
-          <w:lang w:val="en-US"/>
-        </w:rPr>
-        <w:t xml:space="preserve">below code is used and here provide is </w:t>
-      </w:r>
-      <w:proofErr w:type="spellStart"/>
-      <w:r>
-        <w:rPr>
-          <w:sz w:val="24"/>
-          <w:szCs w:val="24"/>
-          <w:lang w:val="en-US"/>
-        </w:rPr>
-        <w:t>metamask</w:t>
-      </w:r>
-      <w:proofErr w:type="spellEnd"/>
+      <w:r>
+        <w:rPr>
+          <w:b/>
+          <w:bCs/>
+          <w:sz w:val="24"/>
+          <w:szCs w:val="24"/>
+          <w:lang w:val="en-US"/>
+        </w:rPr>
+        <w:t>Metamask:</w:t>
+      </w:r>
+    </w:p>
+    <w:p>
+      <w:pPr>
+        <w:rPr>
+          <w:sz w:val="24"/>
+          <w:szCs w:val="24"/>
+          <w:lang w:val="en-US"/>
+        </w:rPr>
+      </w:pPr>
+      <w:r>
+        <w:rPr>
+          <w:sz w:val="24"/>
+          <w:szCs w:val="24"/>
+          <w:lang w:val="en-US"/>
+        </w:rPr>
+        <w:t xml:space="preserve">To connect metamask with our application </w:t>
+      </w:r>
+      <w:r>
+        <w:rPr>
+          <w:sz w:val="24"/>
+          <w:szCs w:val="24"/>
+          <w:lang w:val="en-US"/>
+        </w:rPr>
+        <w:t>below code is used and here provide is metamask</w:t>
+      </w:r>
     </w:p>
     <w:p>
       <w:pPr>
@@ -1569,7 +1210,6 @@
           <w:lang w:eastAsia="en-IN" w:bidi="ar-SA"/>
         </w:rPr>
       </w:pPr>
-      <w:proofErr w:type="spellStart"/>
       <w:r>
         <w:rPr>
           <w:rFonts w:ascii="Consolas" w:eastAsia="Times New Roman" w:hAnsi="Consolas" w:cs="Times New Roman"/>
@@ -1580,7 +1220,6 @@
         </w:rPr>
         <w:t>const</w:t>
       </w:r>
-      <w:proofErr w:type="spellEnd"/>
       <w:r>
         <w:rPr>
           <w:rFonts w:ascii="Consolas" w:eastAsia="Times New Roman" w:hAnsi="Consolas" w:cs="Times New Roman"/>
@@ -1651,7 +1290,6 @@
         </w:rPr>
         <w:t xml:space="preserve"> </w:t>
       </w:r>
-      <w:proofErr w:type="gramStart"/>
       <w:r>
         <w:rPr>
           <w:rFonts w:ascii="Consolas" w:eastAsia="Times New Roman" w:hAnsi="Consolas" w:cs="Times New Roman"/>
@@ -1682,7 +1320,6 @@
         </w:rPr>
         <w:t>providers</w:t>
       </w:r>
-      <w:proofErr w:type="gramEnd"/>
       <w:r>
         <w:rPr>
           <w:rFonts w:ascii="Consolas" w:eastAsia="Times New Roman" w:hAnsi="Consolas" w:cs="Times New Roman"/>
@@ -1713,8 +1350,6 @@
         </w:rPr>
         <w:t>(</w:t>
       </w:r>
-      <w:proofErr w:type="spellStart"/>
-      <w:proofErr w:type="gramStart"/>
       <w:r>
         <w:rPr>
           <w:rFonts w:ascii="Consolas" w:eastAsia="Times New Roman" w:hAnsi="Consolas" w:cs="Times New Roman"/>
@@ -1745,8 +1380,6 @@
         </w:rPr>
         <w:t>ethereum</w:t>
       </w:r>
-      <w:proofErr w:type="spellEnd"/>
-      <w:proofErr w:type="gramEnd"/>
       <w:r>
         <w:rPr>
           <w:rFonts w:ascii="Consolas" w:eastAsia="Times New Roman" w:hAnsi="Consolas" w:cs="Times New Roman"/>
@@ -1770,7 +1403,6 @@
           <w:lang w:eastAsia="en-IN" w:bidi="ar-SA"/>
         </w:rPr>
       </w:pPr>
-      <w:proofErr w:type="spellStart"/>
       <w:r>
         <w:rPr>
           <w:rFonts w:ascii="Consolas" w:eastAsia="Times New Roman" w:hAnsi="Consolas" w:cs="Times New Roman"/>
@@ -1781,7 +1413,6 @@
         </w:rPr>
         <w:t>const</w:t>
       </w:r>
-      <w:proofErr w:type="spellEnd"/>
       <w:r>
         <w:rPr>
           <w:rFonts w:ascii="Consolas" w:eastAsia="Times New Roman" w:hAnsi="Consolas" w:cs="Times New Roman"/>
@@ -1832,8 +1463,6 @@
         </w:rPr>
         <w:t xml:space="preserve"> </w:t>
       </w:r>
-      <w:proofErr w:type="spellStart"/>
-      <w:proofErr w:type="gramStart"/>
       <w:r>
         <w:rPr>
           <w:rFonts w:ascii="Consolas" w:eastAsia="Times New Roman" w:hAnsi="Consolas" w:cs="Times New Roman"/>
@@ -1864,8 +1493,6 @@
         </w:rPr>
         <w:t>getSigner</w:t>
       </w:r>
-      <w:proofErr w:type="spellEnd"/>
-      <w:proofErr w:type="gramEnd"/>
       <w:r>
         <w:rPr>
           <w:rFonts w:ascii="Consolas" w:eastAsia="Times New Roman" w:hAnsi="Consolas" w:cs="Times New Roman"/>
@@ -1891,43 +1518,7 @@
           <w:szCs w:val="24"/>
           <w:lang w:val="en-US"/>
         </w:rPr>
-        <w:t xml:space="preserve">the signer here is the same that we use while creating contract object, when we call the contract function the signer ask the </w:t>
-      </w:r>
-      <w:proofErr w:type="spellStart"/>
-      <w:r>
-        <w:rPr>
-          <w:sz w:val="24"/>
-          <w:szCs w:val="24"/>
-          <w:lang w:val="en-US"/>
-        </w:rPr>
-        <w:t>metamask</w:t>
-      </w:r>
-      <w:proofErr w:type="spellEnd"/>
-      <w:r>
-        <w:rPr>
-          <w:sz w:val="24"/>
-          <w:szCs w:val="24"/>
-          <w:lang w:val="en-US"/>
-        </w:rPr>
-        <w:t xml:space="preserve"> to do the </w:t>
-      </w:r>
-      <w:proofErr w:type="spellStart"/>
-      <w:r>
-        <w:rPr>
-          <w:sz w:val="24"/>
-          <w:szCs w:val="24"/>
-          <w:lang w:val="en-US"/>
-        </w:rPr>
-        <w:t>txn</w:t>
-      </w:r>
-      <w:proofErr w:type="spellEnd"/>
-      <w:r>
-        <w:rPr>
-          <w:sz w:val="24"/>
-          <w:szCs w:val="24"/>
-          <w:lang w:val="en-US"/>
-        </w:rPr>
-        <w:t xml:space="preserve"> and then it is prompt to user to complete it.</w:t>
+        <w:t>the signer here is the same that we use while creating contract object, when we call the contract function the signer ask the metamask to do the txn and then it is prompt to user to complete it.</w:t>
       </w:r>
     </w:p>
     <w:p>
@@ -1983,95 +1574,43 @@
           <w:b/>
           <w:bCs/>
         </w:rPr>
-        <w:t>require("@</w:t>
-      </w:r>
-      <w:proofErr w:type="spellStart"/>
-      <w:r>
-        <w:rPr>
-          <w:b/>
-          <w:bCs/>
-        </w:rPr>
-        <w:t>nomicfoundation</w:t>
-      </w:r>
-      <w:proofErr w:type="spellEnd"/>
-      <w:r>
-        <w:rPr>
-          <w:b/>
-          <w:bCs/>
-        </w:rPr>
-        <w:t>/hardhat-toolbox");</w:t>
-      </w:r>
-    </w:p>
-    <w:p>
-      <w:pPr>
-        <w:spacing w:after="0" w:line="240" w:lineRule="auto"/>
-        <w:ind w:left="432" w:hanging="432"/>
-        <w:jc w:val="both"/>
-        <w:rPr>
-          <w:b/>
-          <w:bCs/>
-        </w:rPr>
-      </w:pPr>
-      <w:r>
-        <w:rPr>
-          <w:b/>
-          <w:bCs/>
-        </w:rPr>
-        <w:t>/** @type import('hardhat/config'</w:t>
-      </w:r>
-      <w:proofErr w:type="gramStart"/>
-      <w:r>
-        <w:rPr>
-          <w:b/>
-          <w:bCs/>
-        </w:rPr>
-        <w:t>).</w:t>
-      </w:r>
-      <w:proofErr w:type="spellStart"/>
-      <w:r>
-        <w:rPr>
-          <w:b/>
-          <w:bCs/>
-        </w:rPr>
-        <w:t>HardhatUserConfig</w:t>
-      </w:r>
-      <w:proofErr w:type="spellEnd"/>
-      <w:proofErr w:type="gramEnd"/>
-      <w:r>
-        <w:rPr>
-          <w:b/>
-          <w:bCs/>
-        </w:rPr>
-        <w:t xml:space="preserve"> */</w:t>
-      </w:r>
-    </w:p>
-    <w:p>
-      <w:pPr>
-        <w:spacing w:after="0" w:line="240" w:lineRule="auto"/>
-        <w:ind w:left="432" w:hanging="432"/>
-        <w:jc w:val="both"/>
-        <w:rPr>
-          <w:b/>
-          <w:bCs/>
-        </w:rPr>
-      </w:pPr>
-      <w:proofErr w:type="spellStart"/>
-      <w:proofErr w:type="gramStart"/>
-      <w:r>
-        <w:rPr>
-          <w:b/>
-          <w:bCs/>
-        </w:rPr>
-        <w:t>module.exports</w:t>
-      </w:r>
-      <w:proofErr w:type="spellEnd"/>
-      <w:proofErr w:type="gramEnd"/>
-      <w:r>
-        <w:rPr>
-          <w:b/>
-          <w:bCs/>
-        </w:rPr>
-        <w:t xml:space="preserve"> = {</w:t>
+        <w:t>require("@nomicfoundation/hardhat-toolbox");</w:t>
+      </w:r>
+    </w:p>
+    <w:p>
+      <w:pPr>
+        <w:spacing w:after="0" w:line="240" w:lineRule="auto"/>
+        <w:ind w:left="432" w:hanging="432"/>
+        <w:jc w:val="both"/>
+        <w:rPr>
+          <w:b/>
+          <w:bCs/>
+        </w:rPr>
+      </w:pPr>
+      <w:r>
+        <w:rPr>
+          <w:b/>
+          <w:bCs/>
+        </w:rPr>
+        <w:t>/** @type import('hardhat/config').HardhatUserConfig */</w:t>
+      </w:r>
+    </w:p>
+    <w:p>
+      <w:pPr>
+        <w:spacing w:after="0" w:line="240" w:lineRule="auto"/>
+        <w:ind w:left="432" w:hanging="432"/>
+        <w:jc w:val="both"/>
+        <w:rPr>
+          <w:b/>
+          <w:bCs/>
+        </w:rPr>
+      </w:pPr>
+      <w:r>
+        <w:rPr>
+          <w:b/>
+          <w:bCs/>
+        </w:rPr>
+        <w:t>module.exports = {</w:t>
       </w:r>
     </w:p>
     <w:p>
@@ -2143,23 +1682,7 @@
           <w:b/>
           <w:bCs/>
         </w:rPr>
-        <w:t xml:space="preserve">      </w:t>
-      </w:r>
-      <w:proofErr w:type="spellStart"/>
-      <w:r>
-        <w:rPr>
-          <w:b/>
-          <w:bCs/>
-        </w:rPr>
-        <w:t>chainId</w:t>
-      </w:r>
-      <w:proofErr w:type="spellEnd"/>
-      <w:r>
-        <w:rPr>
-          <w:b/>
-          <w:bCs/>
-        </w:rPr>
-        <w:t>: 1337,</w:t>
+        <w:t>      chainId: 1337,</w:t>
       </w:r>
     </w:p>
     <w:p>
@@ -2232,39 +1755,7 @@
           <w:bCs/>
         </w:rPr>
         <w:lastRenderedPageBreak/>
-        <w:t xml:space="preserve">    artifacts: </w:t>
-      </w:r>
-      <w:proofErr w:type="gramStart"/>
-      <w:r>
-        <w:rPr>
-          <w:b/>
-          <w:bCs/>
-        </w:rPr>
-        <w:t>"./</w:t>
-      </w:r>
-      <w:proofErr w:type="gramEnd"/>
-      <w:r>
-        <w:rPr>
-          <w:b/>
-          <w:bCs/>
-        </w:rPr>
-        <w:t>client/</w:t>
-      </w:r>
-      <w:proofErr w:type="spellStart"/>
-      <w:r>
-        <w:rPr>
-          <w:b/>
-          <w:bCs/>
-        </w:rPr>
-        <w:t>src</w:t>
-      </w:r>
-      <w:proofErr w:type="spellEnd"/>
-      <w:r>
-        <w:rPr>
-          <w:b/>
-          <w:bCs/>
-        </w:rPr>
-        <w:t>/artifacts",</w:t>
+        <w:t>    artifacts: "./client/src/artifacts",</w:t>
       </w:r>
     </w:p>
     <w:p>
@@ -2379,57 +1870,25 @@
           <w:b/>
           <w:bCs/>
         </w:rPr>
-        <w:t>  "</w:t>
-      </w:r>
-      <w:proofErr w:type="spellStart"/>
-      <w:r>
-        <w:rPr>
-          <w:b/>
-          <w:bCs/>
-        </w:rPr>
-        <w:t>devDependencies</w:t>
-      </w:r>
-      <w:proofErr w:type="spellEnd"/>
-      <w:r>
-        <w:rPr>
-          <w:b/>
-          <w:bCs/>
-        </w:rPr>
-        <w:t>": {</w:t>
-      </w:r>
-    </w:p>
-    <w:p>
-      <w:pPr>
-        <w:spacing w:after="0" w:line="240" w:lineRule="auto"/>
-        <w:ind w:left="432" w:hanging="432"/>
-        <w:jc w:val="both"/>
-        <w:rPr>
-          <w:b/>
-          <w:bCs/>
-        </w:rPr>
-      </w:pPr>
-      <w:r>
-        <w:rPr>
-          <w:b/>
-          <w:bCs/>
-        </w:rPr>
-        <w:t>    "@</w:t>
-      </w:r>
-      <w:proofErr w:type="spellStart"/>
-      <w:r>
-        <w:rPr>
-          <w:b/>
-          <w:bCs/>
-        </w:rPr>
-        <w:t>nomicfoundation</w:t>
-      </w:r>
-      <w:proofErr w:type="spellEnd"/>
-      <w:r>
-        <w:rPr>
-          <w:b/>
-          <w:bCs/>
-        </w:rPr>
-        <w:t>/hardhat-toolbox": "^2.0.2",</w:t>
+        <w:t>  "devDependencies": {</w:t>
+      </w:r>
+    </w:p>
+    <w:p>
+      <w:pPr>
+        <w:spacing w:after="0" w:line="240" w:lineRule="auto"/>
+        <w:ind w:left="432" w:hanging="432"/>
+        <w:jc w:val="both"/>
+        <w:rPr>
+          <w:b/>
+          <w:bCs/>
+        </w:rPr>
+      </w:pPr>
+      <w:r>
+        <w:rPr>
+          <w:b/>
+          <w:bCs/>
+        </w:rPr>
+        <w:t>    "@nomicfoundation/hardhat-toolbox": "^2.0.2",</w:t>
       </w:r>
     </w:p>
     <w:p>
@@ -2519,23 +1978,7 @@
           <w:b/>
           <w:bCs/>
         </w:rPr>
-        <w:t>    "</w:t>
-      </w:r>
-      <w:proofErr w:type="gramStart"/>
-      <w:r>
-        <w:rPr>
-          <w:b/>
-          <w:bCs/>
-        </w:rPr>
-        <w:t>create</w:t>
-      </w:r>
-      <w:proofErr w:type="gramEnd"/>
-      <w:r>
-        <w:rPr>
-          <w:b/>
-          <w:bCs/>
-        </w:rPr>
-        <w:t>-react-app": "^5.1.0"</w:t>
+        <w:t>    "create-react-app": "^5.1.0"</w:t>
       </w:r>
     </w:p>
     <w:p>
@@ -2627,284 +2070,102 @@
           <w:bCs/>
         </w:rPr>
       </w:pPr>
-      <w:proofErr w:type="spellStart"/>
-      <w:r>
-        <w:rPr>
-          <w:b/>
-          <w:bCs/>
-        </w:rPr>
-        <w:t>const</w:t>
-      </w:r>
-      <w:proofErr w:type="spellEnd"/>
-      <w:r>
-        <w:rPr>
-          <w:b/>
-          <w:bCs/>
-        </w:rPr>
-        <w:t xml:space="preserve"> </w:t>
-      </w:r>
-      <w:proofErr w:type="spellStart"/>
-      <w:r>
-        <w:rPr>
-          <w:b/>
-          <w:bCs/>
-        </w:rPr>
-        <w:t>hre</w:t>
-      </w:r>
-      <w:proofErr w:type="spellEnd"/>
-      <w:r>
-        <w:rPr>
-          <w:b/>
-          <w:bCs/>
-        </w:rPr>
-        <w:t xml:space="preserve"> = require("hardhat");</w:t>
-      </w:r>
-    </w:p>
-    <w:p>
-      <w:pPr>
-        <w:spacing w:after="0" w:line="240" w:lineRule="auto"/>
-        <w:ind w:left="432" w:hanging="432"/>
-        <w:jc w:val="both"/>
-        <w:rPr>
-          <w:b/>
-          <w:bCs/>
-        </w:rPr>
-      </w:pPr>
-      <w:r>
-        <w:rPr>
-          <w:b/>
-          <w:bCs/>
-        </w:rPr>
-        <w:t xml:space="preserve">async function </w:t>
-      </w:r>
-      <w:proofErr w:type="gramStart"/>
-      <w:r>
-        <w:rPr>
-          <w:b/>
-          <w:bCs/>
-        </w:rPr>
-        <w:t>main(</w:t>
-      </w:r>
-      <w:proofErr w:type="gramEnd"/>
-      <w:r>
-        <w:rPr>
-          <w:b/>
-          <w:bCs/>
-        </w:rPr>
-        <w:t>) {</w:t>
-      </w:r>
-    </w:p>
-    <w:p>
-      <w:pPr>
-        <w:spacing w:after="0" w:line="240" w:lineRule="auto"/>
-        <w:ind w:left="432" w:hanging="432"/>
-        <w:jc w:val="both"/>
-        <w:rPr>
-          <w:b/>
-          <w:bCs/>
-        </w:rPr>
-      </w:pPr>
-      <w:r>
-        <w:rPr>
-          <w:b/>
-          <w:bCs/>
-        </w:rPr>
-        <w:t xml:space="preserve">  </w:t>
-      </w:r>
-      <w:proofErr w:type="spellStart"/>
-      <w:r>
-        <w:rPr>
-          <w:b/>
-          <w:bCs/>
-        </w:rPr>
-        <w:t>const</w:t>
-      </w:r>
-      <w:proofErr w:type="spellEnd"/>
-      <w:r>
-        <w:rPr>
-          <w:b/>
-          <w:bCs/>
-        </w:rPr>
-        <w:t xml:space="preserve"> Upload = await </w:t>
-      </w:r>
-      <w:proofErr w:type="spellStart"/>
-      <w:proofErr w:type="gramStart"/>
-      <w:r>
-        <w:rPr>
-          <w:b/>
-          <w:bCs/>
-        </w:rPr>
-        <w:t>hre.ethers</w:t>
-      </w:r>
-      <w:proofErr w:type="gramEnd"/>
-      <w:r>
-        <w:rPr>
-          <w:b/>
-          <w:bCs/>
-        </w:rPr>
-        <w:t>.getContractFactory</w:t>
-      </w:r>
-      <w:proofErr w:type="spellEnd"/>
-      <w:r>
-        <w:rPr>
-          <w:b/>
-          <w:bCs/>
-        </w:rPr>
-        <w:t>("</w:t>
-      </w:r>
-      <w:proofErr w:type="spellStart"/>
-      <w:r>
-        <w:rPr>
-          <w:b/>
-          <w:bCs/>
-        </w:rPr>
-        <w:t>NegawattIncentiveCurtailment</w:t>
-      </w:r>
-      <w:proofErr w:type="spellEnd"/>
-      <w:r>
-        <w:rPr>
-          <w:b/>
-          <w:bCs/>
-        </w:rPr>
-        <w:t>");</w:t>
-      </w:r>
-    </w:p>
-    <w:p>
-      <w:pPr>
-        <w:spacing w:after="0" w:line="240" w:lineRule="auto"/>
-        <w:ind w:left="432" w:hanging="432"/>
-        <w:jc w:val="both"/>
-        <w:rPr>
-          <w:b/>
-          <w:bCs/>
-        </w:rPr>
-      </w:pPr>
-      <w:r>
-        <w:rPr>
-          <w:b/>
-          <w:bCs/>
-        </w:rPr>
-        <w:t xml:space="preserve">  </w:t>
-      </w:r>
-      <w:proofErr w:type="spellStart"/>
-      <w:r>
-        <w:rPr>
-          <w:b/>
-          <w:bCs/>
-        </w:rPr>
-        <w:t>const</w:t>
-      </w:r>
-      <w:proofErr w:type="spellEnd"/>
-      <w:r>
-        <w:rPr>
-          <w:b/>
-          <w:bCs/>
-        </w:rPr>
-        <w:t xml:space="preserve"> upload = await </w:t>
-      </w:r>
-      <w:proofErr w:type="spellStart"/>
-      <w:r>
-        <w:rPr>
-          <w:b/>
-          <w:bCs/>
-        </w:rPr>
-        <w:t>Upload.deploy</w:t>
-      </w:r>
-      <w:proofErr w:type="spellEnd"/>
-      <w:r>
-        <w:rPr>
-          <w:b/>
-          <w:bCs/>
-        </w:rPr>
-        <w:t>();</w:t>
-      </w:r>
-    </w:p>
-    <w:p>
-      <w:pPr>
-        <w:spacing w:after="0" w:line="240" w:lineRule="auto"/>
-        <w:ind w:left="432" w:hanging="432"/>
-        <w:jc w:val="both"/>
-        <w:rPr>
-          <w:b/>
-          <w:bCs/>
-        </w:rPr>
-      </w:pPr>
-      <w:r>
-        <w:rPr>
-          <w:b/>
-          <w:bCs/>
-        </w:rPr>
-        <w:t xml:space="preserve">  await </w:t>
-      </w:r>
-      <w:proofErr w:type="spellStart"/>
-      <w:proofErr w:type="gramStart"/>
-      <w:r>
-        <w:rPr>
-          <w:b/>
-          <w:bCs/>
-        </w:rPr>
-        <w:t>upload.deployed</w:t>
-      </w:r>
-      <w:proofErr w:type="spellEnd"/>
-      <w:proofErr w:type="gramEnd"/>
-      <w:r>
-        <w:rPr>
-          <w:b/>
-          <w:bCs/>
-        </w:rPr>
-        <w:t>();</w:t>
-      </w:r>
-    </w:p>
-    <w:p>
-      <w:pPr>
-        <w:spacing w:after="0" w:line="240" w:lineRule="auto"/>
-        <w:ind w:left="432" w:hanging="432"/>
-        <w:jc w:val="both"/>
-        <w:rPr>
-          <w:b/>
-          <w:bCs/>
-        </w:rPr>
-      </w:pPr>
-      <w:r>
-        <w:rPr>
-          <w:b/>
-          <w:bCs/>
-        </w:rPr>
-        <w:t xml:space="preserve">  </w:t>
-      </w:r>
-      <w:proofErr w:type="gramStart"/>
-      <w:r>
-        <w:rPr>
-          <w:b/>
-          <w:bCs/>
-        </w:rPr>
-        <w:t>console.log(</w:t>
-      </w:r>
-      <w:proofErr w:type="gramEnd"/>
-      <w:r>
-        <w:rPr>
-          <w:b/>
-          <w:bCs/>
-        </w:rPr>
-        <w:t xml:space="preserve">"Library deployed to:", </w:t>
-      </w:r>
-      <w:proofErr w:type="spellStart"/>
-      <w:proofErr w:type="gramStart"/>
-      <w:r>
-        <w:rPr>
-          <w:b/>
-          <w:bCs/>
-        </w:rPr>
-        <w:t>upload.address</w:t>
-      </w:r>
-      <w:proofErr w:type="spellEnd"/>
-      <w:proofErr w:type="gramEnd"/>
-      <w:r>
-        <w:rPr>
-          <w:b/>
-          <w:bCs/>
-        </w:rPr>
-        <w:t>);</w:t>
+      <w:r>
+        <w:rPr>
+          <w:b/>
+          <w:bCs/>
+        </w:rPr>
+        <w:t>const hre = require("hardhat");</w:t>
+      </w:r>
+    </w:p>
+    <w:p>
+      <w:pPr>
+        <w:spacing w:after="0" w:line="240" w:lineRule="auto"/>
+        <w:ind w:left="432" w:hanging="432"/>
+        <w:jc w:val="both"/>
+        <w:rPr>
+          <w:b/>
+          <w:bCs/>
+        </w:rPr>
+      </w:pPr>
+      <w:r>
+        <w:rPr>
+          <w:b/>
+          <w:bCs/>
+        </w:rPr>
+        <w:t>async function main() {</w:t>
+      </w:r>
+    </w:p>
+    <w:p>
+      <w:pPr>
+        <w:spacing w:after="0" w:line="240" w:lineRule="auto"/>
+        <w:ind w:left="432" w:hanging="432"/>
+        <w:jc w:val="both"/>
+        <w:rPr>
+          <w:b/>
+          <w:bCs/>
+        </w:rPr>
+      </w:pPr>
+      <w:r>
+        <w:rPr>
+          <w:b/>
+          <w:bCs/>
+        </w:rPr>
+        <w:t>  const Upload = await hre.ethers.getContractFactory("NegawattIncentiveCurtailment");</w:t>
+      </w:r>
+    </w:p>
+    <w:p>
+      <w:pPr>
+        <w:spacing w:after="0" w:line="240" w:lineRule="auto"/>
+        <w:ind w:left="432" w:hanging="432"/>
+        <w:jc w:val="both"/>
+        <w:rPr>
+          <w:b/>
+          <w:bCs/>
+        </w:rPr>
+      </w:pPr>
+      <w:r>
+        <w:rPr>
+          <w:b/>
+          <w:bCs/>
+        </w:rPr>
+        <w:t>  const upload = await Upload.deploy();</w:t>
+      </w:r>
+    </w:p>
+    <w:p>
+      <w:pPr>
+        <w:spacing w:after="0" w:line="240" w:lineRule="auto"/>
+        <w:ind w:left="432" w:hanging="432"/>
+        <w:jc w:val="both"/>
+        <w:rPr>
+          <w:b/>
+          <w:bCs/>
+        </w:rPr>
+      </w:pPr>
+      <w:r>
+        <w:rPr>
+          <w:b/>
+          <w:bCs/>
+        </w:rPr>
+        <w:t>  await upload.deployed();</w:t>
+      </w:r>
+    </w:p>
+    <w:p>
+      <w:pPr>
+        <w:spacing w:after="0" w:line="240" w:lineRule="auto"/>
+        <w:ind w:left="432" w:hanging="432"/>
+        <w:jc w:val="both"/>
+        <w:rPr>
+          <w:b/>
+          <w:bCs/>
+        </w:rPr>
+      </w:pPr>
+      <w:r>
+        <w:rPr>
+          <w:b/>
+          <w:bCs/>
+        </w:rPr>
+        <w:t>  console.log("Library deployed to:", upload.address);</w:t>
       </w:r>
     </w:p>
     <w:p>
@@ -2940,95 +2201,43 @@
           <w:b/>
           <w:bCs/>
         </w:rPr>
-        <w:t>main(</w:t>
-      </w:r>
-      <w:proofErr w:type="gramStart"/>
-      <w:r>
-        <w:rPr>
-          <w:b/>
-          <w:bCs/>
-        </w:rPr>
-        <w:t>).catch</w:t>
-      </w:r>
-      <w:proofErr w:type="gramEnd"/>
-      <w:r>
-        <w:rPr>
-          <w:b/>
-          <w:bCs/>
-        </w:rPr>
-        <w:t>((error) =&gt; {</w:t>
-      </w:r>
-    </w:p>
-    <w:p>
-      <w:pPr>
-        <w:spacing w:after="0" w:line="240" w:lineRule="auto"/>
-        <w:ind w:left="432" w:hanging="432"/>
-        <w:jc w:val="both"/>
-        <w:rPr>
-          <w:b/>
-          <w:bCs/>
-        </w:rPr>
-      </w:pPr>
-      <w:r>
-        <w:rPr>
-          <w:b/>
-          <w:bCs/>
-        </w:rPr>
-        <w:t xml:space="preserve">  </w:t>
-      </w:r>
-      <w:proofErr w:type="spellStart"/>
-      <w:proofErr w:type="gramStart"/>
-      <w:r>
-        <w:rPr>
-          <w:b/>
-          <w:bCs/>
-        </w:rPr>
-        <w:t>console.error</w:t>
-      </w:r>
-      <w:proofErr w:type="spellEnd"/>
-      <w:proofErr w:type="gramEnd"/>
-      <w:r>
-        <w:rPr>
-          <w:b/>
-          <w:bCs/>
-        </w:rPr>
-        <w:t>(error);</w:t>
-      </w:r>
-    </w:p>
-    <w:p>
-      <w:pPr>
-        <w:spacing w:after="0" w:line="240" w:lineRule="auto"/>
-        <w:ind w:left="432" w:hanging="432"/>
-        <w:jc w:val="both"/>
-        <w:rPr>
-          <w:b/>
-          <w:bCs/>
-        </w:rPr>
-      </w:pPr>
-      <w:r>
-        <w:rPr>
-          <w:b/>
-          <w:bCs/>
-        </w:rPr>
-        <w:t xml:space="preserve">  </w:t>
-      </w:r>
-      <w:proofErr w:type="spellStart"/>
-      <w:proofErr w:type="gramStart"/>
-      <w:r>
-        <w:rPr>
-          <w:b/>
-          <w:bCs/>
-        </w:rPr>
-        <w:t>process.exitCode</w:t>
-      </w:r>
-      <w:proofErr w:type="spellEnd"/>
-      <w:proofErr w:type="gramEnd"/>
-      <w:r>
-        <w:rPr>
-          <w:b/>
-          <w:bCs/>
-        </w:rPr>
-        <w:t xml:space="preserve"> = 1;</w:t>
+        <w:t>main().catch((error) =&gt; {</w:t>
+      </w:r>
+    </w:p>
+    <w:p>
+      <w:pPr>
+        <w:spacing w:after="0" w:line="240" w:lineRule="auto"/>
+        <w:ind w:left="432" w:hanging="432"/>
+        <w:jc w:val="both"/>
+        <w:rPr>
+          <w:b/>
+          <w:bCs/>
+        </w:rPr>
+      </w:pPr>
+      <w:r>
+        <w:rPr>
+          <w:b/>
+          <w:bCs/>
+        </w:rPr>
+        <w:t>  console.error(error);</w:t>
+      </w:r>
+    </w:p>
+    <w:p>
+      <w:pPr>
+        <w:spacing w:after="0" w:line="240" w:lineRule="auto"/>
+        <w:ind w:left="432" w:hanging="432"/>
+        <w:jc w:val="both"/>
+        <w:rPr>
+          <w:b/>
+          <w:bCs/>
+        </w:rPr>
+      </w:pPr>
+      <w:r>
+        <w:rPr>
+          <w:b/>
+          <w:bCs/>
+        </w:rPr>
+        <w:t>  process.exitCode = 1;</w:t>
       </w:r>
     </w:p>
     <w:p>
@@ -3071,35 +2280,25 @@
           <w:u w:val="single"/>
         </w:rPr>
       </w:pPr>
-      <w:proofErr w:type="spellStart"/>
       <w:r>
         <w:rPr>
           <w:b/>
           <w:bCs/>
           <w:u w:val="single"/>
         </w:rPr>
-        <w:t>Package.json</w:t>
-      </w:r>
-      <w:proofErr w:type="spellEnd"/>
-      <w:r>
+        <w:t>Package.json Client</w:t>
+      </w:r>
+    </w:p>
+    <w:p>
+      <w:pPr>
+        <w:spacing w:after="0" w:line="240" w:lineRule="auto"/>
+        <w:ind w:left="432" w:hanging="432"/>
+        <w:jc w:val="both"/>
         <w:rPr>
           <w:b/>
           <w:bCs/>
           <w:u w:val="single"/>
         </w:rPr>
-        <w:t xml:space="preserve"> Client</w:t>
-      </w:r>
-    </w:p>
-    <w:p>
-      <w:pPr>
-        <w:spacing w:after="0" w:line="240" w:lineRule="auto"/>
-        <w:ind w:left="432" w:hanging="432"/>
-        <w:jc w:val="both"/>
-        <w:rPr>
-          <w:b/>
-          <w:bCs/>
-          <w:u w:val="single"/>
-        </w:rPr>
       </w:pPr>
     </w:p>
     <w:p>
@@ -3207,57 +2406,25 @@
           <w:b/>
           <w:bCs/>
         </w:rPr>
-        <w:t>    "@testing-library/</w:t>
-      </w:r>
-      <w:proofErr w:type="spellStart"/>
-      <w:r>
-        <w:rPr>
-          <w:b/>
-          <w:bCs/>
-        </w:rPr>
-        <w:t>dom</w:t>
-      </w:r>
-      <w:proofErr w:type="spellEnd"/>
-      <w:r>
-        <w:rPr>
-          <w:b/>
-          <w:bCs/>
-        </w:rPr>
-        <w:t>": "^10.4.0",</w:t>
-      </w:r>
-    </w:p>
-    <w:p>
-      <w:pPr>
-        <w:spacing w:after="0" w:line="240" w:lineRule="auto"/>
-        <w:ind w:left="432" w:hanging="432"/>
-        <w:jc w:val="both"/>
-        <w:rPr>
-          <w:b/>
-          <w:bCs/>
-        </w:rPr>
-      </w:pPr>
-      <w:r>
-        <w:rPr>
-          <w:b/>
-          <w:bCs/>
-        </w:rPr>
-        <w:t>    "@testing-library/jest-</w:t>
-      </w:r>
-      <w:proofErr w:type="spellStart"/>
-      <w:r>
-        <w:rPr>
-          <w:b/>
-          <w:bCs/>
-        </w:rPr>
-        <w:t>dom</w:t>
-      </w:r>
-      <w:proofErr w:type="spellEnd"/>
-      <w:r>
-        <w:rPr>
-          <w:b/>
-          <w:bCs/>
-        </w:rPr>
-        <w:t>": "^6.6.3",</w:t>
+        <w:t>    "@testing-library/dom": "^10.4.0",</w:t>
+      </w:r>
+    </w:p>
+    <w:p>
+      <w:pPr>
+        <w:spacing w:after="0" w:line="240" w:lineRule="auto"/>
+        <w:ind w:left="432" w:hanging="432"/>
+        <w:jc w:val="both"/>
+        <w:rPr>
+          <w:b/>
+          <w:bCs/>
+        </w:rPr>
+      </w:pPr>
+      <w:r>
+        <w:rPr>
+          <w:b/>
+          <w:bCs/>
+        </w:rPr>
+        <w:t>    "@testing-library/jest-dom": "^6.6.3",</w:t>
       </w:r>
     </w:p>
     <w:p>
@@ -3329,107 +2496,43 @@
           <w:b/>
           <w:bCs/>
         </w:rPr>
-        <w:t>    "</w:t>
-      </w:r>
-      <w:proofErr w:type="gramStart"/>
-      <w:r>
-        <w:rPr>
-          <w:b/>
-          <w:bCs/>
-        </w:rPr>
-        <w:t>react</w:t>
-      </w:r>
-      <w:proofErr w:type="gramEnd"/>
-      <w:r>
-        <w:rPr>
-          <w:b/>
-          <w:bCs/>
-        </w:rPr>
-        <w:t>-</w:t>
-      </w:r>
-      <w:proofErr w:type="spellStart"/>
-      <w:r>
-        <w:rPr>
-          <w:b/>
-          <w:bCs/>
-        </w:rPr>
-        <w:t>dom</w:t>
-      </w:r>
-      <w:proofErr w:type="spellEnd"/>
-      <w:r>
-        <w:rPr>
-          <w:b/>
-          <w:bCs/>
-        </w:rPr>
-        <w:t>": "^19.1.0",</w:t>
-      </w:r>
-    </w:p>
-    <w:p>
-      <w:pPr>
-        <w:spacing w:after="0" w:line="240" w:lineRule="auto"/>
-        <w:ind w:left="432" w:hanging="432"/>
-        <w:jc w:val="both"/>
-        <w:rPr>
-          <w:b/>
-          <w:bCs/>
-        </w:rPr>
-      </w:pPr>
-      <w:r>
-        <w:rPr>
-          <w:b/>
-          <w:bCs/>
-        </w:rPr>
-        <w:t>    "</w:t>
-      </w:r>
-      <w:proofErr w:type="gramStart"/>
-      <w:r>
-        <w:rPr>
-          <w:b/>
-          <w:bCs/>
-        </w:rPr>
-        <w:t>react</w:t>
-      </w:r>
-      <w:proofErr w:type="gramEnd"/>
-      <w:r>
-        <w:rPr>
-          <w:b/>
-          <w:bCs/>
-        </w:rPr>
-        <w:t>-scripts": "5.0.1",</w:t>
-      </w:r>
-    </w:p>
-    <w:p>
-      <w:pPr>
-        <w:spacing w:after="0" w:line="240" w:lineRule="auto"/>
-        <w:ind w:left="432" w:hanging="432"/>
-        <w:jc w:val="both"/>
-        <w:rPr>
-          <w:b/>
-          <w:bCs/>
-        </w:rPr>
-      </w:pPr>
-      <w:r>
-        <w:rPr>
-          <w:b/>
-          <w:bCs/>
-        </w:rPr>
-        <w:t>    "</w:t>
-      </w:r>
-      <w:proofErr w:type="gramStart"/>
-      <w:r>
-        <w:rPr>
-          <w:b/>
-          <w:bCs/>
-        </w:rPr>
-        <w:t>web</w:t>
-      </w:r>
-      <w:proofErr w:type="gramEnd"/>
-      <w:r>
-        <w:rPr>
-          <w:b/>
-          <w:bCs/>
-        </w:rPr>
-        <w:t>-vitals": "^2.1.4"</w:t>
+        <w:t>    "react-dom": "^19.1.0",</w:t>
+      </w:r>
+    </w:p>
+    <w:p>
+      <w:pPr>
+        <w:spacing w:after="0" w:line="240" w:lineRule="auto"/>
+        <w:ind w:left="432" w:hanging="432"/>
+        <w:jc w:val="both"/>
+        <w:rPr>
+          <w:b/>
+          <w:bCs/>
+        </w:rPr>
+      </w:pPr>
+      <w:r>
+        <w:rPr>
+          <w:b/>
+          <w:bCs/>
+        </w:rPr>
+        <w:t>    "react-scripts": "5.0.1",</w:t>
+      </w:r>
+    </w:p>
+    <w:p>
+      <w:pPr>
+        <w:spacing w:after="0" w:line="240" w:lineRule="auto"/>
+        <w:ind w:left="432" w:hanging="432"/>
+        <w:jc w:val="both"/>
+        <w:rPr>
+          <w:b/>
+          <w:bCs/>
+        </w:rPr>
+      </w:pPr>
+      <w:r>
+        <w:rPr>
+          <w:b/>
+          <w:bCs/>
+        </w:rPr>
+        <w:t>    "web-vitals": "^2.1.4"</w:t>
       </w:r>
     </w:p>
     <w:p>
@@ -3574,23 +2677,7 @@
           <w:b/>
           <w:bCs/>
         </w:rPr>
-        <w:t>  "</w:t>
-      </w:r>
-      <w:proofErr w:type="spellStart"/>
-      <w:r>
-        <w:rPr>
-          <w:b/>
-          <w:bCs/>
-        </w:rPr>
-        <w:t>eslintConfig</w:t>
-      </w:r>
-      <w:proofErr w:type="spellEnd"/>
-      <w:r>
-        <w:rPr>
-          <w:b/>
-          <w:bCs/>
-        </w:rPr>
-        <w:t>": {</w:t>
+        <w:t>  "eslintConfig": {</w:t>
       </w:r>
     </w:p>
     <w:p>
@@ -3626,57 +2713,25 @@
           <w:b/>
           <w:bCs/>
         </w:rPr>
-        <w:t>      "</w:t>
-      </w:r>
-      <w:proofErr w:type="gramStart"/>
-      <w:r>
-        <w:rPr>
-          <w:b/>
-          <w:bCs/>
-        </w:rPr>
-        <w:t>react</w:t>
-      </w:r>
-      <w:proofErr w:type="gramEnd"/>
-      <w:r>
-        <w:rPr>
-          <w:b/>
-          <w:bCs/>
-        </w:rPr>
-        <w:t>-app",</w:t>
-      </w:r>
-    </w:p>
-    <w:p>
-      <w:pPr>
-        <w:spacing w:after="0" w:line="240" w:lineRule="auto"/>
-        <w:ind w:left="432" w:hanging="432"/>
-        <w:jc w:val="both"/>
-        <w:rPr>
-          <w:b/>
-          <w:bCs/>
-        </w:rPr>
-      </w:pPr>
-      <w:r>
-        <w:rPr>
-          <w:b/>
-          <w:bCs/>
-        </w:rPr>
-        <w:t>      "</w:t>
-      </w:r>
-      <w:proofErr w:type="gramStart"/>
-      <w:r>
-        <w:rPr>
-          <w:b/>
-          <w:bCs/>
-        </w:rPr>
-        <w:t>react</w:t>
-      </w:r>
-      <w:proofErr w:type="gramEnd"/>
-      <w:r>
-        <w:rPr>
-          <w:b/>
-          <w:bCs/>
-        </w:rPr>
-        <w:t>-app/jest"</w:t>
+        <w:t>      "react-app",</w:t>
+      </w:r>
+    </w:p>
+    <w:p>
+      <w:pPr>
+        <w:spacing w:after="0" w:line="240" w:lineRule="auto"/>
+        <w:ind w:left="432" w:hanging="432"/>
+        <w:jc w:val="both"/>
+        <w:rPr>
+          <w:b/>
+          <w:bCs/>
+        </w:rPr>
+      </w:pPr>
+      <w:r>
+        <w:rPr>
+          <w:b/>
+          <w:bCs/>
+        </w:rPr>
+        <w:t>      "react-app/jest"</w:t>
       </w:r>
     </w:p>
     <w:p>
@@ -3730,23 +2785,7 @@
           <w:b/>
           <w:bCs/>
         </w:rPr>
-        <w:t>  "</w:t>
-      </w:r>
-      <w:proofErr w:type="spellStart"/>
-      <w:r>
-        <w:rPr>
-          <w:b/>
-          <w:bCs/>
-        </w:rPr>
-        <w:t>browserslist</w:t>
-      </w:r>
-      <w:proofErr w:type="spellEnd"/>
-      <w:r>
-        <w:rPr>
-          <w:b/>
-          <w:bCs/>
-        </w:rPr>
-        <w:t>": {</w:t>
+        <w:t>  "browserslist": {</w:t>
       </w:r>
     </w:p>
     <w:p>
@@ -3800,73 +2839,25 @@
           <w:b/>
           <w:bCs/>
         </w:rPr>
-        <w:t>      "</w:t>
-      </w:r>
-      <w:proofErr w:type="gramStart"/>
-      <w:r>
-        <w:rPr>
-          <w:b/>
-          <w:bCs/>
-        </w:rPr>
-        <w:t>not</w:t>
-      </w:r>
-      <w:proofErr w:type="gramEnd"/>
-      <w:r>
-        <w:rPr>
-          <w:b/>
-          <w:bCs/>
-        </w:rPr>
-        <w:t xml:space="preserve"> dead",</w:t>
-      </w:r>
-    </w:p>
-    <w:p>
-      <w:pPr>
-        <w:spacing w:after="0" w:line="240" w:lineRule="auto"/>
-        <w:ind w:left="432" w:hanging="432"/>
-        <w:jc w:val="both"/>
-        <w:rPr>
-          <w:b/>
-          <w:bCs/>
-        </w:rPr>
-      </w:pPr>
-      <w:r>
-        <w:rPr>
-          <w:b/>
-          <w:bCs/>
-        </w:rPr>
-        <w:t>      "</w:t>
-      </w:r>
-      <w:proofErr w:type="gramStart"/>
-      <w:r>
-        <w:rPr>
-          <w:b/>
-          <w:bCs/>
-        </w:rPr>
-        <w:t>not</w:t>
-      </w:r>
-      <w:proofErr w:type="gramEnd"/>
-      <w:r>
-        <w:rPr>
-          <w:b/>
-          <w:bCs/>
-        </w:rPr>
-        <w:t xml:space="preserve"> </w:t>
-      </w:r>
-      <w:proofErr w:type="spellStart"/>
-      <w:r>
-        <w:rPr>
-          <w:b/>
-          <w:bCs/>
-        </w:rPr>
-        <w:t>op_mini</w:t>
-      </w:r>
-      <w:proofErr w:type="spellEnd"/>
-      <w:r>
-        <w:rPr>
-          <w:b/>
-          <w:bCs/>
-        </w:rPr>
-        <w:t xml:space="preserve"> all"</w:t>
+        <w:t>      "not dead",</w:t>
+      </w:r>
+    </w:p>
+    <w:p>
+      <w:pPr>
+        <w:spacing w:after="0" w:line="240" w:lineRule="auto"/>
+        <w:ind w:left="432" w:hanging="432"/>
+        <w:jc w:val="both"/>
+        <w:rPr>
+          <w:b/>
+          <w:bCs/>
+        </w:rPr>
+      </w:pPr>
+      <w:r>
+        <w:rPr>
+          <w:b/>
+          <w:bCs/>
+        </w:rPr>
+        <w:t>      "not op_mini all"</w:t>
       </w:r>
     </w:p>
     <w:p>
@@ -3920,107 +2911,43 @@
           <w:b/>
           <w:bCs/>
         </w:rPr>
-        <w:t>      "</w:t>
-      </w:r>
-      <w:proofErr w:type="gramStart"/>
-      <w:r>
-        <w:rPr>
-          <w:b/>
-          <w:bCs/>
-        </w:rPr>
-        <w:t>last</w:t>
-      </w:r>
-      <w:proofErr w:type="gramEnd"/>
-      <w:r>
-        <w:rPr>
-          <w:b/>
-          <w:bCs/>
-        </w:rPr>
-        <w:t xml:space="preserve"> 1 chrome version",</w:t>
-      </w:r>
-    </w:p>
-    <w:p>
-      <w:pPr>
-        <w:spacing w:after="0" w:line="240" w:lineRule="auto"/>
-        <w:ind w:left="432" w:hanging="432"/>
-        <w:jc w:val="both"/>
-        <w:rPr>
-          <w:b/>
-          <w:bCs/>
-        </w:rPr>
-      </w:pPr>
-      <w:r>
-        <w:rPr>
-          <w:b/>
-          <w:bCs/>
-        </w:rPr>
-        <w:t>      "</w:t>
-      </w:r>
-      <w:proofErr w:type="gramStart"/>
-      <w:r>
-        <w:rPr>
-          <w:b/>
-          <w:bCs/>
-        </w:rPr>
-        <w:t>last</w:t>
-      </w:r>
-      <w:proofErr w:type="gramEnd"/>
-      <w:r>
-        <w:rPr>
-          <w:b/>
-          <w:bCs/>
-        </w:rPr>
-        <w:t xml:space="preserve"> 1 </w:t>
-      </w:r>
-      <w:proofErr w:type="spellStart"/>
-      <w:r>
-        <w:rPr>
-          <w:b/>
-          <w:bCs/>
-        </w:rPr>
-        <w:t>firefox</w:t>
-      </w:r>
-      <w:proofErr w:type="spellEnd"/>
-      <w:r>
-        <w:rPr>
-          <w:b/>
-          <w:bCs/>
-        </w:rPr>
-        <w:t xml:space="preserve"> version",</w:t>
-      </w:r>
-    </w:p>
-    <w:p>
-      <w:pPr>
-        <w:spacing w:after="0" w:line="240" w:lineRule="auto"/>
-        <w:ind w:left="432" w:hanging="432"/>
-        <w:jc w:val="both"/>
-        <w:rPr>
-          <w:b/>
-          <w:bCs/>
-        </w:rPr>
-      </w:pPr>
-      <w:r>
-        <w:rPr>
-          <w:b/>
-          <w:bCs/>
-        </w:rPr>
-        <w:t>      "</w:t>
-      </w:r>
-      <w:proofErr w:type="gramStart"/>
-      <w:r>
-        <w:rPr>
-          <w:b/>
-          <w:bCs/>
-        </w:rPr>
-        <w:t>last</w:t>
-      </w:r>
-      <w:proofErr w:type="gramEnd"/>
-      <w:r>
-        <w:rPr>
-          <w:b/>
-          <w:bCs/>
-        </w:rPr>
-        <w:t xml:space="preserve"> 1 safari version"</w:t>
+        <w:t>      "last 1 chrome version",</w:t>
+      </w:r>
+    </w:p>
+    <w:p>
+      <w:pPr>
+        <w:spacing w:after="0" w:line="240" w:lineRule="auto"/>
+        <w:ind w:left="432" w:hanging="432"/>
+        <w:jc w:val="both"/>
+        <w:rPr>
+          <w:b/>
+          <w:bCs/>
+        </w:rPr>
+      </w:pPr>
+      <w:r>
+        <w:rPr>
+          <w:b/>
+          <w:bCs/>
+        </w:rPr>
+        <w:t>      "last 1 firefox version",</w:t>
+      </w:r>
+    </w:p>
+    <w:p>
+      <w:pPr>
+        <w:spacing w:after="0" w:line="240" w:lineRule="auto"/>
+        <w:ind w:left="432" w:hanging="432"/>
+        <w:jc w:val="both"/>
+        <w:rPr>
+          <w:b/>
+          <w:bCs/>
+        </w:rPr>
+      </w:pPr>
+      <w:r>
+        <w:rPr>
+          <w:b/>
+          <w:bCs/>
+        </w:rPr>
+        <w:t>      "last 1 safari version"</w:t>
       </w:r>
     </w:p>
     <w:p>
@@ -4074,57 +3001,25 @@
           <w:b/>
           <w:bCs/>
         </w:rPr>
-        <w:t>  "</w:t>
-      </w:r>
-      <w:proofErr w:type="spellStart"/>
-      <w:r>
-        <w:rPr>
-          <w:b/>
-          <w:bCs/>
-        </w:rPr>
-        <w:t>devDependencies</w:t>
-      </w:r>
-      <w:proofErr w:type="spellEnd"/>
-      <w:r>
-        <w:rPr>
-          <w:b/>
-          <w:bCs/>
-        </w:rPr>
-        <w:t>": {</w:t>
-      </w:r>
-    </w:p>
-    <w:p>
-      <w:pPr>
-        <w:spacing w:after="0" w:line="240" w:lineRule="auto"/>
-        <w:ind w:left="432" w:hanging="432"/>
-        <w:jc w:val="both"/>
-        <w:rPr>
-          <w:b/>
-          <w:bCs/>
-        </w:rPr>
-      </w:pPr>
-      <w:r>
-        <w:rPr>
-          <w:b/>
-          <w:bCs/>
-        </w:rPr>
-        <w:t>    "</w:t>
-      </w:r>
-      <w:proofErr w:type="spellStart"/>
-      <w:r>
-        <w:rPr>
-          <w:b/>
-          <w:bCs/>
-        </w:rPr>
-        <w:t>tailwindcss</w:t>
-      </w:r>
-      <w:proofErr w:type="spellEnd"/>
-      <w:r>
-        <w:rPr>
-          <w:b/>
-          <w:bCs/>
-        </w:rPr>
-        <w:t>": "^3.4.17"</w:t>
+        <w:t>  "devDependencies": {</w:t>
+      </w:r>
+    </w:p>
+    <w:p>
+      <w:pPr>
+        <w:spacing w:after="0" w:line="240" w:lineRule="auto"/>
+        <w:ind w:left="432" w:hanging="432"/>
+        <w:jc w:val="both"/>
+        <w:rPr>
+          <w:b/>
+          <w:bCs/>
+        </w:rPr>
+      </w:pPr>
+      <w:r>
+        <w:rPr>
+          <w:b/>
+          <w:bCs/>
+        </w:rPr>
+        <w:t>    "tailwindcss": "^3.4.17"</w:t>
       </w:r>
     </w:p>
     <w:p>
@@ -4190,29 +3085,7 @@
           <w:szCs w:val="24"/>
           <w:lang w:val="en-US"/>
         </w:rPr>
-        <w:t xml:space="preserve">Steps to run the </w:t>
-      </w:r>
-      <w:proofErr w:type="spellStart"/>
-      <w:r>
-        <w:rPr>
-          <w:b/>
-          <w:bCs/>
-          <w:sz w:val="24"/>
-          <w:szCs w:val="24"/>
-          <w:lang w:val="en-US"/>
-        </w:rPr>
-        <w:t>NegawattIncentiveCurtailment</w:t>
-      </w:r>
-      <w:proofErr w:type="spellEnd"/>
-      <w:r>
-        <w:rPr>
-          <w:b/>
-          <w:bCs/>
-          <w:sz w:val="24"/>
-          <w:szCs w:val="24"/>
-          <w:lang w:val="en-US"/>
-        </w:rPr>
-        <w:t xml:space="preserve"> contract</w:t>
+        <w:t>Steps to run the NegawattIncentiveCurtailment contract</w:t>
       </w:r>
     </w:p>
     <w:p>
@@ -4294,25 +3167,7 @@
           <w:szCs w:val="24"/>
           <w:lang w:val="en-US"/>
         </w:rPr>
-        <w:t>Select Project Folder “Blockchain-</w:t>
-      </w:r>
-      <w:proofErr w:type="spellStart"/>
-      <w:r>
-        <w:rPr>
-          <w:sz w:val="24"/>
-          <w:szCs w:val="24"/>
-          <w:lang w:val="en-US"/>
-        </w:rPr>
-        <w:t>Txn</w:t>
-      </w:r>
-      <w:proofErr w:type="spellEnd"/>
-      <w:r>
-        <w:rPr>
-          <w:sz w:val="24"/>
-          <w:szCs w:val="24"/>
-          <w:lang w:val="en-US"/>
-        </w:rPr>
-        <w:t>-Both” (browse particular folder from system)</w:t>
+        <w:t>Select Project Folder “Blockchain-Txn-Both” (browse particular folder from system)</w:t>
       </w:r>
     </w:p>
     <w:p>
@@ -4608,25 +3463,7 @@
           <w:szCs w:val="24"/>
           <w:lang w:val="en-US"/>
         </w:rPr>
-        <w:t>To run hard hat blockchain network use “</w:t>
-      </w:r>
-      <w:proofErr w:type="spellStart"/>
-      <w:r>
-        <w:rPr>
-          <w:sz w:val="24"/>
-          <w:szCs w:val="24"/>
-          <w:lang w:val="en-US"/>
-        </w:rPr>
-        <w:t>npx</w:t>
-      </w:r>
-      <w:proofErr w:type="spellEnd"/>
-      <w:r>
-        <w:rPr>
-          <w:sz w:val="24"/>
-          <w:szCs w:val="24"/>
-          <w:lang w:val="en-US"/>
-        </w:rPr>
-        <w:t xml:space="preserve"> hardhat node” at command prompt window (First) </w:t>
+        <w:t xml:space="preserve">To run hard hat blockchain network use “npx hardhat node” at command prompt window (First) </w:t>
       </w:r>
     </w:p>
     <w:p>
@@ -4752,49 +3589,21 @@
         </w:rPr>
         <w:t>Then run “</w:t>
       </w:r>
-      <w:proofErr w:type="spellStart"/>
-      <w:r>
-        <w:rPr>
-          <w:sz w:val="24"/>
-          <w:szCs w:val="24"/>
-          <w:lang w:val="en-US"/>
-        </w:rPr>
-        <w:t>npx</w:t>
-      </w:r>
-      <w:proofErr w:type="spellEnd"/>
-      <w:r>
-        <w:rPr>
-          <w:sz w:val="24"/>
-          <w:szCs w:val="24"/>
-          <w:lang w:val="en-US"/>
-        </w:rPr>
-        <w:t xml:space="preserve"> hardhat run --network localhost </w:t>
-      </w:r>
-      <w:proofErr w:type="gramStart"/>
-      <w:r>
-        <w:rPr>
-          <w:sz w:val="24"/>
-          <w:szCs w:val="24"/>
-          <w:lang w:val="en-US"/>
-        </w:rPr>
-        <w:t xml:space="preserve">scripts/deploy.js”  </w:t>
-      </w:r>
-      <w:r>
-        <w:rPr>
-          <w:sz w:val="24"/>
-          <w:szCs w:val="24"/>
-          <w:lang w:val="en-US"/>
-        </w:rPr>
-        <w:t>in</w:t>
-      </w:r>
-      <w:proofErr w:type="gramEnd"/>
-      <w:r>
-        <w:rPr>
-          <w:sz w:val="24"/>
-          <w:szCs w:val="24"/>
-          <w:lang w:val="en-US"/>
-        </w:rPr>
-        <w:t xml:space="preserve"> second command prompt window</w:t>
+      <w:r>
+        <w:rPr>
+          <w:sz w:val="24"/>
+          <w:szCs w:val="24"/>
+          <w:lang w:val="en-US"/>
+        </w:rPr>
+        <w:t xml:space="preserve">npx hardhat run --network localhost scripts/deploy.js”  </w:t>
+      </w:r>
+      <w:r>
+        <w:rPr>
+          <w:sz w:val="24"/>
+          <w:szCs w:val="24"/>
+          <w:lang w:val="en-US"/>
+        </w:rPr>
+        <w:t>in second command prompt window</w:t>
       </w:r>
       <w:r>
         <w:rPr>
@@ -4894,43 +3703,7 @@
           <w:lang w:val="en-US"/>
         </w:rPr>
         <w:lastRenderedPageBreak/>
-        <w:t xml:space="preserve">Change location to “cd client” &gt; </w:t>
-      </w:r>
-      <w:proofErr w:type="spellStart"/>
-      <w:r>
-        <w:rPr>
-          <w:sz w:val="24"/>
-          <w:szCs w:val="24"/>
-          <w:lang w:val="en-US"/>
-        </w:rPr>
-        <w:t>npm</w:t>
-      </w:r>
-      <w:proofErr w:type="spellEnd"/>
-      <w:r>
-        <w:rPr>
-          <w:sz w:val="24"/>
-          <w:szCs w:val="24"/>
-          <w:lang w:val="en-US"/>
-        </w:rPr>
-        <w:t xml:space="preserve"> start (Run “</w:t>
-      </w:r>
-      <w:proofErr w:type="spellStart"/>
-      <w:r>
-        <w:rPr>
-          <w:sz w:val="24"/>
-          <w:szCs w:val="24"/>
-          <w:lang w:val="en-US"/>
-        </w:rPr>
-        <w:t>npm</w:t>
-      </w:r>
-      <w:proofErr w:type="spellEnd"/>
-      <w:r>
-        <w:rPr>
-          <w:sz w:val="24"/>
-          <w:szCs w:val="24"/>
-          <w:lang w:val="en-US"/>
-        </w:rPr>
-        <w:t xml:space="preserve"> start” in client folder -&gt; this will run </w:t>
+        <w:t xml:space="preserve">Change location to “cd client” &gt; npm start (Run “npm start” in client folder -&gt; this will run </w:t>
       </w:r>
       <w:r>
         <w:rPr>
@@ -5387,7 +4160,6 @@
           <w:lang w:val="en-US"/>
         </w:rPr>
       </w:pPr>
-      <w:proofErr w:type="spellStart"/>
       <w:r>
         <w:rPr>
           <w:sz w:val="24"/>
@@ -5396,7 +4168,6 @@
         </w:rPr>
         <w:t>hkhk</w:t>
       </w:r>
-      <w:proofErr w:type="spellEnd"/>
     </w:p>
     <w:sectPr>
       <w:pgSz w:w="11906" w:h="16838"/>

--- a/Project Details.docx
+++ b/Project Details.docx
@@ -37,34 +37,48 @@
     <w:p>
       <w:pPr>
         <w:rPr>
-          <w:sz w:val="24"/>
-          <w:szCs w:val="24"/>
-          <w:lang w:val="en-US"/>
-        </w:rPr>
-      </w:pPr>
-      <w:r>
-        <w:rPr>
-          <w:sz w:val="24"/>
-          <w:szCs w:val="24"/>
-          <w:lang w:val="en-US"/>
-        </w:rPr>
-        <w:t xml:space="preserve">To run it </w:t>
-      </w:r>
-      <w:r>
-        <w:rPr>
-          <w:sz w:val="24"/>
-          <w:szCs w:val="24"/>
-          <w:lang w:val="en-US"/>
-        </w:rPr>
-        <w:t>:</w:t>
-      </w:r>
-      <w:r>
-        <w:rPr>
-          <w:sz w:val="24"/>
-          <w:szCs w:val="24"/>
-          <w:lang w:val="en-US"/>
-        </w:rPr>
-        <w:t xml:space="preserve"> Running Steps</w:t>
+          <w:b/>
+          <w:bCs/>
+          <w:sz w:val="32"/>
+          <w:szCs w:val="32"/>
+          <w:u w:val="single"/>
+          <w:lang w:val="en-US"/>
+        </w:rPr>
+      </w:pPr>
+      <w:r>
+        <w:rPr>
+          <w:b/>
+          <w:bCs/>
+          <w:sz w:val="32"/>
+          <w:szCs w:val="32"/>
+          <w:u w:val="single"/>
+          <w:lang w:val="en-US"/>
+        </w:rPr>
+        <w:t xml:space="preserve">Steps to run the </w:t>
+      </w:r>
+      <w:proofErr w:type="spellStart"/>
+      <w:r>
+        <w:rPr>
+          <w:b/>
+          <w:bCs/>
+          <w:sz w:val="32"/>
+          <w:szCs w:val="32"/>
+          <w:u w:val="single"/>
+          <w:lang w:val="en-US"/>
+        </w:rPr>
+        <w:t>NegawattIncentiveCurtailment</w:t>
+      </w:r>
+      <w:proofErr w:type="spellEnd"/>
+      <w:r>
+        <w:rPr>
+          <w:b/>
+          <w:bCs/>
+          <w:sz w:val="32"/>
+          <w:szCs w:val="32"/>
+          <w:u w:val="single"/>
+          <w:lang w:val="en-US"/>
+        </w:rPr>
+        <w:t xml:space="preserve"> contract</w:t>
       </w:r>
     </w:p>
     <w:p>
@@ -72,7 +86,7 @@
         <w:pStyle w:val="ListParagraph"/>
         <w:numPr>
           <w:ilvl w:val="0"/>
-          <w:numId w:val="1"/>
+          <w:numId w:val="4"/>
         </w:numPr>
         <w:rPr>
           <w:sz w:val="24"/>
@@ -86,55 +100,7 @@
           <w:szCs w:val="24"/>
           <w:lang w:val="en-US"/>
         </w:rPr>
-        <w:t xml:space="preserve">Run </w:t>
-      </w:r>
-      <w:r>
-        <w:rPr>
-          <w:sz w:val="24"/>
-          <w:szCs w:val="24"/>
-          <w:lang w:val="en-US"/>
-        </w:rPr>
-        <w:t>“</w:t>
-      </w:r>
-      <w:r>
-        <w:rPr>
-          <w:sz w:val="24"/>
-          <w:szCs w:val="24"/>
-          <w:lang w:val="en-US"/>
-        </w:rPr>
-        <w:t>npx hardhat node</w:t>
-      </w:r>
-      <w:r>
-        <w:rPr>
-          <w:sz w:val="24"/>
-          <w:szCs w:val="24"/>
-          <w:lang w:val="en-US"/>
-        </w:rPr>
-        <w:t>”</w:t>
-      </w:r>
-      <w:r>
-        <w:rPr>
-          <w:sz w:val="24"/>
-          <w:szCs w:val="24"/>
-          <w:lang w:val="en-US"/>
-        </w:rPr>
-        <w:t xml:space="preserve"> </w:t>
-      </w:r>
-      <w:r>
-        <w:rPr>
-          <w:sz w:val="24"/>
-          <w:szCs w:val="24"/>
-          <w:lang w:val="en-US"/>
-        </w:rPr>
-        <w:t xml:space="preserve"> </w:t>
-      </w:r>
-      <w:r>
-        <w:rPr>
-          <w:sz w:val="24"/>
-          <w:szCs w:val="24"/>
-          <w:lang w:val="en-US"/>
-        </w:rPr>
-        <w:t>-&gt;this will start hardhat blockchain network</w:t>
+        <w:t>Open VS code</w:t>
       </w:r>
     </w:p>
     <w:p>
@@ -142,77 +108,37 @@
         <w:pStyle w:val="ListParagraph"/>
         <w:numPr>
           <w:ilvl w:val="0"/>
-          <w:numId w:val="1"/>
+          <w:numId w:val="4"/>
         </w:numPr>
         <w:rPr>
-          <w:rFonts w:ascii="Calibri" w:hAnsi="Calibri" w:cs="Calibri"/>
-          <w:color w:val="000000"/>
-          <w:szCs w:val="22"/>
-          <w:lang w:val="en-US"/>
-        </w:rPr>
-      </w:pPr>
-      <w:r>
-        <w:rPr>
-          <w:sz w:val="24"/>
-          <w:szCs w:val="24"/>
-          <w:lang w:val="en-US"/>
-        </w:rPr>
-        <w:t xml:space="preserve">Run </w:t>
-      </w:r>
-      <w:r>
-        <w:rPr>
-          <w:sz w:val="24"/>
-          <w:szCs w:val="24"/>
-          <w:lang w:val="en-US"/>
-        </w:rPr>
-        <w:t>“</w:t>
-      </w:r>
-      <w:r>
-        <w:rPr>
-          <w:rFonts w:ascii="Calibri" w:hAnsi="Calibri" w:cs="Calibri"/>
-          <w:color w:val="000000"/>
-          <w:szCs w:val="22"/>
-          <w:lang w:val="en-US"/>
-        </w:rPr>
-        <w:t>npx hardhat run --network localhost scripts/deploy.js</w:t>
-      </w:r>
-      <w:r>
-        <w:rPr>
-          <w:rFonts w:ascii="Calibri" w:hAnsi="Calibri" w:cs="Calibri"/>
-          <w:color w:val="000000"/>
-          <w:szCs w:val="22"/>
-          <w:lang w:val="en-US"/>
-        </w:rPr>
-        <w:t>”</w:t>
-      </w:r>
-      <w:r>
-        <w:rPr>
-          <w:rFonts w:ascii="Calibri" w:hAnsi="Calibri" w:cs="Calibri"/>
-          <w:color w:val="000000"/>
-          <w:szCs w:val="22"/>
-          <w:lang w:val="en-US"/>
-        </w:rPr>
-        <w:t xml:space="preserve">  -&gt; this will deploy the smartcontract mentioned in script/deploy.js file</w:t>
-      </w:r>
-    </w:p>
-    <w:p>
-      <w:pPr>
-        <w:ind w:firstLine="720"/>
-        <w:rPr>
-          <w:rFonts w:ascii="Calibri" w:hAnsi="Calibri" w:cs="Calibri"/>
-          <w:color w:val="000000"/>
-          <w:szCs w:val="22"/>
-          <w:lang w:val="en-US"/>
-        </w:rPr>
-      </w:pPr>
-      <w:r>
-        <w:rPr>
-          <w:rFonts w:ascii="Calibri" w:hAnsi="Calibri" w:cs="Calibri"/>
-          <w:color w:val="000000"/>
-          <w:szCs w:val="22"/>
-          <w:lang w:val="en-US"/>
-        </w:rPr>
-        <w:t>And store the artifacts in client/src folder</w:t>
+          <w:sz w:val="24"/>
+          <w:szCs w:val="24"/>
+          <w:lang w:val="en-US"/>
+        </w:rPr>
+      </w:pPr>
+      <w:r>
+        <w:rPr>
+          <w:sz w:val="24"/>
+          <w:szCs w:val="24"/>
+          <w:lang w:val="en-US"/>
+        </w:rPr>
+        <w:t>Select File Menu</w:t>
+      </w:r>
+      <w:r>
+        <w:rPr>
+          <w:sz w:val="24"/>
+          <w:szCs w:val="24"/>
+          <w:lang w:val="en-US"/>
+        </w:rPr>
+        <w:sym w:font="Wingdings" w:char="F0E0"/>
+      </w:r>
+      <w:r>
+        <w:rPr>
+          <w:sz w:val="24"/>
+          <w:szCs w:val="24"/>
+          <w:lang w:val="en-US"/>
+        </w:rPr>
+        <w:t>‘Open Folder’</w:t>
       </w:r>
     </w:p>
     <w:p>
@@ -220,7 +146,7 @@
         <w:pStyle w:val="ListParagraph"/>
         <w:numPr>
           <w:ilvl w:val="0"/>
-          <w:numId w:val="2"/>
+          <w:numId w:val="4"/>
         </w:numPr>
         <w:rPr>
           <w:sz w:val="24"/>
@@ -230,58 +156,641 @@
       </w:pPr>
       <w:r>
         <w:rPr>
-          <w:rFonts w:ascii="Calibri" w:hAnsi="Calibri" w:cs="Calibri"/>
-          <w:color w:val="000000"/>
-          <w:szCs w:val="22"/>
-          <w:lang w:val="en-US"/>
-        </w:rPr>
-        <w:t xml:space="preserve">Run </w:t>
-      </w:r>
-      <w:r>
-        <w:rPr>
-          <w:rFonts w:ascii="Calibri" w:hAnsi="Calibri" w:cs="Calibri"/>
-          <w:color w:val="000000"/>
-          <w:szCs w:val="22"/>
-          <w:lang w:val="en-US"/>
-        </w:rPr>
-        <w:t>“</w:t>
-      </w:r>
-      <w:r>
-        <w:rPr>
-          <w:rFonts w:ascii="Calibri" w:hAnsi="Calibri" w:cs="Calibri"/>
-          <w:color w:val="000000"/>
-          <w:szCs w:val="22"/>
-          <w:lang w:val="en-US"/>
-        </w:rPr>
-        <w:t>npm start</w:t>
-      </w:r>
-      <w:r>
-        <w:rPr>
-          <w:rFonts w:ascii="Calibri" w:hAnsi="Calibri" w:cs="Calibri"/>
-          <w:color w:val="000000"/>
-          <w:szCs w:val="22"/>
-          <w:lang w:val="en-US"/>
-        </w:rPr>
-        <w:t>”</w:t>
-      </w:r>
-      <w:r>
-        <w:rPr>
-          <w:rFonts w:ascii="Calibri" w:hAnsi="Calibri" w:cs="Calibri"/>
-          <w:color w:val="000000"/>
-          <w:szCs w:val="22"/>
-          <w:lang w:val="en-US"/>
-        </w:rPr>
-        <w:t xml:space="preserve"> in client folder</w:t>
-      </w:r>
-      <w:r>
-        <w:rPr>
-          <w:rFonts w:ascii="Calibri" w:hAnsi="Calibri" w:cs="Calibri"/>
-          <w:color w:val="000000"/>
-          <w:szCs w:val="22"/>
-          <w:lang w:val="en-US"/>
-        </w:rPr>
-        <w:t xml:space="preserve"> -&gt; this will run react application</w:t>
-      </w:r>
+          <w:sz w:val="24"/>
+          <w:szCs w:val="24"/>
+          <w:lang w:val="en-US"/>
+        </w:rPr>
+        <w:t>Select Project Folder “Blockchain-</w:t>
+      </w:r>
+      <w:proofErr w:type="spellStart"/>
+      <w:r>
+        <w:rPr>
+          <w:sz w:val="24"/>
+          <w:szCs w:val="24"/>
+          <w:lang w:val="en-US"/>
+        </w:rPr>
+        <w:t>Txn</w:t>
+      </w:r>
+      <w:proofErr w:type="spellEnd"/>
+      <w:r>
+        <w:rPr>
+          <w:sz w:val="24"/>
+          <w:szCs w:val="24"/>
+          <w:lang w:val="en-US"/>
+        </w:rPr>
+        <w:t>-Both” (browse particular folder from system)</w:t>
+      </w:r>
+    </w:p>
+    <w:p>
+      <w:pPr>
+        <w:pStyle w:val="ListParagraph"/>
+        <w:numPr>
+          <w:ilvl w:val="0"/>
+          <w:numId w:val="4"/>
+        </w:numPr>
+        <w:rPr>
+          <w:sz w:val="24"/>
+          <w:szCs w:val="24"/>
+          <w:lang w:val="en-US"/>
+        </w:rPr>
+      </w:pPr>
+      <w:r>
+        <w:rPr>
+          <w:sz w:val="24"/>
+          <w:szCs w:val="24"/>
+          <w:lang w:val="en-US"/>
+        </w:rPr>
+        <w:t>Select Terminal</w:t>
+      </w:r>
+      <w:r>
+        <w:rPr>
+          <w:sz w:val="24"/>
+          <w:szCs w:val="24"/>
+          <w:lang w:val="en-US"/>
+        </w:rPr>
+        <w:sym w:font="Wingdings" w:char="F0E0"/>
+      </w:r>
+      <w:r>
+        <w:rPr>
+          <w:sz w:val="24"/>
+          <w:szCs w:val="24"/>
+          <w:lang w:val="en-US"/>
+        </w:rPr>
+        <w:t xml:space="preserve"> New Terminal</w:t>
+      </w:r>
+    </w:p>
+    <w:p>
+      <w:pPr>
+        <w:pStyle w:val="ListParagraph"/>
+        <w:numPr>
+          <w:ilvl w:val="0"/>
+          <w:numId w:val="4"/>
+        </w:numPr>
+        <w:rPr>
+          <w:sz w:val="24"/>
+          <w:szCs w:val="24"/>
+          <w:lang w:val="en-US"/>
+        </w:rPr>
+      </w:pPr>
+      <w:r>
+        <w:rPr>
+          <w:sz w:val="24"/>
+          <w:szCs w:val="24"/>
+          <w:lang w:val="en-US"/>
+        </w:rPr>
+        <w:t>Select Split Terminal</w:t>
+      </w:r>
+      <w:r>
+        <w:rPr>
+          <w:sz w:val="24"/>
+          <w:szCs w:val="24"/>
+          <w:lang w:val="en-US"/>
+        </w:rPr>
+        <w:sym w:font="Wingdings" w:char="F0E0"/>
+      </w:r>
+      <w:r>
+        <w:rPr>
+          <w:sz w:val="24"/>
+          <w:szCs w:val="24"/>
+          <w:lang w:val="en-US"/>
+        </w:rPr>
+        <w:t xml:space="preserve"> command prompt</w:t>
+      </w:r>
+    </w:p>
+    <w:p>
+      <w:pPr>
+        <w:pStyle w:val="ListParagraph"/>
+        <w:numPr>
+          <w:ilvl w:val="0"/>
+          <w:numId w:val="4"/>
+        </w:numPr>
+        <w:rPr>
+          <w:sz w:val="24"/>
+          <w:szCs w:val="24"/>
+          <w:lang w:val="en-US"/>
+        </w:rPr>
+      </w:pPr>
+      <w:r>
+        <w:rPr>
+          <w:sz w:val="24"/>
+          <w:szCs w:val="24"/>
+          <w:lang w:val="en-US"/>
+        </w:rPr>
+        <w:t xml:space="preserve">Select Split Terminal </w:t>
+      </w:r>
+      <w:r>
+        <w:rPr>
+          <w:sz w:val="24"/>
+          <w:szCs w:val="24"/>
+          <w:lang w:val="en-US"/>
+        </w:rPr>
+        <w:sym w:font="Wingdings" w:char="F0E0"/>
+      </w:r>
+      <w:r>
+        <w:rPr>
+          <w:sz w:val="24"/>
+          <w:szCs w:val="24"/>
+          <w:lang w:val="en-US"/>
+        </w:rPr>
+        <w:t xml:space="preserve"> command prompt (2 times)</w:t>
+      </w:r>
+    </w:p>
+    <w:p>
+      <w:pPr>
+        <w:pStyle w:val="ListParagraph"/>
+        <w:numPr>
+          <w:ilvl w:val="0"/>
+          <w:numId w:val="4"/>
+        </w:numPr>
+        <w:rPr>
+          <w:sz w:val="24"/>
+          <w:szCs w:val="24"/>
+          <w:lang w:val="en-US"/>
+        </w:rPr>
+      </w:pPr>
+      <w:r>
+        <w:rPr>
+          <w:sz w:val="24"/>
+          <w:szCs w:val="24"/>
+          <w:lang w:val="en-US"/>
+        </w:rPr>
+        <w:t>To run hard hat blockchain network use “</w:t>
+      </w:r>
+      <w:proofErr w:type="spellStart"/>
+      <w:r>
+        <w:rPr>
+          <w:b/>
+          <w:bCs/>
+          <w:i/>
+          <w:iCs/>
+          <w:sz w:val="24"/>
+          <w:szCs w:val="24"/>
+          <w:lang w:val="en-US"/>
+        </w:rPr>
+        <w:t>npx</w:t>
+      </w:r>
+      <w:proofErr w:type="spellEnd"/>
+      <w:r>
+        <w:rPr>
+          <w:b/>
+          <w:bCs/>
+          <w:i/>
+          <w:iCs/>
+          <w:sz w:val="24"/>
+          <w:szCs w:val="24"/>
+          <w:lang w:val="en-US"/>
+        </w:rPr>
+        <w:t xml:space="preserve"> hardhat node</w:t>
+      </w:r>
+      <w:r>
+        <w:rPr>
+          <w:sz w:val="24"/>
+          <w:szCs w:val="24"/>
+          <w:lang w:val="en-US"/>
+        </w:rPr>
+        <w:t>” at command prompt window (</w:t>
+      </w:r>
+      <w:r>
+        <w:rPr>
+          <w:b/>
+          <w:bCs/>
+          <w:sz w:val="28"/>
+          <w:szCs w:val="28"/>
+          <w:lang w:val="en-US"/>
+        </w:rPr>
+        <w:t>First</w:t>
+      </w:r>
+      <w:r>
+        <w:rPr>
+          <w:sz w:val="24"/>
+          <w:szCs w:val="24"/>
+          <w:lang w:val="en-US"/>
+        </w:rPr>
+        <w:t xml:space="preserve">) </w:t>
+      </w:r>
+    </w:p>
+    <w:p>
+      <w:pPr>
+        <w:pStyle w:val="ListParagraph"/>
+        <w:numPr>
+          <w:ilvl w:val="0"/>
+          <w:numId w:val="4"/>
+        </w:numPr>
+        <w:rPr>
+          <w:sz w:val="24"/>
+          <w:szCs w:val="24"/>
+          <w:lang w:val="en-US"/>
+        </w:rPr>
+      </w:pPr>
+      <w:r>
+        <w:rPr>
+          <w:sz w:val="24"/>
+          <w:szCs w:val="24"/>
+          <w:lang w:val="en-US"/>
+        </w:rPr>
+        <w:t xml:space="preserve">It starts “Started HTTP and WebSocket JSON-RPC server at </w:t>
+      </w:r>
+      <w:r>
+        <w:rPr>
+          <w:color w:val="0070C0"/>
+          <w:sz w:val="24"/>
+          <w:szCs w:val="24"/>
+          <w:lang w:val="en-US"/>
+        </w:rPr>
+        <w:t>http://127.0.0.1:8545</w:t>
+      </w:r>
+      <w:r>
+        <w:rPr>
+          <w:sz w:val="24"/>
+          <w:szCs w:val="24"/>
+          <w:lang w:val="en-US"/>
+        </w:rPr>
+        <w:t>/” and it display some accounts with their private keys</w:t>
+      </w:r>
+    </w:p>
+    <w:p>
+      <w:pPr>
+        <w:pStyle w:val="ListParagraph"/>
+        <w:numPr>
+          <w:ilvl w:val="0"/>
+          <w:numId w:val="4"/>
+        </w:numPr>
+        <w:rPr>
+          <w:sz w:val="24"/>
+          <w:szCs w:val="24"/>
+          <w:lang w:val="en-US"/>
+        </w:rPr>
+      </w:pPr>
+      <w:r>
+        <w:rPr>
+          <w:sz w:val="24"/>
+          <w:szCs w:val="24"/>
+          <w:lang w:val="en-US"/>
+        </w:rPr>
+        <w:t>Then run “</w:t>
+      </w:r>
+      <w:proofErr w:type="spellStart"/>
+      <w:r>
+        <w:rPr>
+          <w:b/>
+          <w:bCs/>
+          <w:i/>
+          <w:iCs/>
+          <w:sz w:val="24"/>
+          <w:szCs w:val="24"/>
+          <w:lang w:val="en-US"/>
+        </w:rPr>
+        <w:t>npx</w:t>
+      </w:r>
+      <w:proofErr w:type="spellEnd"/>
+      <w:r>
+        <w:rPr>
+          <w:b/>
+          <w:bCs/>
+          <w:i/>
+          <w:iCs/>
+          <w:sz w:val="24"/>
+          <w:szCs w:val="24"/>
+          <w:lang w:val="en-US"/>
+        </w:rPr>
+        <w:t xml:space="preserve"> hardhat run --network localhost </w:t>
+      </w:r>
+      <w:proofErr w:type="gramStart"/>
+      <w:r>
+        <w:rPr>
+          <w:b/>
+          <w:bCs/>
+          <w:i/>
+          <w:iCs/>
+          <w:sz w:val="24"/>
+          <w:szCs w:val="24"/>
+          <w:lang w:val="en-US"/>
+        </w:rPr>
+        <w:t>scripts/deploy.js</w:t>
+      </w:r>
+      <w:r>
+        <w:rPr>
+          <w:sz w:val="24"/>
+          <w:szCs w:val="24"/>
+          <w:lang w:val="en-US"/>
+        </w:rPr>
+        <w:t>”  in</w:t>
+      </w:r>
+      <w:proofErr w:type="gramEnd"/>
+      <w:r>
+        <w:rPr>
+          <w:sz w:val="24"/>
+          <w:szCs w:val="24"/>
+          <w:lang w:val="en-US"/>
+        </w:rPr>
+        <w:t xml:space="preserve"> </w:t>
+      </w:r>
+      <w:r>
+        <w:rPr>
+          <w:b/>
+          <w:bCs/>
+          <w:sz w:val="28"/>
+          <w:szCs w:val="28"/>
+          <w:lang w:val="en-US"/>
+        </w:rPr>
+        <w:t>second</w:t>
+      </w:r>
+      <w:r>
+        <w:rPr>
+          <w:sz w:val="24"/>
+          <w:szCs w:val="24"/>
+          <w:lang w:val="en-US"/>
+        </w:rPr>
+        <w:t xml:space="preserve"> command prompt window-&gt; this will deploy the smart contract mentioned in script/deploy.js file</w:t>
+      </w:r>
+    </w:p>
+    <w:p>
+      <w:pPr>
+        <w:pStyle w:val="ListParagraph"/>
+        <w:numPr>
+          <w:ilvl w:val="0"/>
+          <w:numId w:val="4"/>
+        </w:numPr>
+        <w:rPr>
+          <w:sz w:val="24"/>
+          <w:szCs w:val="24"/>
+          <w:lang w:val="en-US"/>
+        </w:rPr>
+      </w:pPr>
+      <w:r>
+        <w:rPr>
+          <w:sz w:val="24"/>
+          <w:szCs w:val="24"/>
+          <w:lang w:val="en-US"/>
+        </w:rPr>
+        <w:t>Change location to “</w:t>
+      </w:r>
+      <w:r>
+        <w:rPr>
+          <w:b/>
+          <w:bCs/>
+          <w:sz w:val="26"/>
+          <w:szCs w:val="26"/>
+          <w:lang w:val="en-US"/>
+        </w:rPr>
+        <w:t>cd client</w:t>
+      </w:r>
+      <w:r>
+        <w:rPr>
+          <w:sz w:val="24"/>
+          <w:szCs w:val="24"/>
+          <w:lang w:val="en-US"/>
+        </w:rPr>
+        <w:t>” &gt;</w:t>
+      </w:r>
+    </w:p>
+    <w:p>
+      <w:pPr>
+        <w:pStyle w:val="ListParagraph"/>
+        <w:numPr>
+          <w:ilvl w:val="0"/>
+          <w:numId w:val="4"/>
+        </w:numPr>
+        <w:rPr>
+          <w:sz w:val="24"/>
+          <w:szCs w:val="24"/>
+          <w:lang w:val="en-US"/>
+        </w:rPr>
+      </w:pPr>
+      <w:r>
+        <w:rPr>
+          <w:sz w:val="24"/>
+          <w:szCs w:val="24"/>
+          <w:lang w:val="en-US"/>
+        </w:rPr>
+        <w:t>Then &gt;</w:t>
+      </w:r>
+      <w:r>
+        <w:rPr>
+          <w:sz w:val="24"/>
+          <w:szCs w:val="24"/>
+          <w:lang w:val="en-US"/>
+        </w:rPr>
+        <w:t xml:space="preserve"> </w:t>
+      </w:r>
+      <w:proofErr w:type="spellStart"/>
+      <w:r>
+        <w:rPr>
+          <w:sz w:val="24"/>
+          <w:szCs w:val="24"/>
+          <w:lang w:val="en-US"/>
+        </w:rPr>
+        <w:t>npm</w:t>
+      </w:r>
+      <w:proofErr w:type="spellEnd"/>
+      <w:r>
+        <w:rPr>
+          <w:sz w:val="24"/>
+          <w:szCs w:val="24"/>
+          <w:lang w:val="en-US"/>
+        </w:rPr>
+        <w:t xml:space="preserve"> start (Run “</w:t>
+      </w:r>
+      <w:proofErr w:type="spellStart"/>
+      <w:r>
+        <w:rPr>
+          <w:b/>
+          <w:bCs/>
+          <w:i/>
+          <w:iCs/>
+          <w:sz w:val="24"/>
+          <w:szCs w:val="24"/>
+          <w:lang w:val="en-US"/>
+        </w:rPr>
+        <w:t>npm</w:t>
+      </w:r>
+      <w:proofErr w:type="spellEnd"/>
+      <w:r>
+        <w:rPr>
+          <w:b/>
+          <w:bCs/>
+          <w:i/>
+          <w:iCs/>
+          <w:sz w:val="24"/>
+          <w:szCs w:val="24"/>
+          <w:lang w:val="en-US"/>
+        </w:rPr>
+        <w:t xml:space="preserve"> start</w:t>
+      </w:r>
+      <w:r>
+        <w:rPr>
+          <w:sz w:val="24"/>
+          <w:szCs w:val="24"/>
+          <w:lang w:val="en-US"/>
+        </w:rPr>
+        <w:t>” in client folder -&gt; this will run the react application)</w:t>
+      </w:r>
+    </w:p>
+    <w:p>
+      <w:pPr>
+        <w:pStyle w:val="ListParagraph"/>
+        <w:numPr>
+          <w:ilvl w:val="0"/>
+          <w:numId w:val="4"/>
+        </w:numPr>
+        <w:rPr>
+          <w:sz w:val="24"/>
+          <w:szCs w:val="24"/>
+          <w:lang w:val="en-US"/>
+        </w:rPr>
+      </w:pPr>
+      <w:r>
+        <w:rPr>
+          <w:sz w:val="24"/>
+          <w:szCs w:val="24"/>
+          <w:lang w:val="en-US"/>
+        </w:rPr>
+        <w:t>It will open the “Negawatt Energy Trading” application in the local web after connecting the MetaMask account</w:t>
+      </w:r>
+    </w:p>
+    <w:p>
+      <w:pPr>
+        <w:pStyle w:val="ListParagraph"/>
+        <w:numPr>
+          <w:ilvl w:val="0"/>
+          <w:numId w:val="4"/>
+        </w:numPr>
+        <w:rPr>
+          <w:sz w:val="24"/>
+          <w:szCs w:val="24"/>
+          <w:lang w:val="en-US"/>
+        </w:rPr>
+      </w:pPr>
+      <w:r>
+        <w:rPr>
+          <w:sz w:val="24"/>
+          <w:szCs w:val="24"/>
+          <w:lang w:val="en-US"/>
+        </w:rPr>
+        <w:t>(</w:t>
+      </w:r>
+      <w:r>
+        <w:rPr>
+          <w:b/>
+          <w:bCs/>
+          <w:sz w:val="24"/>
+          <w:szCs w:val="24"/>
+          <w:lang w:val="en-US"/>
+        </w:rPr>
+        <w:t>InputData.js</w:t>
+      </w:r>
+      <w:r>
+        <w:rPr>
+          <w:sz w:val="24"/>
+          <w:szCs w:val="24"/>
+          <w:lang w:val="en-US"/>
+        </w:rPr>
+        <w:t xml:space="preserve"> code available in </w:t>
+      </w:r>
+      <w:r>
+        <w:rPr>
+          <w:b/>
+          <w:bCs/>
+          <w:sz w:val="24"/>
+          <w:szCs w:val="24"/>
+          <w:lang w:val="en-US"/>
+        </w:rPr>
+        <w:t>c</w:t>
+      </w:r>
+      <w:r>
+        <w:rPr>
+          <w:b/>
+          <w:bCs/>
+          <w:sz w:val="24"/>
+          <w:szCs w:val="24"/>
+          <w:lang w:val="en-US"/>
+        </w:rPr>
+        <w:t>omponents</w:t>
+      </w:r>
+      <w:r>
+        <w:rPr>
+          <w:sz w:val="24"/>
+          <w:szCs w:val="24"/>
+          <w:lang w:val="en-US"/>
+        </w:rPr>
+        <w:t xml:space="preserve"> and </w:t>
+      </w:r>
+      <w:proofErr w:type="spellStart"/>
+      <w:r>
+        <w:rPr>
+          <w:b/>
+          <w:bCs/>
+          <w:sz w:val="24"/>
+          <w:szCs w:val="24"/>
+          <w:lang w:val="en-US"/>
+        </w:rPr>
+        <w:t>NegawattIncentiveCurtailment</w:t>
+      </w:r>
+      <w:proofErr w:type="spellEnd"/>
+      <w:r>
+        <w:rPr>
+          <w:b/>
+          <w:bCs/>
+          <w:sz w:val="24"/>
+          <w:szCs w:val="24"/>
+          <w:lang w:val="en-US"/>
+        </w:rPr>
+        <w:t xml:space="preserve"> </w:t>
+      </w:r>
+      <w:proofErr w:type="spellStart"/>
+      <w:r>
+        <w:rPr>
+          <w:sz w:val="24"/>
+          <w:szCs w:val="24"/>
+          <w:lang w:val="en-US"/>
+        </w:rPr>
+        <w:t>contarct</w:t>
+      </w:r>
+      <w:proofErr w:type="spellEnd"/>
+      <w:r>
+        <w:rPr>
+          <w:sz w:val="24"/>
+          <w:szCs w:val="24"/>
+          <w:lang w:val="en-US"/>
+        </w:rPr>
+        <w:t xml:space="preserve"> code available in </w:t>
+      </w:r>
+      <w:r>
+        <w:rPr>
+          <w:b/>
+          <w:bCs/>
+          <w:sz w:val="24"/>
+          <w:szCs w:val="24"/>
+          <w:lang w:val="en-US"/>
+        </w:rPr>
+        <w:t>contracts</w:t>
+      </w:r>
+      <w:r>
+        <w:rPr>
+          <w:sz w:val="24"/>
+          <w:szCs w:val="24"/>
+          <w:lang w:val="en-US"/>
+        </w:rPr>
+        <w:t>)</w:t>
+      </w:r>
+    </w:p>
+    <w:p>
+      <w:pPr>
+        <w:rPr>
+          <w:sz w:val="24"/>
+          <w:szCs w:val="24"/>
+          <w:lang w:val="en-US"/>
+        </w:rPr>
+      </w:pPr>
+    </w:p>
+    <w:p>
+      <w:pPr>
+        <w:rPr>
+          <w:sz w:val="24"/>
+          <w:szCs w:val="24"/>
+          <w:lang w:val="en-US"/>
+        </w:rPr>
+      </w:pPr>
     </w:p>
     <w:p>
       <w:pPr>
@@ -327,12 +836,23 @@
           <w:lang w:val="en-US"/>
         </w:rPr>
       </w:pPr>
+      <w:proofErr w:type="spellStart"/>
+      <w:proofErr w:type="gramStart"/>
       <w:r>
         <w:rPr>
           <w:sz w:val="20"/>
           <w:lang w:val="en-US"/>
         </w:rPr>
-        <w:t>module.exports = {</w:t>
+        <w:t>module.exports</w:t>
+      </w:r>
+      <w:proofErr w:type="spellEnd"/>
+      <w:proofErr w:type="gramEnd"/>
+      <w:r>
+        <w:rPr>
+          <w:sz w:val="20"/>
+          <w:lang w:val="en-US"/>
+        </w:rPr>
+        <w:t xml:space="preserve"> = {</w:t>
       </w:r>
     </w:p>
     <w:p>
@@ -396,7 +916,23 @@
           <w:sz w:val="20"/>
           <w:lang w:val="en-US"/>
         </w:rPr>
-        <w:t xml:space="preserve">      chainId: 1337,</w:t>
+        <w:t xml:space="preserve">      </w:t>
+      </w:r>
+      <w:proofErr w:type="spellStart"/>
+      <w:r>
+        <w:rPr>
+          <w:sz w:val="20"/>
+          <w:lang w:val="en-US"/>
+        </w:rPr>
+        <w:t>chainId</w:t>
+      </w:r>
+      <w:proofErr w:type="spellEnd"/>
+      <w:r>
+        <w:rPr>
+          <w:sz w:val="20"/>
+          <w:lang w:val="en-US"/>
+        </w:rPr>
+        <w:t>: 1337,</w:t>
       </w:r>
     </w:p>
     <w:p>
@@ -460,7 +996,39 @@
           <w:sz w:val="20"/>
           <w:lang w:val="en-US"/>
         </w:rPr>
-        <w:t xml:space="preserve">    artifacts: "./client/src/artifacts",</w:t>
+        <w:t xml:space="preserve">    artifacts: </w:t>
+      </w:r>
+      <w:proofErr w:type="gramStart"/>
+      <w:r>
+        <w:rPr>
+          <w:sz w:val="20"/>
+          <w:lang w:val="en-US"/>
+        </w:rPr>
+        <w:t>"./</w:t>
+      </w:r>
+      <w:proofErr w:type="gramEnd"/>
+      <w:r>
+        <w:rPr>
+          <w:sz w:val="20"/>
+          <w:lang w:val="en-US"/>
+        </w:rPr>
+        <w:t>client/</w:t>
+      </w:r>
+      <w:proofErr w:type="spellStart"/>
+      <w:r>
+        <w:rPr>
+          <w:sz w:val="20"/>
+          <w:lang w:val="en-US"/>
+        </w:rPr>
+        <w:t>src</w:t>
+      </w:r>
+      <w:proofErr w:type="spellEnd"/>
+      <w:r>
+        <w:rPr>
+          <w:sz w:val="20"/>
+          <w:lang w:val="en-US"/>
+        </w:rPr>
+        <w:t>/artifacts",</w:t>
       </w:r>
     </w:p>
     <w:p>
@@ -517,7 +1085,55 @@
           <w:sz w:val="20"/>
           <w:lang w:val="en-US"/>
         </w:rPr>
-        <w:t xml:space="preserve">By default when we start hardhat , it start on </w:t>
+        <w:t xml:space="preserve">By </w:t>
+      </w:r>
+      <w:proofErr w:type="gramStart"/>
+      <w:r>
+        <w:rPr>
+          <w:sz w:val="20"/>
+          <w:lang w:val="en-US"/>
+        </w:rPr>
+        <w:t>default</w:t>
+      </w:r>
+      <w:proofErr w:type="gramEnd"/>
+      <w:r>
+        <w:rPr>
+          <w:sz w:val="20"/>
+          <w:lang w:val="en-US"/>
+        </w:rPr>
+        <w:t xml:space="preserve"> when we start </w:t>
+      </w:r>
+      <w:proofErr w:type="gramStart"/>
+      <w:r>
+        <w:rPr>
+          <w:sz w:val="20"/>
+          <w:lang w:val="en-US"/>
+        </w:rPr>
+        <w:t>hardhat ,</w:t>
+      </w:r>
+      <w:proofErr w:type="gramEnd"/>
+      <w:r>
+        <w:rPr>
+          <w:sz w:val="20"/>
+          <w:lang w:val="en-US"/>
+        </w:rPr>
+        <w:t xml:space="preserve"> it </w:t>
+      </w:r>
+      <w:proofErr w:type="gramStart"/>
+      <w:r>
+        <w:rPr>
+          <w:sz w:val="20"/>
+          <w:lang w:val="en-US"/>
+        </w:rPr>
+        <w:t>start</w:t>
+      </w:r>
+      <w:proofErr w:type="gramEnd"/>
+      <w:r>
+        <w:rPr>
+          <w:sz w:val="20"/>
+          <w:lang w:val="en-US"/>
+        </w:rPr>
+        <w:t xml:space="preserve"> on </w:t>
       </w:r>
       <w:hyperlink r:id="rId5" w:history="1">
         <w:r>
@@ -557,23 +1173,46 @@
           <w:szCs w:val="24"/>
           <w:lang w:val="en-US"/>
         </w:rPr>
-        <w:t>To interact with deployed contract we are using hardhat inbuilt ether library.</w:t>
-      </w:r>
-    </w:p>
-    <w:p>
-      <w:pPr>
-        <w:rPr>
-          <w:sz w:val="24"/>
-          <w:szCs w:val="24"/>
-          <w:lang w:val="en-US"/>
-        </w:rPr>
-      </w:pPr>
-      <w:r>
-        <w:rPr>
-          <w:sz w:val="24"/>
-          <w:szCs w:val="24"/>
-          <w:lang w:val="en-US"/>
-        </w:rPr>
+        <w:t xml:space="preserve">To interact with deployed </w:t>
+      </w:r>
+      <w:proofErr w:type="gramStart"/>
+      <w:r>
+        <w:rPr>
+          <w:b/>
+          <w:bCs/>
+          <w:sz w:val="24"/>
+          <w:szCs w:val="24"/>
+          <w:lang w:val="en-US"/>
+        </w:rPr>
+        <w:t>contract</w:t>
+      </w:r>
+      <w:proofErr w:type="gramEnd"/>
+      <w:r>
+        <w:rPr>
+          <w:b/>
+          <w:bCs/>
+          <w:sz w:val="24"/>
+          <w:szCs w:val="24"/>
+          <w:lang w:val="en-US"/>
+        </w:rPr>
+        <w:t xml:space="preserve"> we are using hardhat inbuilt ether library.</w:t>
+      </w:r>
+    </w:p>
+    <w:p>
+      <w:pPr>
+        <w:rPr>
+          <w:sz w:val="24"/>
+          <w:szCs w:val="24"/>
+          <w:lang w:val="en-US"/>
+        </w:rPr>
+      </w:pPr>
+      <w:r>
+        <w:rPr>
+          <w:sz w:val="24"/>
+          <w:szCs w:val="24"/>
+          <w:lang w:val="en-US"/>
+        </w:rPr>
+        <w:lastRenderedPageBreak/>
         <w:t xml:space="preserve">Then we create the deployed contract object by </w:t>
       </w:r>
       <w:r>
@@ -582,7 +1221,27 @@
           <w:szCs w:val="24"/>
           <w:lang w:val="en-US"/>
         </w:rPr>
-        <w:t>passing the contract address, ABI, and signer to the ethers.Contract constructor."</w:t>
+        <w:t xml:space="preserve">passing the contract address, ABI, and signer to the </w:t>
+      </w:r>
+      <w:proofErr w:type="spellStart"/>
+      <w:proofErr w:type="gramStart"/>
+      <w:r>
+        <w:rPr>
+          <w:sz w:val="24"/>
+          <w:szCs w:val="24"/>
+          <w:lang w:val="en-US"/>
+        </w:rPr>
+        <w:t>ethers.Contract</w:t>
+      </w:r>
+      <w:proofErr w:type="spellEnd"/>
+      <w:proofErr w:type="gramEnd"/>
+      <w:r>
+        <w:rPr>
+          <w:sz w:val="24"/>
+          <w:szCs w:val="24"/>
+          <w:lang w:val="en-US"/>
+        </w:rPr>
+        <w:t xml:space="preserve"> constructor."</w:t>
       </w:r>
     </w:p>
     <w:p>
@@ -711,7 +1370,25 @@
           <w:szCs w:val="24"/>
           <w:lang w:val="en-US"/>
         </w:rPr>
-        <w:t>If in the contract if function is view type:</w:t>
+        <w:t xml:space="preserve">If in the contract if function is </w:t>
+      </w:r>
+      <w:proofErr w:type="gramStart"/>
+      <w:r>
+        <w:rPr>
+          <w:sz w:val="24"/>
+          <w:szCs w:val="24"/>
+          <w:lang w:val="en-US"/>
+        </w:rPr>
+        <w:t>view</w:t>
+      </w:r>
+      <w:proofErr w:type="gramEnd"/>
+      <w:r>
+        <w:rPr>
+          <w:sz w:val="24"/>
+          <w:szCs w:val="24"/>
+          <w:lang w:val="en-US"/>
+        </w:rPr>
+        <w:t xml:space="preserve"> type:</w:t>
       </w:r>
     </w:p>
     <w:p>
@@ -780,8 +1457,43 @@
           <w:szCs w:val="24"/>
           <w:lang w:val="en-US"/>
         </w:rPr>
-        <w:lastRenderedPageBreak/>
-        <w:t>Call the function and right side variable show return variable mention in contract</w:t>
+        <w:t xml:space="preserve">Call the function and </w:t>
+      </w:r>
+      <w:proofErr w:type="gramStart"/>
+      <w:r>
+        <w:rPr>
+          <w:sz w:val="24"/>
+          <w:szCs w:val="24"/>
+          <w:lang w:val="en-US"/>
+        </w:rPr>
+        <w:t>right side</w:t>
+      </w:r>
+      <w:proofErr w:type="gramEnd"/>
+      <w:r>
+        <w:rPr>
+          <w:sz w:val="24"/>
+          <w:szCs w:val="24"/>
+          <w:lang w:val="en-US"/>
+        </w:rPr>
+        <w:t xml:space="preserve"> variable show </w:t>
+      </w:r>
+      <w:proofErr w:type="gramStart"/>
+      <w:r>
+        <w:rPr>
+          <w:sz w:val="24"/>
+          <w:szCs w:val="24"/>
+          <w:lang w:val="en-US"/>
+        </w:rPr>
+        <w:t>return</w:t>
+      </w:r>
+      <w:proofErr w:type="gramEnd"/>
+      <w:r>
+        <w:rPr>
+          <w:sz w:val="24"/>
+          <w:szCs w:val="24"/>
+          <w:lang w:val="en-US"/>
+        </w:rPr>
+        <w:t xml:space="preserve"> variable mention in contract</w:t>
       </w:r>
     </w:p>
     <w:p>
@@ -796,6 +1508,7 @@
           <w:lang w:eastAsia="en-IN" w:bidi="ar-SA"/>
         </w:rPr>
       </w:pPr>
+      <w:proofErr w:type="spellStart"/>
       <w:r>
         <w:rPr>
           <w:rFonts w:ascii="Consolas" w:eastAsia="Times New Roman" w:hAnsi="Consolas" w:cs="Times New Roman"/>
@@ -806,6 +1519,7 @@
         </w:rPr>
         <w:t>const</w:t>
       </w:r>
+      <w:proofErr w:type="spellEnd"/>
       <w:r>
         <w:rPr>
           <w:rFonts w:ascii="Consolas" w:eastAsia="Times New Roman" w:hAnsi="Consolas" w:cs="Times New Roman"/>
@@ -816,6 +1530,8 @@
         </w:rPr>
         <w:t xml:space="preserve"> [</w:t>
       </w:r>
+      <w:proofErr w:type="spellStart"/>
+      <w:proofErr w:type="gramStart"/>
       <w:r>
         <w:rPr>
           <w:rFonts w:ascii="Consolas" w:eastAsia="Times New Roman" w:hAnsi="Consolas" w:cs="Times New Roman"/>
@@ -846,6 +1562,7 @@
         </w:rPr>
         <w:t>rtokens</w:t>
       </w:r>
+      <w:proofErr w:type="gramEnd"/>
       <w:r>
         <w:rPr>
           <w:rFonts w:ascii="Consolas" w:eastAsia="Times New Roman" w:hAnsi="Consolas" w:cs="Times New Roman"/>
@@ -866,6 +1583,7 @@
         </w:rPr>
         <w:t>data</w:t>
       </w:r>
+      <w:proofErr w:type="spellEnd"/>
       <w:r>
         <w:rPr>
           <w:rFonts w:ascii="Consolas" w:eastAsia="Times New Roman" w:hAnsi="Consolas" w:cs="Times New Roman"/>
@@ -876,6 +1594,8 @@
         </w:rPr>
         <w:t xml:space="preserve">, </w:t>
       </w:r>
+      <w:proofErr w:type="spellStart"/>
+      <w:proofErr w:type="gramStart"/>
       <w:r>
         <w:rPr>
           <w:rFonts w:ascii="Consolas" w:eastAsia="Times New Roman" w:hAnsi="Consolas" w:cs="Times New Roman"/>
@@ -906,6 +1626,8 @@
         </w:rPr>
         <w:t>eventId</w:t>
       </w:r>
+      <w:proofErr w:type="spellEnd"/>
+      <w:proofErr w:type="gramEnd"/>
       <w:r>
         <w:rPr>
           <w:rFonts w:ascii="Consolas" w:eastAsia="Times New Roman" w:hAnsi="Consolas" w:cs="Times New Roman"/>
@@ -946,6 +1668,8 @@
         </w:rPr>
         <w:t xml:space="preserve"> </w:t>
       </w:r>
+      <w:proofErr w:type="spellStart"/>
+      <w:proofErr w:type="gramStart"/>
       <w:r>
         <w:rPr>
           <w:rFonts w:ascii="Consolas" w:eastAsia="Times New Roman" w:hAnsi="Consolas" w:cs="Times New Roman"/>
@@ -976,6 +1700,8 @@
         </w:rPr>
         <w:t>getResults</w:t>
       </w:r>
+      <w:proofErr w:type="spellEnd"/>
+      <w:proofErr w:type="gramEnd"/>
       <w:r>
         <w:rPr>
           <w:rFonts w:ascii="Consolas" w:eastAsia="Times New Roman" w:hAnsi="Consolas" w:cs="Times New Roman"/>
@@ -1019,7 +1745,25 @@
           <w:szCs w:val="24"/>
           <w:lang w:val="en-US"/>
         </w:rPr>
-        <w:t>But in case of pure(not view):</w:t>
+        <w:t xml:space="preserve">But in case of </w:t>
+      </w:r>
+      <w:proofErr w:type="gramStart"/>
+      <w:r>
+        <w:rPr>
+          <w:sz w:val="24"/>
+          <w:szCs w:val="24"/>
+          <w:lang w:val="en-US"/>
+        </w:rPr>
+        <w:t>pure(</w:t>
+      </w:r>
+      <w:proofErr w:type="gramEnd"/>
+      <w:r>
+        <w:rPr>
+          <w:sz w:val="24"/>
+          <w:szCs w:val="24"/>
+          <w:lang w:val="en-US"/>
+        </w:rPr>
+        <w:t>not view):</w:t>
       </w:r>
     </w:p>
     <w:p>
@@ -1088,8 +1832,36 @@
           <w:szCs w:val="24"/>
           <w:lang w:val="en-US"/>
         </w:rPr>
-        <w:t>We have to call the function using callstatic to get return variable then call the function again to do txn</w:t>
-      </w:r>
+        <w:t xml:space="preserve">We have to call the function using </w:t>
+      </w:r>
+      <w:proofErr w:type="spellStart"/>
+      <w:r>
+        <w:rPr>
+          <w:sz w:val="24"/>
+          <w:szCs w:val="24"/>
+          <w:lang w:val="en-US"/>
+        </w:rPr>
+        <w:t>callstatic</w:t>
+      </w:r>
+      <w:proofErr w:type="spellEnd"/>
+      <w:r>
+        <w:rPr>
+          <w:sz w:val="24"/>
+          <w:szCs w:val="24"/>
+          <w:lang w:val="en-US"/>
+        </w:rPr>
+        <w:t xml:space="preserve"> to get return variable then call the function again to do </w:t>
+      </w:r>
+      <w:proofErr w:type="spellStart"/>
+      <w:r>
+        <w:rPr>
+          <w:sz w:val="24"/>
+          <w:szCs w:val="24"/>
+          <w:lang w:val="en-US"/>
+        </w:rPr>
+        <w:t>txn</w:t>
+      </w:r>
+      <w:proofErr w:type="spellEnd"/>
     </w:p>
     <w:p>
       <w:pPr>
@@ -1162,41 +1934,81 @@
           <w:lang w:val="en-US"/>
         </w:rPr>
       </w:pPr>
-      <w:r>
-        <w:rPr>
-          <w:b/>
-          <w:bCs/>
-          <w:sz w:val="24"/>
-          <w:szCs w:val="24"/>
-          <w:lang w:val="en-US"/>
-        </w:rPr>
-        <w:t>Metamask:</w:t>
-      </w:r>
-    </w:p>
-    <w:p>
-      <w:pPr>
-        <w:rPr>
-          <w:sz w:val="24"/>
-          <w:szCs w:val="24"/>
-          <w:lang w:val="en-US"/>
-        </w:rPr>
-      </w:pPr>
-      <w:r>
-        <w:rPr>
-          <w:sz w:val="24"/>
-          <w:szCs w:val="24"/>
-          <w:lang w:val="en-US"/>
-        </w:rPr>
-        <w:t xml:space="preserve">To connect metamask with our application </w:t>
-      </w:r>
-      <w:r>
-        <w:rPr>
-          <w:sz w:val="24"/>
-          <w:szCs w:val="24"/>
-          <w:lang w:val="en-US"/>
-        </w:rPr>
-        <w:t>below code is used and here provide is metamask</w:t>
-      </w:r>
+      <w:proofErr w:type="spellStart"/>
+      <w:r>
+        <w:rPr>
+          <w:b/>
+          <w:bCs/>
+          <w:sz w:val="24"/>
+          <w:szCs w:val="24"/>
+          <w:lang w:val="en-US"/>
+        </w:rPr>
+        <w:t>Metamask</w:t>
+      </w:r>
+      <w:proofErr w:type="spellEnd"/>
+      <w:r>
+        <w:rPr>
+          <w:b/>
+          <w:bCs/>
+          <w:sz w:val="24"/>
+          <w:szCs w:val="24"/>
+          <w:lang w:val="en-US"/>
+        </w:rPr>
+        <w:t>:</w:t>
+      </w:r>
+    </w:p>
+    <w:p>
+      <w:pPr>
+        <w:rPr>
+          <w:sz w:val="24"/>
+          <w:szCs w:val="24"/>
+          <w:lang w:val="en-US"/>
+        </w:rPr>
+      </w:pPr>
+      <w:r>
+        <w:rPr>
+          <w:sz w:val="24"/>
+          <w:szCs w:val="24"/>
+          <w:lang w:val="en-US"/>
+        </w:rPr>
+        <w:t xml:space="preserve">To connect </w:t>
+      </w:r>
+      <w:proofErr w:type="spellStart"/>
+      <w:r>
+        <w:rPr>
+          <w:sz w:val="24"/>
+          <w:szCs w:val="24"/>
+          <w:lang w:val="en-US"/>
+        </w:rPr>
+        <w:t>metamask</w:t>
+      </w:r>
+      <w:proofErr w:type="spellEnd"/>
+      <w:r>
+        <w:rPr>
+          <w:sz w:val="24"/>
+          <w:szCs w:val="24"/>
+          <w:lang w:val="en-US"/>
+        </w:rPr>
+        <w:t xml:space="preserve"> with our application </w:t>
+      </w:r>
+      <w:r>
+        <w:rPr>
+          <w:sz w:val="24"/>
+          <w:szCs w:val="24"/>
+          <w:lang w:val="en-US"/>
+        </w:rPr>
+        <w:t xml:space="preserve">below code is used and here provide is </w:t>
+      </w:r>
+      <w:proofErr w:type="spellStart"/>
+      <w:r>
+        <w:rPr>
+          <w:sz w:val="24"/>
+          <w:szCs w:val="24"/>
+          <w:lang w:val="en-US"/>
+        </w:rPr>
+        <w:t>metamask</w:t>
+      </w:r>
+      <w:proofErr w:type="spellEnd"/>
     </w:p>
     <w:p>
       <w:pPr>
@@ -1210,6 +2022,7 @@
           <w:lang w:eastAsia="en-IN" w:bidi="ar-SA"/>
         </w:rPr>
       </w:pPr>
+      <w:proofErr w:type="spellStart"/>
       <w:r>
         <w:rPr>
           <w:rFonts w:ascii="Consolas" w:eastAsia="Times New Roman" w:hAnsi="Consolas" w:cs="Times New Roman"/>
@@ -1220,6 +2033,7 @@
         </w:rPr>
         <w:t>const</w:t>
       </w:r>
+      <w:proofErr w:type="spellEnd"/>
       <w:r>
         <w:rPr>
           <w:rFonts w:ascii="Consolas" w:eastAsia="Times New Roman" w:hAnsi="Consolas" w:cs="Times New Roman"/>
@@ -1290,6 +2104,7 @@
         </w:rPr>
         <w:t xml:space="preserve"> </w:t>
       </w:r>
+      <w:proofErr w:type="gramStart"/>
       <w:r>
         <w:rPr>
           <w:rFonts w:ascii="Consolas" w:eastAsia="Times New Roman" w:hAnsi="Consolas" w:cs="Times New Roman"/>
@@ -1320,6 +2135,7 @@
         </w:rPr>
         <w:t>providers</w:t>
       </w:r>
+      <w:proofErr w:type="gramEnd"/>
       <w:r>
         <w:rPr>
           <w:rFonts w:ascii="Consolas" w:eastAsia="Times New Roman" w:hAnsi="Consolas" w:cs="Times New Roman"/>
@@ -1350,6 +2166,8 @@
         </w:rPr>
         <w:t>(</w:t>
       </w:r>
+      <w:proofErr w:type="spellStart"/>
+      <w:proofErr w:type="gramStart"/>
       <w:r>
         <w:rPr>
           <w:rFonts w:ascii="Consolas" w:eastAsia="Times New Roman" w:hAnsi="Consolas" w:cs="Times New Roman"/>
@@ -1380,6 +2198,8 @@
         </w:rPr>
         <w:t>ethereum</w:t>
       </w:r>
+      <w:proofErr w:type="spellEnd"/>
+      <w:proofErr w:type="gramEnd"/>
       <w:r>
         <w:rPr>
           <w:rFonts w:ascii="Consolas" w:eastAsia="Times New Roman" w:hAnsi="Consolas" w:cs="Times New Roman"/>
@@ -1403,6 +2223,7 @@
           <w:lang w:eastAsia="en-IN" w:bidi="ar-SA"/>
         </w:rPr>
       </w:pPr>
+      <w:proofErr w:type="spellStart"/>
       <w:r>
         <w:rPr>
           <w:rFonts w:ascii="Consolas" w:eastAsia="Times New Roman" w:hAnsi="Consolas" w:cs="Times New Roman"/>
@@ -1411,8 +2232,10 @@
           <w:szCs w:val="21"/>
           <w:lang w:eastAsia="en-IN" w:bidi="ar-SA"/>
         </w:rPr>
+        <w:lastRenderedPageBreak/>
         <w:t>const</w:t>
       </w:r>
+      <w:proofErr w:type="spellEnd"/>
       <w:r>
         <w:rPr>
           <w:rFonts w:ascii="Consolas" w:eastAsia="Times New Roman" w:hAnsi="Consolas" w:cs="Times New Roman"/>
@@ -1463,6 +2286,8 @@
         </w:rPr>
         <w:t xml:space="preserve"> </w:t>
       </w:r>
+      <w:proofErr w:type="spellStart"/>
+      <w:proofErr w:type="gramStart"/>
       <w:r>
         <w:rPr>
           <w:rFonts w:ascii="Consolas" w:eastAsia="Times New Roman" w:hAnsi="Consolas" w:cs="Times New Roman"/>
@@ -1493,6 +2318,8 @@
         </w:rPr>
         <w:t>getSigner</w:t>
       </w:r>
+      <w:proofErr w:type="spellEnd"/>
+      <w:proofErr w:type="gramEnd"/>
       <w:r>
         <w:rPr>
           <w:rFonts w:ascii="Consolas" w:eastAsia="Times New Roman" w:hAnsi="Consolas" w:cs="Times New Roman"/>
@@ -1518,7 +2345,43 @@
           <w:szCs w:val="24"/>
           <w:lang w:val="en-US"/>
         </w:rPr>
-        <w:t>the signer here is the same that we use while creating contract object, when we call the contract function the signer ask the metamask to do the txn and then it is prompt to user to complete it.</w:t>
+        <w:t xml:space="preserve">the signer here is the same that we use while creating contract object, when we call the contract function the signer ask the </w:t>
+      </w:r>
+      <w:proofErr w:type="spellStart"/>
+      <w:r>
+        <w:rPr>
+          <w:sz w:val="24"/>
+          <w:szCs w:val="24"/>
+          <w:lang w:val="en-US"/>
+        </w:rPr>
+        <w:t>metamask</w:t>
+      </w:r>
+      <w:proofErr w:type="spellEnd"/>
+      <w:r>
+        <w:rPr>
+          <w:sz w:val="24"/>
+          <w:szCs w:val="24"/>
+          <w:lang w:val="en-US"/>
+        </w:rPr>
+        <w:t xml:space="preserve"> to do the </w:t>
+      </w:r>
+      <w:proofErr w:type="spellStart"/>
+      <w:r>
+        <w:rPr>
+          <w:sz w:val="24"/>
+          <w:szCs w:val="24"/>
+          <w:lang w:val="en-US"/>
+        </w:rPr>
+        <w:t>txn</w:t>
+      </w:r>
+      <w:proofErr w:type="spellEnd"/>
+      <w:r>
+        <w:rPr>
+          <w:sz w:val="24"/>
+          <w:szCs w:val="24"/>
+          <w:lang w:val="en-US"/>
+        </w:rPr>
+        <w:t xml:space="preserve"> and then it is prompt to user to complete it.</w:t>
       </w:r>
     </w:p>
     <w:p>
@@ -1574,43 +2437,95 @@
           <w:b/>
           <w:bCs/>
         </w:rPr>
-        <w:t>require("@nomicfoundation/hardhat-toolbox");</w:t>
-      </w:r>
-    </w:p>
-    <w:p>
-      <w:pPr>
-        <w:spacing w:after="0" w:line="240" w:lineRule="auto"/>
-        <w:ind w:left="432" w:hanging="432"/>
-        <w:jc w:val="both"/>
-        <w:rPr>
-          <w:b/>
-          <w:bCs/>
-        </w:rPr>
-      </w:pPr>
-      <w:r>
-        <w:rPr>
-          <w:b/>
-          <w:bCs/>
-        </w:rPr>
-        <w:t>/** @type import('hardhat/config').HardhatUserConfig */</w:t>
-      </w:r>
-    </w:p>
-    <w:p>
-      <w:pPr>
-        <w:spacing w:after="0" w:line="240" w:lineRule="auto"/>
-        <w:ind w:left="432" w:hanging="432"/>
-        <w:jc w:val="both"/>
-        <w:rPr>
-          <w:b/>
-          <w:bCs/>
-        </w:rPr>
-      </w:pPr>
-      <w:r>
-        <w:rPr>
-          <w:b/>
-          <w:bCs/>
-        </w:rPr>
-        <w:t>module.exports = {</w:t>
+        <w:t>require("@</w:t>
+      </w:r>
+      <w:proofErr w:type="spellStart"/>
+      <w:r>
+        <w:rPr>
+          <w:b/>
+          <w:bCs/>
+        </w:rPr>
+        <w:t>nomicfoundation</w:t>
+      </w:r>
+      <w:proofErr w:type="spellEnd"/>
+      <w:r>
+        <w:rPr>
+          <w:b/>
+          <w:bCs/>
+        </w:rPr>
+        <w:t>/hardhat-toolbox");</w:t>
+      </w:r>
+    </w:p>
+    <w:p>
+      <w:pPr>
+        <w:spacing w:after="0" w:line="240" w:lineRule="auto"/>
+        <w:ind w:left="432" w:hanging="432"/>
+        <w:jc w:val="both"/>
+        <w:rPr>
+          <w:b/>
+          <w:bCs/>
+        </w:rPr>
+      </w:pPr>
+      <w:r>
+        <w:rPr>
+          <w:b/>
+          <w:bCs/>
+        </w:rPr>
+        <w:t>/** @type import('hardhat/config'</w:t>
+      </w:r>
+      <w:proofErr w:type="gramStart"/>
+      <w:r>
+        <w:rPr>
+          <w:b/>
+          <w:bCs/>
+        </w:rPr>
+        <w:t>).</w:t>
+      </w:r>
+      <w:proofErr w:type="spellStart"/>
+      <w:r>
+        <w:rPr>
+          <w:b/>
+          <w:bCs/>
+        </w:rPr>
+        <w:t>HardhatUserConfig</w:t>
+      </w:r>
+      <w:proofErr w:type="spellEnd"/>
+      <w:proofErr w:type="gramEnd"/>
+      <w:r>
+        <w:rPr>
+          <w:b/>
+          <w:bCs/>
+        </w:rPr>
+        <w:t xml:space="preserve"> */</w:t>
+      </w:r>
+    </w:p>
+    <w:p>
+      <w:pPr>
+        <w:spacing w:after="0" w:line="240" w:lineRule="auto"/>
+        <w:ind w:left="432" w:hanging="432"/>
+        <w:jc w:val="both"/>
+        <w:rPr>
+          <w:b/>
+          <w:bCs/>
+        </w:rPr>
+      </w:pPr>
+      <w:proofErr w:type="spellStart"/>
+      <w:proofErr w:type="gramStart"/>
+      <w:r>
+        <w:rPr>
+          <w:b/>
+          <w:bCs/>
+        </w:rPr>
+        <w:t>module.exports</w:t>
+      </w:r>
+      <w:proofErr w:type="spellEnd"/>
+      <w:proofErr w:type="gramEnd"/>
+      <w:r>
+        <w:rPr>
+          <w:b/>
+          <w:bCs/>
+        </w:rPr>
+        <w:t xml:space="preserve"> = {</w:t>
       </w:r>
     </w:p>
     <w:p>
@@ -1682,7 +2597,23 @@
           <w:b/>
           <w:bCs/>
         </w:rPr>
-        <w:t>      chainId: 1337,</w:t>
+        <w:t xml:space="preserve">      </w:t>
+      </w:r>
+      <w:proofErr w:type="spellStart"/>
+      <w:r>
+        <w:rPr>
+          <w:b/>
+          <w:bCs/>
+        </w:rPr>
+        <w:t>chainId</w:t>
+      </w:r>
+      <w:proofErr w:type="spellEnd"/>
+      <w:r>
+        <w:rPr>
+          <w:b/>
+          <w:bCs/>
+        </w:rPr>
+        <w:t>: 1337,</w:t>
       </w:r>
     </w:p>
     <w:p>
@@ -1754,8 +2685,1205 @@
           <w:b/>
           <w:bCs/>
         </w:rPr>
+        <w:t xml:space="preserve">    artifacts: </w:t>
+      </w:r>
+      <w:proofErr w:type="gramStart"/>
+      <w:r>
+        <w:rPr>
+          <w:b/>
+          <w:bCs/>
+        </w:rPr>
+        <w:t>"./</w:t>
+      </w:r>
+      <w:proofErr w:type="gramEnd"/>
+      <w:r>
+        <w:rPr>
+          <w:b/>
+          <w:bCs/>
+        </w:rPr>
+        <w:t>client/</w:t>
+      </w:r>
+      <w:proofErr w:type="spellStart"/>
+      <w:r>
+        <w:rPr>
+          <w:b/>
+          <w:bCs/>
+        </w:rPr>
+        <w:t>src</w:t>
+      </w:r>
+      <w:proofErr w:type="spellEnd"/>
+      <w:r>
+        <w:rPr>
+          <w:b/>
+          <w:bCs/>
+        </w:rPr>
+        <w:t>/artifacts",</w:t>
+      </w:r>
+    </w:p>
+    <w:p>
+      <w:pPr>
+        <w:spacing w:after="0" w:line="240" w:lineRule="auto"/>
+        <w:ind w:left="432" w:hanging="432"/>
+        <w:jc w:val="both"/>
+        <w:rPr>
+          <w:b/>
+          <w:bCs/>
+        </w:rPr>
+      </w:pPr>
+      <w:r>
+        <w:rPr>
+          <w:b/>
+          <w:bCs/>
+        </w:rPr>
+        <w:t>  },</w:t>
+      </w:r>
+    </w:p>
+    <w:p>
+      <w:pPr>
+        <w:spacing w:after="0" w:line="240" w:lineRule="auto"/>
+        <w:ind w:left="432" w:hanging="432"/>
+        <w:jc w:val="both"/>
+        <w:rPr>
+          <w:b/>
+          <w:bCs/>
+        </w:rPr>
+      </w:pPr>
+      <w:r>
+        <w:rPr>
+          <w:b/>
+          <w:bCs/>
+        </w:rPr>
+        <w:t>};</w:t>
+      </w:r>
+    </w:p>
+    <w:p>
+      <w:pPr>
+        <w:spacing w:after="0" w:line="240" w:lineRule="auto"/>
+        <w:ind w:left="432" w:hanging="432"/>
+        <w:jc w:val="both"/>
+        <w:rPr>
+          <w:b/>
+          <w:bCs/>
+        </w:rPr>
+      </w:pPr>
+    </w:p>
+    <w:p>
+      <w:pPr>
+        <w:spacing w:after="0" w:line="240" w:lineRule="auto"/>
+        <w:ind w:left="432" w:hanging="432"/>
+        <w:jc w:val="both"/>
+        <w:rPr>
+          <w:b/>
+          <w:bCs/>
+          <w:u w:val="single"/>
+        </w:rPr>
+      </w:pPr>
+      <w:r>
+        <w:rPr>
+          <w:b/>
+          <w:bCs/>
+          <w:u w:val="single"/>
+        </w:rPr>
+        <w:t>Hard hat dependence package</w:t>
+      </w:r>
+    </w:p>
+    <w:p>
+      <w:pPr>
+        <w:spacing w:after="0" w:line="240" w:lineRule="auto"/>
+        <w:ind w:left="432" w:hanging="432"/>
+        <w:jc w:val="both"/>
+        <w:rPr>
+          <w:b/>
+          <w:bCs/>
+          <w:u w:val="single"/>
+        </w:rPr>
+      </w:pPr>
+    </w:p>
+    <w:p>
+      <w:pPr>
+        <w:spacing w:after="0" w:line="240" w:lineRule="auto"/>
+        <w:ind w:left="432" w:hanging="432"/>
+        <w:jc w:val="both"/>
+        <w:rPr>
+          <w:b/>
+          <w:bCs/>
+        </w:rPr>
+      </w:pPr>
+      <w:r>
+        <w:rPr>
+          <w:b/>
+          <w:bCs/>
+        </w:rPr>
+        <w:t>{</w:t>
+      </w:r>
+    </w:p>
+    <w:p>
+      <w:pPr>
+        <w:spacing w:after="0" w:line="240" w:lineRule="auto"/>
+        <w:ind w:left="432" w:hanging="432"/>
+        <w:jc w:val="both"/>
+        <w:rPr>
+          <w:b/>
+          <w:bCs/>
+        </w:rPr>
+      </w:pPr>
+      <w:r>
+        <w:rPr>
+          <w:b/>
+          <w:bCs/>
+        </w:rPr>
+        <w:t>  "</w:t>
+      </w:r>
+      <w:proofErr w:type="spellStart"/>
+      <w:r>
+        <w:rPr>
+          <w:b/>
+          <w:bCs/>
+        </w:rPr>
+        <w:t>devDependencies</w:t>
+      </w:r>
+      <w:proofErr w:type="spellEnd"/>
+      <w:r>
+        <w:rPr>
+          <w:b/>
+          <w:bCs/>
+        </w:rPr>
+        <w:t>": {</w:t>
+      </w:r>
+    </w:p>
+    <w:p>
+      <w:pPr>
+        <w:spacing w:after="0" w:line="240" w:lineRule="auto"/>
+        <w:ind w:left="432" w:hanging="432"/>
+        <w:jc w:val="both"/>
+        <w:rPr>
+          <w:b/>
+          <w:bCs/>
+        </w:rPr>
+      </w:pPr>
+      <w:r>
+        <w:rPr>
+          <w:b/>
+          <w:bCs/>
+        </w:rPr>
+        <w:t>    "@</w:t>
+      </w:r>
+      <w:proofErr w:type="spellStart"/>
+      <w:r>
+        <w:rPr>
+          <w:b/>
+          <w:bCs/>
+        </w:rPr>
+        <w:t>nomicfoundation</w:t>
+      </w:r>
+      <w:proofErr w:type="spellEnd"/>
+      <w:r>
+        <w:rPr>
+          <w:b/>
+          <w:bCs/>
+        </w:rPr>
+        <w:t>/hardhat-toolbox": "^2.0.2",</w:t>
+      </w:r>
+    </w:p>
+    <w:p>
+      <w:pPr>
+        <w:spacing w:after="0" w:line="240" w:lineRule="auto"/>
+        <w:ind w:left="432" w:hanging="432"/>
+        <w:jc w:val="both"/>
+        <w:rPr>
+          <w:b/>
+          <w:bCs/>
+        </w:rPr>
+      </w:pPr>
+      <w:r>
+        <w:rPr>
+          <w:b/>
+          <w:bCs/>
+        </w:rPr>
+        <w:t>    "hardhat": "^2.23.0"</w:t>
+      </w:r>
+    </w:p>
+    <w:p>
+      <w:pPr>
+        <w:spacing w:after="0" w:line="240" w:lineRule="auto"/>
+        <w:ind w:left="432" w:hanging="432"/>
+        <w:jc w:val="both"/>
+        <w:rPr>
+          <w:b/>
+          <w:bCs/>
+        </w:rPr>
+      </w:pPr>
+      <w:r>
+        <w:rPr>
+          <w:b/>
+          <w:bCs/>
+        </w:rPr>
+        <w:t>  },</w:t>
+      </w:r>
+    </w:p>
+    <w:p>
+      <w:pPr>
+        <w:spacing w:after="0" w:line="240" w:lineRule="auto"/>
+        <w:ind w:left="432" w:hanging="432"/>
+        <w:jc w:val="both"/>
+        <w:rPr>
+          <w:b/>
+          <w:bCs/>
+        </w:rPr>
+      </w:pPr>
+      <w:r>
+        <w:rPr>
+          <w:b/>
+          <w:bCs/>
+        </w:rPr>
+        <w:t>  "dependencies": {</w:t>
+      </w:r>
+    </w:p>
+    <w:p>
+      <w:pPr>
+        <w:spacing w:after="0" w:line="240" w:lineRule="auto"/>
+        <w:ind w:left="432" w:hanging="432"/>
+        <w:jc w:val="both"/>
+        <w:rPr>
+          <w:b/>
+          <w:bCs/>
+        </w:rPr>
+      </w:pPr>
+      <w:r>
+        <w:rPr>
+          <w:b/>
+          <w:bCs/>
+        </w:rPr>
+        <w:t>    "client": "^0.0.1",</w:t>
+      </w:r>
+    </w:p>
+    <w:p>
+      <w:pPr>
+        <w:spacing w:after="0" w:line="240" w:lineRule="auto"/>
+        <w:ind w:left="432" w:hanging="432"/>
+        <w:jc w:val="both"/>
+        <w:rPr>
+          <w:b/>
+          <w:bCs/>
+        </w:rPr>
+      </w:pPr>
+      <w:r>
+        <w:rPr>
+          <w:b/>
+          <w:bCs/>
+        </w:rPr>
+        <w:t>    "</w:t>
+      </w:r>
+      <w:proofErr w:type="gramStart"/>
+      <w:r>
+        <w:rPr>
+          <w:b/>
+          <w:bCs/>
+        </w:rPr>
+        <w:t>create</w:t>
+      </w:r>
+      <w:proofErr w:type="gramEnd"/>
+      <w:r>
+        <w:rPr>
+          <w:b/>
+          <w:bCs/>
+        </w:rPr>
+        <w:t>-react-app": "^5.1.0"</w:t>
+      </w:r>
+    </w:p>
+    <w:p>
+      <w:pPr>
+        <w:spacing w:after="0" w:line="240" w:lineRule="auto"/>
+        <w:ind w:left="432" w:hanging="432"/>
+        <w:jc w:val="both"/>
+        <w:rPr>
+          <w:b/>
+          <w:bCs/>
+        </w:rPr>
+      </w:pPr>
+      <w:r>
+        <w:rPr>
+          <w:b/>
+          <w:bCs/>
+        </w:rPr>
+        <w:t>  }</w:t>
+      </w:r>
+    </w:p>
+    <w:p>
+      <w:pPr>
+        <w:spacing w:after="0" w:line="240" w:lineRule="auto"/>
+        <w:ind w:left="432" w:hanging="432"/>
+        <w:jc w:val="both"/>
+        <w:rPr>
+          <w:b/>
+          <w:bCs/>
+        </w:rPr>
+      </w:pPr>
+      <w:r>
+        <w:rPr>
+          <w:b/>
+          <w:bCs/>
+        </w:rPr>
+        <w:t>}</w:t>
+      </w:r>
+    </w:p>
+    <w:p>
+      <w:pPr>
+        <w:spacing w:after="0" w:line="240" w:lineRule="auto"/>
+        <w:ind w:left="432" w:hanging="432"/>
+        <w:jc w:val="both"/>
+        <w:rPr>
+          <w:b/>
+          <w:bCs/>
+        </w:rPr>
+      </w:pPr>
+    </w:p>
+    <w:p>
+      <w:pPr>
+        <w:spacing w:after="0" w:line="240" w:lineRule="auto"/>
+        <w:ind w:left="432" w:hanging="432"/>
+        <w:jc w:val="both"/>
+        <w:rPr>
+          <w:b/>
+          <w:bCs/>
+          <w:u w:val="single"/>
+        </w:rPr>
+      </w:pPr>
+      <w:r>
+        <w:rPr>
+          <w:b/>
+          <w:bCs/>
+          <w:u w:val="single"/>
+        </w:rPr>
+        <w:t>Deployment</w:t>
+      </w:r>
+    </w:p>
+    <w:p>
+      <w:pPr>
+        <w:spacing w:after="0" w:line="240" w:lineRule="auto"/>
+        <w:ind w:left="432" w:hanging="432"/>
+        <w:jc w:val="both"/>
+        <w:rPr>
+          <w:b/>
+          <w:bCs/>
+          <w:u w:val="single"/>
+        </w:rPr>
+      </w:pPr>
+    </w:p>
+    <w:p>
+      <w:pPr>
+        <w:spacing w:after="0" w:line="240" w:lineRule="auto"/>
+        <w:ind w:left="432" w:hanging="432"/>
+        <w:jc w:val="both"/>
+        <w:rPr>
+          <w:b/>
+          <w:bCs/>
+        </w:rPr>
+      </w:pPr>
+      <w:proofErr w:type="spellStart"/>
+      <w:r>
+        <w:rPr>
+          <w:b/>
+          <w:bCs/>
+        </w:rPr>
+        <w:t>const</w:t>
+      </w:r>
+      <w:proofErr w:type="spellEnd"/>
+      <w:r>
+        <w:rPr>
+          <w:b/>
+          <w:bCs/>
+        </w:rPr>
+        <w:t xml:space="preserve"> </w:t>
+      </w:r>
+      <w:proofErr w:type="spellStart"/>
+      <w:r>
+        <w:rPr>
+          <w:b/>
+          <w:bCs/>
+        </w:rPr>
+        <w:t>hre</w:t>
+      </w:r>
+      <w:proofErr w:type="spellEnd"/>
+      <w:r>
+        <w:rPr>
+          <w:b/>
+          <w:bCs/>
+        </w:rPr>
+        <w:t xml:space="preserve"> = require("hardhat");</w:t>
+      </w:r>
+    </w:p>
+    <w:p>
+      <w:pPr>
+        <w:spacing w:after="0" w:line="240" w:lineRule="auto"/>
+        <w:ind w:left="432" w:hanging="432"/>
+        <w:jc w:val="both"/>
+        <w:rPr>
+          <w:b/>
+          <w:bCs/>
+        </w:rPr>
+      </w:pPr>
+      <w:r>
+        <w:rPr>
+          <w:b/>
+          <w:bCs/>
+        </w:rPr>
+        <w:t xml:space="preserve">async function </w:t>
+      </w:r>
+      <w:proofErr w:type="gramStart"/>
+      <w:r>
+        <w:rPr>
+          <w:b/>
+          <w:bCs/>
+        </w:rPr>
+        <w:t>main(</w:t>
+      </w:r>
+      <w:proofErr w:type="gramEnd"/>
+      <w:r>
+        <w:rPr>
+          <w:b/>
+          <w:bCs/>
+        </w:rPr>
+        <w:t>) {</w:t>
+      </w:r>
+    </w:p>
+    <w:p>
+      <w:pPr>
+        <w:spacing w:after="0" w:line="240" w:lineRule="auto"/>
+        <w:ind w:left="432" w:hanging="432"/>
+        <w:jc w:val="both"/>
+        <w:rPr>
+          <w:b/>
+          <w:bCs/>
+        </w:rPr>
+      </w:pPr>
+      <w:r>
+        <w:rPr>
+          <w:b/>
+          <w:bCs/>
+        </w:rPr>
+        <w:t xml:space="preserve">  </w:t>
+      </w:r>
+      <w:proofErr w:type="spellStart"/>
+      <w:r>
+        <w:rPr>
+          <w:b/>
+          <w:bCs/>
+        </w:rPr>
+        <w:t>const</w:t>
+      </w:r>
+      <w:proofErr w:type="spellEnd"/>
+      <w:r>
+        <w:rPr>
+          <w:b/>
+          <w:bCs/>
+        </w:rPr>
+        <w:t xml:space="preserve"> Upload = await </w:t>
+      </w:r>
+      <w:proofErr w:type="spellStart"/>
+      <w:proofErr w:type="gramStart"/>
+      <w:r>
+        <w:rPr>
+          <w:b/>
+          <w:bCs/>
+        </w:rPr>
+        <w:t>hre.ethers</w:t>
+      </w:r>
+      <w:proofErr w:type="gramEnd"/>
+      <w:r>
+        <w:rPr>
+          <w:b/>
+          <w:bCs/>
+        </w:rPr>
+        <w:t>.getContractFactory</w:t>
+      </w:r>
+      <w:proofErr w:type="spellEnd"/>
+      <w:r>
+        <w:rPr>
+          <w:b/>
+          <w:bCs/>
+        </w:rPr>
+        <w:t>("</w:t>
+      </w:r>
+      <w:proofErr w:type="spellStart"/>
+      <w:r>
+        <w:rPr>
+          <w:b/>
+          <w:bCs/>
+        </w:rPr>
+        <w:t>NegawattIncentiveCurtailment</w:t>
+      </w:r>
+      <w:proofErr w:type="spellEnd"/>
+      <w:r>
+        <w:rPr>
+          <w:b/>
+          <w:bCs/>
+        </w:rPr>
+        <w:t>");</w:t>
+      </w:r>
+    </w:p>
+    <w:p>
+      <w:pPr>
+        <w:spacing w:after="0" w:line="240" w:lineRule="auto"/>
+        <w:ind w:left="432" w:hanging="432"/>
+        <w:jc w:val="both"/>
+        <w:rPr>
+          <w:b/>
+          <w:bCs/>
+        </w:rPr>
+      </w:pPr>
+      <w:r>
+        <w:rPr>
+          <w:b/>
+          <w:bCs/>
+        </w:rPr>
+        <w:t xml:space="preserve">  </w:t>
+      </w:r>
+      <w:proofErr w:type="spellStart"/>
+      <w:r>
+        <w:rPr>
+          <w:b/>
+          <w:bCs/>
+        </w:rPr>
+        <w:t>const</w:t>
+      </w:r>
+      <w:proofErr w:type="spellEnd"/>
+      <w:r>
+        <w:rPr>
+          <w:b/>
+          <w:bCs/>
+        </w:rPr>
+        <w:t xml:space="preserve"> upload = await </w:t>
+      </w:r>
+      <w:proofErr w:type="spellStart"/>
+      <w:r>
+        <w:rPr>
+          <w:b/>
+          <w:bCs/>
+        </w:rPr>
+        <w:t>Upload.deploy</w:t>
+      </w:r>
+      <w:proofErr w:type="spellEnd"/>
+      <w:r>
+        <w:rPr>
+          <w:b/>
+          <w:bCs/>
+        </w:rPr>
+        <w:t>();</w:t>
+      </w:r>
+    </w:p>
+    <w:p>
+      <w:pPr>
+        <w:spacing w:after="0" w:line="240" w:lineRule="auto"/>
+        <w:ind w:left="432" w:hanging="432"/>
+        <w:jc w:val="both"/>
+        <w:rPr>
+          <w:b/>
+          <w:bCs/>
+        </w:rPr>
+      </w:pPr>
+      <w:r>
+        <w:rPr>
+          <w:b/>
+          <w:bCs/>
+        </w:rPr>
+        <w:t xml:space="preserve">  await </w:t>
+      </w:r>
+      <w:proofErr w:type="spellStart"/>
+      <w:proofErr w:type="gramStart"/>
+      <w:r>
+        <w:rPr>
+          <w:b/>
+          <w:bCs/>
+        </w:rPr>
+        <w:t>upload.deployed</w:t>
+      </w:r>
+      <w:proofErr w:type="spellEnd"/>
+      <w:proofErr w:type="gramEnd"/>
+      <w:r>
+        <w:rPr>
+          <w:b/>
+          <w:bCs/>
+        </w:rPr>
+        <w:t>();</w:t>
+      </w:r>
+    </w:p>
+    <w:p>
+      <w:pPr>
+        <w:spacing w:after="0" w:line="240" w:lineRule="auto"/>
+        <w:ind w:left="432" w:hanging="432"/>
+        <w:jc w:val="both"/>
+        <w:rPr>
+          <w:b/>
+          <w:bCs/>
+        </w:rPr>
+      </w:pPr>
+      <w:r>
+        <w:rPr>
+          <w:b/>
+          <w:bCs/>
+        </w:rPr>
+        <w:t xml:space="preserve">  </w:t>
+      </w:r>
+      <w:proofErr w:type="gramStart"/>
+      <w:r>
+        <w:rPr>
+          <w:b/>
+          <w:bCs/>
+        </w:rPr>
+        <w:t>console.log(</w:t>
+      </w:r>
+      <w:proofErr w:type="gramEnd"/>
+      <w:r>
+        <w:rPr>
+          <w:b/>
+          <w:bCs/>
+        </w:rPr>
+        <w:t xml:space="preserve">"Library deployed to:", </w:t>
+      </w:r>
+      <w:proofErr w:type="spellStart"/>
+      <w:proofErr w:type="gramStart"/>
+      <w:r>
+        <w:rPr>
+          <w:b/>
+          <w:bCs/>
+        </w:rPr>
+        <w:t>upload.address</w:t>
+      </w:r>
+      <w:proofErr w:type="spellEnd"/>
+      <w:proofErr w:type="gramEnd"/>
+      <w:r>
+        <w:rPr>
+          <w:b/>
+          <w:bCs/>
+        </w:rPr>
+        <w:t>);</w:t>
+      </w:r>
+    </w:p>
+    <w:p>
+      <w:pPr>
+        <w:spacing w:after="0" w:line="240" w:lineRule="auto"/>
+        <w:ind w:left="432" w:hanging="432"/>
+        <w:jc w:val="both"/>
+        <w:rPr>
+          <w:b/>
+          <w:bCs/>
+        </w:rPr>
+      </w:pPr>
+      <w:r>
+        <w:rPr>
+          <w:b/>
+          <w:bCs/>
+        </w:rPr>
+        <w:t>}</w:t>
+      </w:r>
+    </w:p>
+    <w:p>
+      <w:pPr>
+        <w:spacing w:after="0" w:line="240" w:lineRule="auto"/>
+        <w:ind w:left="432" w:hanging="432"/>
+        <w:jc w:val="both"/>
+        <w:rPr>
+          <w:b/>
+          <w:bCs/>
+        </w:rPr>
+      </w:pPr>
+      <w:r>
+        <w:rPr>
+          <w:b/>
+          <w:bCs/>
+        </w:rPr>
+        <w:t>main(</w:t>
+      </w:r>
+      <w:proofErr w:type="gramStart"/>
+      <w:r>
+        <w:rPr>
+          <w:b/>
+          <w:bCs/>
+        </w:rPr>
+        <w:t>).catch</w:t>
+      </w:r>
+      <w:proofErr w:type="gramEnd"/>
+      <w:r>
+        <w:rPr>
+          <w:b/>
+          <w:bCs/>
+        </w:rPr>
+        <w:t>((error) =&gt; {</w:t>
+      </w:r>
+    </w:p>
+    <w:p>
+      <w:pPr>
+        <w:spacing w:after="0" w:line="240" w:lineRule="auto"/>
+        <w:ind w:left="432" w:hanging="432"/>
+        <w:jc w:val="both"/>
+        <w:rPr>
+          <w:b/>
+          <w:bCs/>
+        </w:rPr>
+      </w:pPr>
+      <w:r>
+        <w:rPr>
+          <w:b/>
+          <w:bCs/>
+        </w:rPr>
+        <w:t xml:space="preserve">  </w:t>
+      </w:r>
+      <w:proofErr w:type="spellStart"/>
+      <w:proofErr w:type="gramStart"/>
+      <w:r>
+        <w:rPr>
+          <w:b/>
+          <w:bCs/>
+        </w:rPr>
+        <w:t>console.error</w:t>
+      </w:r>
+      <w:proofErr w:type="spellEnd"/>
+      <w:proofErr w:type="gramEnd"/>
+      <w:r>
+        <w:rPr>
+          <w:b/>
+          <w:bCs/>
+        </w:rPr>
+        <w:t>(error);</w:t>
+      </w:r>
+    </w:p>
+    <w:p>
+      <w:pPr>
+        <w:spacing w:after="0" w:line="240" w:lineRule="auto"/>
+        <w:ind w:left="432" w:hanging="432"/>
+        <w:jc w:val="both"/>
+        <w:rPr>
+          <w:b/>
+          <w:bCs/>
+        </w:rPr>
+      </w:pPr>
+      <w:r>
+        <w:rPr>
+          <w:b/>
+          <w:bCs/>
+        </w:rPr>
+        <w:t xml:space="preserve">  </w:t>
+      </w:r>
+      <w:proofErr w:type="spellStart"/>
+      <w:proofErr w:type="gramStart"/>
+      <w:r>
+        <w:rPr>
+          <w:b/>
+          <w:bCs/>
+        </w:rPr>
+        <w:t>process.exitCode</w:t>
+      </w:r>
+      <w:proofErr w:type="spellEnd"/>
+      <w:proofErr w:type="gramEnd"/>
+      <w:r>
+        <w:rPr>
+          <w:b/>
+          <w:bCs/>
+        </w:rPr>
+        <w:t xml:space="preserve"> = 1;</w:t>
+      </w:r>
+    </w:p>
+    <w:p>
+      <w:pPr>
+        <w:spacing w:after="0" w:line="240" w:lineRule="auto"/>
+        <w:ind w:left="432" w:hanging="432"/>
+        <w:jc w:val="both"/>
+        <w:rPr>
+          <w:b/>
+          <w:bCs/>
+        </w:rPr>
+      </w:pPr>
+      <w:r>
+        <w:rPr>
+          <w:b/>
+          <w:bCs/>
+        </w:rPr>
+        <w:t>});</w:t>
+      </w:r>
+    </w:p>
+    <w:p>
+      <w:pPr>
+        <w:spacing w:after="0" w:line="240" w:lineRule="auto"/>
+        <w:ind w:left="432" w:hanging="432"/>
+        <w:jc w:val="both"/>
+        <w:rPr>
+          <w:b/>
+          <w:bCs/>
+        </w:rPr>
+      </w:pPr>
+    </w:p>
+    <w:p>
+      <w:pPr>
+        <w:spacing w:after="0" w:line="240" w:lineRule="auto"/>
+        <w:ind w:left="432" w:hanging="432"/>
+        <w:jc w:val="both"/>
+        <w:rPr>
+          <w:b/>
+          <w:bCs/>
+          <w:u w:val="single"/>
+        </w:rPr>
+      </w:pPr>
+      <w:proofErr w:type="spellStart"/>
+      <w:r>
+        <w:rPr>
+          <w:b/>
+          <w:bCs/>
+          <w:u w:val="single"/>
+        </w:rPr>
         <w:lastRenderedPageBreak/>
-        <w:t>    artifacts: "./client/src/artifacts",</w:t>
+        <w:t>Package.json</w:t>
+      </w:r>
+      <w:proofErr w:type="spellEnd"/>
+      <w:r>
+        <w:rPr>
+          <w:b/>
+          <w:bCs/>
+          <w:u w:val="single"/>
+        </w:rPr>
+        <w:t xml:space="preserve"> Client</w:t>
+      </w:r>
+    </w:p>
+    <w:p>
+      <w:pPr>
+        <w:spacing w:after="0" w:line="240" w:lineRule="auto"/>
+        <w:ind w:left="432" w:hanging="432"/>
+        <w:jc w:val="both"/>
+        <w:rPr>
+          <w:b/>
+          <w:bCs/>
+          <w:u w:val="single"/>
+        </w:rPr>
+      </w:pPr>
+    </w:p>
+    <w:p>
+      <w:pPr>
+        <w:spacing w:after="0" w:line="240" w:lineRule="auto"/>
+        <w:ind w:left="432" w:hanging="432"/>
+        <w:jc w:val="both"/>
+        <w:rPr>
+          <w:b/>
+          <w:bCs/>
+        </w:rPr>
+      </w:pPr>
+      <w:r>
+        <w:rPr>
+          <w:b/>
+          <w:bCs/>
+        </w:rPr>
+        <w:t>{</w:t>
+      </w:r>
+    </w:p>
+    <w:p>
+      <w:pPr>
+        <w:spacing w:after="0" w:line="240" w:lineRule="auto"/>
+        <w:ind w:left="432" w:hanging="432"/>
+        <w:jc w:val="both"/>
+        <w:rPr>
+          <w:b/>
+          <w:bCs/>
+        </w:rPr>
+      </w:pPr>
+      <w:r>
+        <w:rPr>
+          <w:b/>
+          <w:bCs/>
+        </w:rPr>
+        <w:t>  "name": "client",</w:t>
+      </w:r>
+    </w:p>
+    <w:p>
+      <w:pPr>
+        <w:spacing w:after="0" w:line="240" w:lineRule="auto"/>
+        <w:ind w:left="432" w:hanging="432"/>
+        <w:jc w:val="both"/>
+        <w:rPr>
+          <w:b/>
+          <w:bCs/>
+        </w:rPr>
+      </w:pPr>
+      <w:r>
+        <w:rPr>
+          <w:b/>
+          <w:bCs/>
+        </w:rPr>
+        <w:t>  "version": "0.1.0",</w:t>
+      </w:r>
+    </w:p>
+    <w:p>
+      <w:pPr>
+        <w:spacing w:after="0" w:line="240" w:lineRule="auto"/>
+        <w:ind w:left="432" w:hanging="432"/>
+        <w:jc w:val="both"/>
+        <w:rPr>
+          <w:b/>
+          <w:bCs/>
+        </w:rPr>
+      </w:pPr>
+      <w:r>
+        <w:rPr>
+          <w:b/>
+          <w:bCs/>
+        </w:rPr>
+        <w:t>  "private": true,</w:t>
+      </w:r>
+    </w:p>
+    <w:p>
+      <w:pPr>
+        <w:spacing w:after="0" w:line="240" w:lineRule="auto"/>
+        <w:ind w:left="432" w:hanging="432"/>
+        <w:jc w:val="both"/>
+        <w:rPr>
+          <w:b/>
+          <w:bCs/>
+        </w:rPr>
+      </w:pPr>
+      <w:r>
+        <w:rPr>
+          <w:b/>
+          <w:bCs/>
+        </w:rPr>
+        <w:t>  "dependencies": {</w:t>
+      </w:r>
+    </w:p>
+    <w:p>
+      <w:pPr>
+        <w:spacing w:after="0" w:line="240" w:lineRule="auto"/>
+        <w:ind w:left="432" w:hanging="432"/>
+        <w:jc w:val="both"/>
+        <w:rPr>
+          <w:b/>
+          <w:bCs/>
+        </w:rPr>
+      </w:pPr>
+      <w:r>
+        <w:rPr>
+          <w:b/>
+          <w:bCs/>
+        </w:rPr>
+        <w:t>    "@testing-library/</w:t>
+      </w:r>
+      <w:proofErr w:type="spellStart"/>
+      <w:r>
+        <w:rPr>
+          <w:b/>
+          <w:bCs/>
+        </w:rPr>
+        <w:t>dom</w:t>
+      </w:r>
+      <w:proofErr w:type="spellEnd"/>
+      <w:r>
+        <w:rPr>
+          <w:b/>
+          <w:bCs/>
+        </w:rPr>
+        <w:t>": "^10.4.0",</w:t>
+      </w:r>
+    </w:p>
+    <w:p>
+      <w:pPr>
+        <w:spacing w:after="0" w:line="240" w:lineRule="auto"/>
+        <w:ind w:left="432" w:hanging="432"/>
+        <w:jc w:val="both"/>
+        <w:rPr>
+          <w:b/>
+          <w:bCs/>
+        </w:rPr>
+      </w:pPr>
+      <w:r>
+        <w:rPr>
+          <w:b/>
+          <w:bCs/>
+        </w:rPr>
+        <w:t>    "@testing-library/jest-</w:t>
+      </w:r>
+      <w:proofErr w:type="spellStart"/>
+      <w:r>
+        <w:rPr>
+          <w:b/>
+          <w:bCs/>
+        </w:rPr>
+        <w:t>dom</w:t>
+      </w:r>
+      <w:proofErr w:type="spellEnd"/>
+      <w:r>
+        <w:rPr>
+          <w:b/>
+          <w:bCs/>
+        </w:rPr>
+        <w:t>": "^6.6.3",</w:t>
+      </w:r>
+    </w:p>
+    <w:p>
+      <w:pPr>
+        <w:spacing w:after="0" w:line="240" w:lineRule="auto"/>
+        <w:ind w:left="432" w:hanging="432"/>
+        <w:jc w:val="both"/>
+        <w:rPr>
+          <w:b/>
+          <w:bCs/>
+        </w:rPr>
+      </w:pPr>
+      <w:r>
+        <w:rPr>
+          <w:b/>
+          <w:bCs/>
+        </w:rPr>
+        <w:t>    "@testing-library/react": "^16.3.0",</w:t>
+      </w:r>
+    </w:p>
+    <w:p>
+      <w:pPr>
+        <w:spacing w:after="0" w:line="240" w:lineRule="auto"/>
+        <w:ind w:left="432" w:hanging="432"/>
+        <w:jc w:val="both"/>
+        <w:rPr>
+          <w:b/>
+          <w:bCs/>
+        </w:rPr>
+      </w:pPr>
+      <w:r>
+        <w:rPr>
+          <w:b/>
+          <w:bCs/>
+        </w:rPr>
+        <w:t>    "@testing-library/user-event": "^13.5.0",</w:t>
+      </w:r>
+    </w:p>
+    <w:p>
+      <w:pPr>
+        <w:spacing w:after="0" w:line="240" w:lineRule="auto"/>
+        <w:ind w:left="432" w:hanging="432"/>
+        <w:jc w:val="both"/>
+        <w:rPr>
+          <w:b/>
+          <w:bCs/>
+        </w:rPr>
+      </w:pPr>
+      <w:r>
+        <w:rPr>
+          <w:b/>
+          <w:bCs/>
+        </w:rPr>
+        <w:t>    "react": "^19.1.0",</w:t>
+      </w:r>
+    </w:p>
+    <w:p>
+      <w:pPr>
+        <w:spacing w:after="0" w:line="240" w:lineRule="auto"/>
+        <w:ind w:left="432" w:hanging="432"/>
+        <w:jc w:val="both"/>
+        <w:rPr>
+          <w:b/>
+          <w:bCs/>
+        </w:rPr>
+      </w:pPr>
+      <w:r>
+        <w:rPr>
+          <w:b/>
+          <w:bCs/>
+        </w:rPr>
+        <w:t>    "</w:t>
+      </w:r>
+      <w:proofErr w:type="gramStart"/>
+      <w:r>
+        <w:rPr>
+          <w:b/>
+          <w:bCs/>
+        </w:rPr>
+        <w:t>react</w:t>
+      </w:r>
+      <w:proofErr w:type="gramEnd"/>
+      <w:r>
+        <w:rPr>
+          <w:b/>
+          <w:bCs/>
+        </w:rPr>
+        <w:t>-</w:t>
+      </w:r>
+      <w:proofErr w:type="spellStart"/>
+      <w:r>
+        <w:rPr>
+          <w:b/>
+          <w:bCs/>
+        </w:rPr>
+        <w:t>dom</w:t>
+      </w:r>
+      <w:proofErr w:type="spellEnd"/>
+      <w:r>
+        <w:rPr>
+          <w:b/>
+          <w:bCs/>
+        </w:rPr>
+        <w:t>": "^19.1.0",</w:t>
+      </w:r>
+    </w:p>
+    <w:p>
+      <w:pPr>
+        <w:spacing w:after="0" w:line="240" w:lineRule="auto"/>
+        <w:ind w:left="432" w:hanging="432"/>
+        <w:jc w:val="both"/>
+        <w:rPr>
+          <w:b/>
+          <w:bCs/>
+        </w:rPr>
+      </w:pPr>
+      <w:r>
+        <w:rPr>
+          <w:b/>
+          <w:bCs/>
+        </w:rPr>
+        <w:t>    "</w:t>
+      </w:r>
+      <w:proofErr w:type="gramStart"/>
+      <w:r>
+        <w:rPr>
+          <w:b/>
+          <w:bCs/>
+        </w:rPr>
+        <w:t>react</w:t>
+      </w:r>
+      <w:proofErr w:type="gramEnd"/>
+      <w:r>
+        <w:rPr>
+          <w:b/>
+          <w:bCs/>
+        </w:rPr>
+        <w:t>-scripts": "5.0.1",</w:t>
+      </w:r>
+    </w:p>
+    <w:p>
+      <w:pPr>
+        <w:spacing w:after="0" w:line="240" w:lineRule="auto"/>
+        <w:ind w:left="432" w:hanging="432"/>
+        <w:jc w:val="both"/>
+        <w:rPr>
+          <w:b/>
+          <w:bCs/>
+        </w:rPr>
+      </w:pPr>
+      <w:r>
+        <w:rPr>
+          <w:b/>
+          <w:bCs/>
+        </w:rPr>
+        <w:t>    "</w:t>
+      </w:r>
+      <w:proofErr w:type="gramStart"/>
+      <w:r>
+        <w:rPr>
+          <w:b/>
+          <w:bCs/>
+        </w:rPr>
+        <w:t>web</w:t>
+      </w:r>
+      <w:proofErr w:type="gramEnd"/>
+      <w:r>
+        <w:rPr>
+          <w:b/>
+          <w:bCs/>
+        </w:rPr>
+        <w:t>-vitals": "^2.1.4"</w:t>
       </w:r>
     </w:p>
     <w:p>
@@ -1791,1301 +3919,757 @@
           <w:b/>
           <w:bCs/>
         </w:rPr>
-        <w:t>};</w:t>
-      </w:r>
-    </w:p>
-    <w:p>
-      <w:pPr>
-        <w:spacing w:after="0" w:line="240" w:lineRule="auto"/>
-        <w:ind w:left="432" w:hanging="432"/>
-        <w:jc w:val="both"/>
-        <w:rPr>
-          <w:b/>
-          <w:bCs/>
-        </w:rPr>
-      </w:pPr>
-    </w:p>
-    <w:p>
-      <w:pPr>
-        <w:spacing w:after="0" w:line="240" w:lineRule="auto"/>
-        <w:ind w:left="432" w:hanging="432"/>
-        <w:jc w:val="both"/>
-        <w:rPr>
-          <w:b/>
-          <w:bCs/>
+        <w:t>  "scripts": {</w:t>
+      </w:r>
+    </w:p>
+    <w:p>
+      <w:pPr>
+        <w:spacing w:after="0" w:line="240" w:lineRule="auto"/>
+        <w:ind w:left="432" w:hanging="432"/>
+        <w:jc w:val="both"/>
+        <w:rPr>
+          <w:b/>
+          <w:bCs/>
+        </w:rPr>
+      </w:pPr>
+      <w:r>
+        <w:rPr>
+          <w:b/>
+          <w:bCs/>
+        </w:rPr>
+        <w:t>    "start": "react-scripts start",</w:t>
+      </w:r>
+    </w:p>
+    <w:p>
+      <w:pPr>
+        <w:spacing w:after="0" w:line="240" w:lineRule="auto"/>
+        <w:ind w:left="432" w:hanging="432"/>
+        <w:jc w:val="both"/>
+        <w:rPr>
+          <w:b/>
+          <w:bCs/>
+        </w:rPr>
+      </w:pPr>
+      <w:r>
+        <w:rPr>
+          <w:b/>
+          <w:bCs/>
+        </w:rPr>
+        <w:t>    "build": "react-scripts build",</w:t>
+      </w:r>
+    </w:p>
+    <w:p>
+      <w:pPr>
+        <w:spacing w:after="0" w:line="240" w:lineRule="auto"/>
+        <w:ind w:left="432" w:hanging="432"/>
+        <w:jc w:val="both"/>
+        <w:rPr>
+          <w:b/>
+          <w:bCs/>
+        </w:rPr>
+      </w:pPr>
+      <w:r>
+        <w:rPr>
+          <w:b/>
+          <w:bCs/>
+        </w:rPr>
+        <w:t>    "test": "react-scripts test",</w:t>
+      </w:r>
+    </w:p>
+    <w:p>
+      <w:pPr>
+        <w:spacing w:after="0" w:line="240" w:lineRule="auto"/>
+        <w:ind w:left="432" w:hanging="432"/>
+        <w:jc w:val="both"/>
+        <w:rPr>
+          <w:b/>
+          <w:bCs/>
+        </w:rPr>
+      </w:pPr>
+      <w:r>
+        <w:rPr>
+          <w:b/>
+          <w:bCs/>
+        </w:rPr>
+        <w:t>    "eject": "react-scripts eject"</w:t>
+      </w:r>
+    </w:p>
+    <w:p>
+      <w:pPr>
+        <w:spacing w:after="0" w:line="240" w:lineRule="auto"/>
+        <w:ind w:left="432" w:hanging="432"/>
+        <w:jc w:val="both"/>
+        <w:rPr>
+          <w:b/>
+          <w:bCs/>
+        </w:rPr>
+      </w:pPr>
+      <w:r>
+        <w:rPr>
+          <w:b/>
+          <w:bCs/>
+        </w:rPr>
+        <w:t>  },</w:t>
+      </w:r>
+    </w:p>
+    <w:p>
+      <w:pPr>
+        <w:spacing w:after="0" w:line="240" w:lineRule="auto"/>
+        <w:ind w:left="432" w:hanging="432"/>
+        <w:jc w:val="both"/>
+        <w:rPr>
+          <w:b/>
+          <w:bCs/>
+        </w:rPr>
+      </w:pPr>
+      <w:r>
+        <w:rPr>
+          <w:b/>
+          <w:bCs/>
+        </w:rPr>
+        <w:t>  "</w:t>
+      </w:r>
+      <w:proofErr w:type="spellStart"/>
+      <w:r>
+        <w:rPr>
+          <w:b/>
+          <w:bCs/>
+        </w:rPr>
+        <w:t>eslintConfig</w:t>
+      </w:r>
+      <w:proofErr w:type="spellEnd"/>
+      <w:r>
+        <w:rPr>
+          <w:b/>
+          <w:bCs/>
+        </w:rPr>
+        <w:t>": {</w:t>
+      </w:r>
+    </w:p>
+    <w:p>
+      <w:pPr>
+        <w:spacing w:after="0" w:line="240" w:lineRule="auto"/>
+        <w:ind w:left="432" w:hanging="432"/>
+        <w:jc w:val="both"/>
+        <w:rPr>
+          <w:b/>
+          <w:bCs/>
+        </w:rPr>
+      </w:pPr>
+      <w:r>
+        <w:rPr>
+          <w:b/>
+          <w:bCs/>
+        </w:rPr>
+        <w:t>    "extends": [</w:t>
+      </w:r>
+    </w:p>
+    <w:p>
+      <w:pPr>
+        <w:spacing w:after="0" w:line="240" w:lineRule="auto"/>
+        <w:ind w:left="432" w:hanging="432"/>
+        <w:jc w:val="both"/>
+        <w:rPr>
+          <w:b/>
+          <w:bCs/>
+        </w:rPr>
+      </w:pPr>
+      <w:r>
+        <w:rPr>
+          <w:b/>
+          <w:bCs/>
+        </w:rPr>
+        <w:t>      "</w:t>
+      </w:r>
+      <w:proofErr w:type="gramStart"/>
+      <w:r>
+        <w:rPr>
+          <w:b/>
+          <w:bCs/>
+        </w:rPr>
+        <w:t>react</w:t>
+      </w:r>
+      <w:proofErr w:type="gramEnd"/>
+      <w:r>
+        <w:rPr>
+          <w:b/>
+          <w:bCs/>
+        </w:rPr>
+        <w:t>-app",</w:t>
+      </w:r>
+    </w:p>
+    <w:p>
+      <w:pPr>
+        <w:spacing w:after="0" w:line="240" w:lineRule="auto"/>
+        <w:ind w:left="432" w:hanging="432"/>
+        <w:jc w:val="both"/>
+        <w:rPr>
+          <w:b/>
+          <w:bCs/>
+        </w:rPr>
+      </w:pPr>
+      <w:r>
+        <w:rPr>
+          <w:b/>
+          <w:bCs/>
+        </w:rPr>
+        <w:t>      "</w:t>
+      </w:r>
+      <w:proofErr w:type="gramStart"/>
+      <w:r>
+        <w:rPr>
+          <w:b/>
+          <w:bCs/>
+        </w:rPr>
+        <w:t>react</w:t>
+      </w:r>
+      <w:proofErr w:type="gramEnd"/>
+      <w:r>
+        <w:rPr>
+          <w:b/>
+          <w:bCs/>
+        </w:rPr>
+        <w:t>-app/jest"</w:t>
+      </w:r>
+    </w:p>
+    <w:p>
+      <w:pPr>
+        <w:spacing w:after="0" w:line="240" w:lineRule="auto"/>
+        <w:ind w:left="432" w:hanging="432"/>
+        <w:jc w:val="both"/>
+        <w:rPr>
+          <w:b/>
+          <w:bCs/>
+        </w:rPr>
+      </w:pPr>
+      <w:r>
+        <w:rPr>
+          <w:b/>
+          <w:bCs/>
+        </w:rPr>
+        <w:t>    ]</w:t>
+      </w:r>
+    </w:p>
+    <w:p>
+      <w:pPr>
+        <w:spacing w:after="0" w:line="240" w:lineRule="auto"/>
+        <w:ind w:left="432" w:hanging="432"/>
+        <w:jc w:val="both"/>
+        <w:rPr>
+          <w:b/>
+          <w:bCs/>
+        </w:rPr>
+      </w:pPr>
+      <w:r>
+        <w:rPr>
+          <w:b/>
+          <w:bCs/>
+        </w:rPr>
+        <w:t>  },</w:t>
+      </w:r>
+    </w:p>
+    <w:p>
+      <w:pPr>
+        <w:spacing w:after="0" w:line="240" w:lineRule="auto"/>
+        <w:ind w:left="432" w:hanging="432"/>
+        <w:jc w:val="both"/>
+        <w:rPr>
+          <w:b/>
+          <w:bCs/>
+        </w:rPr>
+      </w:pPr>
+      <w:r>
+        <w:rPr>
+          <w:b/>
+          <w:bCs/>
+        </w:rPr>
+        <w:t>  "</w:t>
+      </w:r>
+      <w:proofErr w:type="spellStart"/>
+      <w:r>
+        <w:rPr>
+          <w:b/>
+          <w:bCs/>
+        </w:rPr>
+        <w:t>browserslist</w:t>
+      </w:r>
+      <w:proofErr w:type="spellEnd"/>
+      <w:r>
+        <w:rPr>
+          <w:b/>
+          <w:bCs/>
+        </w:rPr>
+        <w:t>": {</w:t>
+      </w:r>
+    </w:p>
+    <w:p>
+      <w:pPr>
+        <w:spacing w:after="0" w:line="240" w:lineRule="auto"/>
+        <w:ind w:left="432" w:hanging="432"/>
+        <w:jc w:val="both"/>
+        <w:rPr>
+          <w:b/>
+          <w:bCs/>
+        </w:rPr>
+      </w:pPr>
+      <w:r>
+        <w:rPr>
+          <w:b/>
+          <w:bCs/>
+        </w:rPr>
+        <w:t>    "production": [</w:t>
+      </w:r>
+    </w:p>
+    <w:p>
+      <w:pPr>
+        <w:spacing w:after="0" w:line="240" w:lineRule="auto"/>
+        <w:ind w:left="432" w:hanging="432"/>
+        <w:jc w:val="both"/>
+        <w:rPr>
+          <w:b/>
+          <w:bCs/>
+        </w:rPr>
+      </w:pPr>
+      <w:r>
+        <w:rPr>
+          <w:b/>
+          <w:bCs/>
+        </w:rPr>
+        <w:t>      "&gt;0.2%",</w:t>
+      </w:r>
+    </w:p>
+    <w:p>
+      <w:pPr>
+        <w:spacing w:after="0" w:line="240" w:lineRule="auto"/>
+        <w:ind w:left="432" w:hanging="432"/>
+        <w:jc w:val="both"/>
+        <w:rPr>
+          <w:b/>
+          <w:bCs/>
+        </w:rPr>
+      </w:pPr>
+      <w:r>
+        <w:rPr>
+          <w:b/>
+          <w:bCs/>
+        </w:rPr>
+        <w:t>      "</w:t>
+      </w:r>
+      <w:proofErr w:type="gramStart"/>
+      <w:r>
+        <w:rPr>
+          <w:b/>
+          <w:bCs/>
+        </w:rPr>
+        <w:t>not</w:t>
+      </w:r>
+      <w:proofErr w:type="gramEnd"/>
+      <w:r>
+        <w:rPr>
+          <w:b/>
+          <w:bCs/>
+        </w:rPr>
+        <w:t xml:space="preserve"> dead",</w:t>
+      </w:r>
+    </w:p>
+    <w:p>
+      <w:pPr>
+        <w:spacing w:after="0" w:line="240" w:lineRule="auto"/>
+        <w:ind w:left="432" w:hanging="432"/>
+        <w:jc w:val="both"/>
+        <w:rPr>
+          <w:b/>
+          <w:bCs/>
+        </w:rPr>
+      </w:pPr>
+      <w:r>
+        <w:rPr>
+          <w:b/>
+          <w:bCs/>
+        </w:rPr>
+        <w:t>      "</w:t>
+      </w:r>
+      <w:proofErr w:type="gramStart"/>
+      <w:r>
+        <w:rPr>
+          <w:b/>
+          <w:bCs/>
+        </w:rPr>
+        <w:t>not</w:t>
+      </w:r>
+      <w:proofErr w:type="gramEnd"/>
+      <w:r>
+        <w:rPr>
+          <w:b/>
+          <w:bCs/>
+        </w:rPr>
+        <w:t xml:space="preserve"> </w:t>
+      </w:r>
+      <w:proofErr w:type="spellStart"/>
+      <w:r>
+        <w:rPr>
+          <w:b/>
+          <w:bCs/>
+        </w:rPr>
+        <w:t>op_mini</w:t>
+      </w:r>
+      <w:proofErr w:type="spellEnd"/>
+      <w:r>
+        <w:rPr>
+          <w:b/>
+          <w:bCs/>
+        </w:rPr>
+        <w:t xml:space="preserve"> all"</w:t>
+      </w:r>
+    </w:p>
+    <w:p>
+      <w:pPr>
+        <w:spacing w:after="0" w:line="240" w:lineRule="auto"/>
+        <w:ind w:left="432" w:hanging="432"/>
+        <w:jc w:val="both"/>
+        <w:rPr>
+          <w:b/>
+          <w:bCs/>
+        </w:rPr>
+      </w:pPr>
+      <w:r>
+        <w:rPr>
+          <w:b/>
+          <w:bCs/>
+        </w:rPr>
+        <w:t>    ],</w:t>
+      </w:r>
+    </w:p>
+    <w:p>
+      <w:pPr>
+        <w:spacing w:after="0" w:line="240" w:lineRule="auto"/>
+        <w:ind w:left="432" w:hanging="432"/>
+        <w:jc w:val="both"/>
+        <w:rPr>
+          <w:b/>
+          <w:bCs/>
+        </w:rPr>
+      </w:pPr>
+      <w:r>
+        <w:rPr>
+          <w:b/>
+          <w:bCs/>
+        </w:rPr>
+        <w:t>    "development": [</w:t>
+      </w:r>
+    </w:p>
+    <w:p>
+      <w:pPr>
+        <w:spacing w:after="0" w:line="240" w:lineRule="auto"/>
+        <w:ind w:left="432" w:hanging="432"/>
+        <w:jc w:val="both"/>
+        <w:rPr>
+          <w:b/>
+          <w:bCs/>
+        </w:rPr>
+      </w:pPr>
+      <w:r>
+        <w:rPr>
+          <w:b/>
+          <w:bCs/>
+        </w:rPr>
+        <w:t>      "</w:t>
+      </w:r>
+      <w:proofErr w:type="gramStart"/>
+      <w:r>
+        <w:rPr>
+          <w:b/>
+          <w:bCs/>
+        </w:rPr>
+        <w:t>last</w:t>
+      </w:r>
+      <w:proofErr w:type="gramEnd"/>
+      <w:r>
+        <w:rPr>
+          <w:b/>
+          <w:bCs/>
+        </w:rPr>
+        <w:t xml:space="preserve"> 1 chrome version",</w:t>
+      </w:r>
+    </w:p>
+    <w:p>
+      <w:pPr>
+        <w:spacing w:after="0" w:line="240" w:lineRule="auto"/>
+        <w:ind w:left="432" w:hanging="432"/>
+        <w:jc w:val="both"/>
+        <w:rPr>
+          <w:b/>
+          <w:bCs/>
+        </w:rPr>
+      </w:pPr>
+      <w:r>
+        <w:rPr>
+          <w:b/>
+          <w:bCs/>
+        </w:rPr>
+        <w:t>      "</w:t>
+      </w:r>
+      <w:proofErr w:type="gramStart"/>
+      <w:r>
+        <w:rPr>
+          <w:b/>
+          <w:bCs/>
+        </w:rPr>
+        <w:t>last</w:t>
+      </w:r>
+      <w:proofErr w:type="gramEnd"/>
+      <w:r>
+        <w:rPr>
+          <w:b/>
+          <w:bCs/>
+        </w:rPr>
+        <w:t xml:space="preserve"> 1 </w:t>
+      </w:r>
+      <w:proofErr w:type="spellStart"/>
+      <w:r>
+        <w:rPr>
+          <w:b/>
+          <w:bCs/>
+        </w:rPr>
+        <w:t>firefox</w:t>
+      </w:r>
+      <w:proofErr w:type="spellEnd"/>
+      <w:r>
+        <w:rPr>
+          <w:b/>
+          <w:bCs/>
+        </w:rPr>
+        <w:t xml:space="preserve"> version",</w:t>
+      </w:r>
+    </w:p>
+    <w:p>
+      <w:pPr>
+        <w:spacing w:after="0" w:line="240" w:lineRule="auto"/>
+        <w:ind w:left="432" w:hanging="432"/>
+        <w:jc w:val="both"/>
+        <w:rPr>
+          <w:b/>
+          <w:bCs/>
+        </w:rPr>
+      </w:pPr>
+      <w:r>
+        <w:rPr>
+          <w:b/>
+          <w:bCs/>
+        </w:rPr>
+        <w:t>      "</w:t>
+      </w:r>
+      <w:proofErr w:type="gramStart"/>
+      <w:r>
+        <w:rPr>
+          <w:b/>
+          <w:bCs/>
+        </w:rPr>
+        <w:t>last</w:t>
+      </w:r>
+      <w:proofErr w:type="gramEnd"/>
+      <w:r>
+        <w:rPr>
+          <w:b/>
+          <w:bCs/>
+        </w:rPr>
+        <w:t xml:space="preserve"> 1 safari version"</w:t>
+      </w:r>
+    </w:p>
+    <w:p>
+      <w:pPr>
+        <w:spacing w:after="0" w:line="240" w:lineRule="auto"/>
+        <w:ind w:left="432" w:hanging="432"/>
+        <w:jc w:val="both"/>
+        <w:rPr>
+          <w:b/>
+          <w:bCs/>
+        </w:rPr>
+      </w:pPr>
+      <w:r>
+        <w:rPr>
+          <w:b/>
+          <w:bCs/>
+        </w:rPr>
+        <w:t>    ]</w:t>
+      </w:r>
+    </w:p>
+    <w:p>
+      <w:pPr>
+        <w:spacing w:after="0" w:line="240" w:lineRule="auto"/>
+        <w:ind w:left="432" w:hanging="432"/>
+        <w:jc w:val="both"/>
+        <w:rPr>
+          <w:b/>
+          <w:bCs/>
+        </w:rPr>
+      </w:pPr>
+      <w:r>
+        <w:rPr>
+          <w:b/>
+          <w:bCs/>
+        </w:rPr>
+        <w:t>  },</w:t>
+      </w:r>
+    </w:p>
+    <w:p>
+      <w:pPr>
+        <w:spacing w:after="0" w:line="240" w:lineRule="auto"/>
+        <w:ind w:left="432" w:hanging="432"/>
+        <w:jc w:val="both"/>
+        <w:rPr>
+          <w:b/>
+          <w:bCs/>
+        </w:rPr>
+      </w:pPr>
+      <w:r>
+        <w:rPr>
+          <w:b/>
+          <w:bCs/>
+        </w:rPr>
+        <w:t>  "</w:t>
+      </w:r>
+      <w:proofErr w:type="spellStart"/>
+      <w:r>
+        <w:rPr>
+          <w:b/>
+          <w:bCs/>
+        </w:rPr>
+        <w:t>devDependencies</w:t>
+      </w:r>
+      <w:proofErr w:type="spellEnd"/>
+      <w:r>
+        <w:rPr>
+          <w:b/>
+          <w:bCs/>
+        </w:rPr>
+        <w:t>": {</w:t>
+      </w:r>
+    </w:p>
+    <w:p>
+      <w:pPr>
+        <w:spacing w:after="0" w:line="240" w:lineRule="auto"/>
+        <w:ind w:left="432" w:hanging="432"/>
+        <w:jc w:val="both"/>
+        <w:rPr>
+          <w:b/>
+          <w:bCs/>
+        </w:rPr>
+      </w:pPr>
+      <w:r>
+        <w:rPr>
+          <w:b/>
+          <w:bCs/>
+        </w:rPr>
+        <w:t>    "</w:t>
+      </w:r>
+      <w:proofErr w:type="spellStart"/>
+      <w:r>
+        <w:rPr>
+          <w:b/>
+          <w:bCs/>
+        </w:rPr>
+        <w:t>tailwindcss</w:t>
+      </w:r>
+      <w:proofErr w:type="spellEnd"/>
+      <w:r>
+        <w:rPr>
+          <w:b/>
+          <w:bCs/>
+        </w:rPr>
+        <w:t>": "^3.4.17"</w:t>
+      </w:r>
+    </w:p>
+    <w:p>
+      <w:pPr>
+        <w:spacing w:after="0" w:line="240" w:lineRule="auto"/>
+        <w:ind w:left="432" w:hanging="432"/>
+        <w:jc w:val="both"/>
+        <w:rPr>
+          <w:b/>
+          <w:bCs/>
+        </w:rPr>
+      </w:pPr>
+      <w:r>
+        <w:rPr>
+          <w:b/>
+          <w:bCs/>
+        </w:rPr>
+        <w:t>  }</w:t>
+      </w:r>
+    </w:p>
+    <w:p>
+      <w:pPr>
+        <w:spacing w:after="0" w:line="240" w:lineRule="auto"/>
+        <w:ind w:left="432" w:hanging="432"/>
+        <w:jc w:val="both"/>
+        <w:rPr>
+          <w:b/>
+          <w:bCs/>
+        </w:rPr>
+      </w:pPr>
+      <w:r>
+        <w:rPr>
+          <w:b/>
+          <w:bCs/>
+        </w:rPr>
+        <w:t>}</w:t>
+      </w:r>
+    </w:p>
+    <w:p>
+      <w:pPr>
+        <w:rPr>
+          <w:sz w:val="24"/>
+          <w:szCs w:val="24"/>
+          <w:lang w:val="en-US"/>
+        </w:rPr>
+      </w:pPr>
+    </w:p>
+    <w:p>
+      <w:pPr>
+        <w:rPr>
+          <w:b/>
+          <w:bCs/>
+          <w:sz w:val="32"/>
+          <w:szCs w:val="32"/>
           <w:u w:val="single"/>
-        </w:rPr>
-      </w:pPr>
-      <w:r>
-        <w:rPr>
-          <w:b/>
-          <w:bCs/>
+          <w:lang w:val="en-US"/>
+        </w:rPr>
+      </w:pPr>
+      <w:r>
+        <w:rPr>
+          <w:b/>
+          <w:bCs/>
+          <w:sz w:val="32"/>
+          <w:szCs w:val="32"/>
           <w:u w:val="single"/>
-        </w:rPr>
-        <w:t>Hard hat dependence package</w:t>
-      </w:r>
-    </w:p>
-    <w:p>
-      <w:pPr>
-        <w:spacing w:after="0" w:line="240" w:lineRule="auto"/>
-        <w:ind w:left="432" w:hanging="432"/>
-        <w:jc w:val="both"/>
-        <w:rPr>
-          <w:b/>
-          <w:bCs/>
+          <w:lang w:val="en-US"/>
+        </w:rPr>
+        <w:t xml:space="preserve">Steps to run the </w:t>
+      </w:r>
+      <w:proofErr w:type="spellStart"/>
+      <w:r>
+        <w:rPr>
+          <w:b/>
+          <w:bCs/>
+          <w:sz w:val="32"/>
+          <w:szCs w:val="32"/>
           <w:u w:val="single"/>
-        </w:rPr>
-      </w:pPr>
-    </w:p>
-    <w:p>
-      <w:pPr>
-        <w:spacing w:after="0" w:line="240" w:lineRule="auto"/>
-        <w:ind w:left="432" w:hanging="432"/>
-        <w:jc w:val="both"/>
-        <w:rPr>
-          <w:b/>
-          <w:bCs/>
-        </w:rPr>
-      </w:pPr>
-      <w:r>
-        <w:rPr>
-          <w:b/>
-          <w:bCs/>
-        </w:rPr>
-        <w:t>{</w:t>
-      </w:r>
-    </w:p>
-    <w:p>
-      <w:pPr>
-        <w:spacing w:after="0" w:line="240" w:lineRule="auto"/>
-        <w:ind w:left="432" w:hanging="432"/>
-        <w:jc w:val="both"/>
-        <w:rPr>
-          <w:b/>
-          <w:bCs/>
-        </w:rPr>
-      </w:pPr>
-      <w:r>
-        <w:rPr>
-          <w:b/>
-          <w:bCs/>
-        </w:rPr>
-        <w:t>  "devDependencies": {</w:t>
-      </w:r>
-    </w:p>
-    <w:p>
-      <w:pPr>
-        <w:spacing w:after="0" w:line="240" w:lineRule="auto"/>
-        <w:ind w:left="432" w:hanging="432"/>
-        <w:jc w:val="both"/>
-        <w:rPr>
-          <w:b/>
-          <w:bCs/>
-        </w:rPr>
-      </w:pPr>
-      <w:r>
-        <w:rPr>
-          <w:b/>
-          <w:bCs/>
-        </w:rPr>
-        <w:t>    "@nomicfoundation/hardhat-toolbox": "^2.0.2",</w:t>
-      </w:r>
-    </w:p>
-    <w:p>
-      <w:pPr>
-        <w:spacing w:after="0" w:line="240" w:lineRule="auto"/>
-        <w:ind w:left="432" w:hanging="432"/>
-        <w:jc w:val="both"/>
-        <w:rPr>
-          <w:b/>
-          <w:bCs/>
-        </w:rPr>
-      </w:pPr>
-      <w:r>
-        <w:rPr>
-          <w:b/>
-          <w:bCs/>
-        </w:rPr>
-        <w:t>    "hardhat": "^2.23.0"</w:t>
-      </w:r>
-    </w:p>
-    <w:p>
-      <w:pPr>
-        <w:spacing w:after="0" w:line="240" w:lineRule="auto"/>
-        <w:ind w:left="432" w:hanging="432"/>
-        <w:jc w:val="both"/>
-        <w:rPr>
-          <w:b/>
-          <w:bCs/>
-        </w:rPr>
-      </w:pPr>
-      <w:r>
-        <w:rPr>
-          <w:b/>
-          <w:bCs/>
-        </w:rPr>
-        <w:t>  },</w:t>
-      </w:r>
-    </w:p>
-    <w:p>
-      <w:pPr>
-        <w:spacing w:after="0" w:line="240" w:lineRule="auto"/>
-        <w:ind w:left="432" w:hanging="432"/>
-        <w:jc w:val="both"/>
-        <w:rPr>
-          <w:b/>
-          <w:bCs/>
-        </w:rPr>
-      </w:pPr>
-      <w:r>
-        <w:rPr>
-          <w:b/>
-          <w:bCs/>
-        </w:rPr>
-        <w:t>  "dependencies": {</w:t>
-      </w:r>
-    </w:p>
-    <w:p>
-      <w:pPr>
-        <w:spacing w:after="0" w:line="240" w:lineRule="auto"/>
-        <w:ind w:left="432" w:hanging="432"/>
-        <w:jc w:val="both"/>
-        <w:rPr>
-          <w:b/>
-          <w:bCs/>
-        </w:rPr>
-      </w:pPr>
-      <w:r>
-        <w:rPr>
-          <w:b/>
-          <w:bCs/>
-        </w:rPr>
-        <w:t>    "client": "^0.0.1",</w:t>
-      </w:r>
-    </w:p>
-    <w:p>
-      <w:pPr>
-        <w:spacing w:after="0" w:line="240" w:lineRule="auto"/>
-        <w:ind w:left="432" w:hanging="432"/>
-        <w:jc w:val="both"/>
-        <w:rPr>
-          <w:b/>
-          <w:bCs/>
-        </w:rPr>
-      </w:pPr>
-      <w:r>
-        <w:rPr>
-          <w:b/>
-          <w:bCs/>
-        </w:rPr>
-        <w:t>    "create-react-app": "^5.1.0"</w:t>
-      </w:r>
-    </w:p>
-    <w:p>
-      <w:pPr>
-        <w:spacing w:after="0" w:line="240" w:lineRule="auto"/>
-        <w:ind w:left="432" w:hanging="432"/>
-        <w:jc w:val="both"/>
-        <w:rPr>
-          <w:b/>
-          <w:bCs/>
-        </w:rPr>
-      </w:pPr>
-      <w:r>
-        <w:rPr>
-          <w:b/>
-          <w:bCs/>
-        </w:rPr>
-        <w:t>  }</w:t>
-      </w:r>
-    </w:p>
-    <w:p>
-      <w:pPr>
-        <w:spacing w:after="0" w:line="240" w:lineRule="auto"/>
-        <w:ind w:left="432" w:hanging="432"/>
-        <w:jc w:val="both"/>
-        <w:rPr>
-          <w:b/>
-          <w:bCs/>
-        </w:rPr>
-      </w:pPr>
-      <w:r>
-        <w:rPr>
-          <w:b/>
-          <w:bCs/>
-        </w:rPr>
-        <w:t>}</w:t>
-      </w:r>
-    </w:p>
-    <w:p>
-      <w:pPr>
-        <w:spacing w:after="0" w:line="240" w:lineRule="auto"/>
-        <w:ind w:left="432" w:hanging="432"/>
-        <w:jc w:val="both"/>
-        <w:rPr>
-          <w:b/>
-          <w:bCs/>
-        </w:rPr>
-      </w:pPr>
-    </w:p>
-    <w:p>
-      <w:pPr>
-        <w:spacing w:after="0" w:line="240" w:lineRule="auto"/>
-        <w:ind w:left="432" w:hanging="432"/>
-        <w:jc w:val="both"/>
-        <w:rPr>
-          <w:b/>
-          <w:bCs/>
+          <w:lang w:val="en-US"/>
+        </w:rPr>
+        <w:t>NegawattIncentiveCurtailment</w:t>
+      </w:r>
+      <w:proofErr w:type="spellEnd"/>
+      <w:r>
+        <w:rPr>
+          <w:b/>
+          <w:bCs/>
+          <w:sz w:val="32"/>
+          <w:szCs w:val="32"/>
           <w:u w:val="single"/>
-        </w:rPr>
-      </w:pPr>
-      <w:r>
-        <w:rPr>
-          <w:b/>
-          <w:bCs/>
-          <w:u w:val="single"/>
-        </w:rPr>
-        <w:t>Deployment</w:t>
-      </w:r>
-    </w:p>
-    <w:p>
-      <w:pPr>
-        <w:spacing w:after="0" w:line="240" w:lineRule="auto"/>
-        <w:ind w:left="432" w:hanging="432"/>
-        <w:jc w:val="both"/>
-        <w:rPr>
-          <w:b/>
-          <w:bCs/>
-          <w:u w:val="single"/>
-        </w:rPr>
-      </w:pPr>
-    </w:p>
-    <w:p>
-      <w:pPr>
-        <w:spacing w:after="0" w:line="240" w:lineRule="auto"/>
-        <w:ind w:left="432" w:hanging="432"/>
-        <w:jc w:val="both"/>
-        <w:rPr>
-          <w:b/>
-          <w:bCs/>
-        </w:rPr>
-      </w:pPr>
-      <w:r>
-        <w:rPr>
-          <w:b/>
-          <w:bCs/>
-        </w:rPr>
-        <w:t>const hre = require("hardhat");</w:t>
-      </w:r>
-    </w:p>
-    <w:p>
-      <w:pPr>
-        <w:spacing w:after="0" w:line="240" w:lineRule="auto"/>
-        <w:ind w:left="432" w:hanging="432"/>
-        <w:jc w:val="both"/>
-        <w:rPr>
-          <w:b/>
-          <w:bCs/>
-        </w:rPr>
-      </w:pPr>
-      <w:r>
-        <w:rPr>
-          <w:b/>
-          <w:bCs/>
-        </w:rPr>
-        <w:t>async function main() {</w:t>
-      </w:r>
-    </w:p>
-    <w:p>
-      <w:pPr>
-        <w:spacing w:after="0" w:line="240" w:lineRule="auto"/>
-        <w:ind w:left="432" w:hanging="432"/>
-        <w:jc w:val="both"/>
-        <w:rPr>
-          <w:b/>
-          <w:bCs/>
-        </w:rPr>
-      </w:pPr>
-      <w:r>
-        <w:rPr>
-          <w:b/>
-          <w:bCs/>
-        </w:rPr>
-        <w:t>  const Upload = await hre.ethers.getContractFactory("NegawattIncentiveCurtailment");</w:t>
-      </w:r>
-    </w:p>
-    <w:p>
-      <w:pPr>
-        <w:spacing w:after="0" w:line="240" w:lineRule="auto"/>
-        <w:ind w:left="432" w:hanging="432"/>
-        <w:jc w:val="both"/>
-        <w:rPr>
-          <w:b/>
-          <w:bCs/>
-        </w:rPr>
-      </w:pPr>
-      <w:r>
-        <w:rPr>
-          <w:b/>
-          <w:bCs/>
-        </w:rPr>
-        <w:t>  const upload = await Upload.deploy();</w:t>
-      </w:r>
-    </w:p>
-    <w:p>
-      <w:pPr>
-        <w:spacing w:after="0" w:line="240" w:lineRule="auto"/>
-        <w:ind w:left="432" w:hanging="432"/>
-        <w:jc w:val="both"/>
-        <w:rPr>
-          <w:b/>
-          <w:bCs/>
-        </w:rPr>
-      </w:pPr>
-      <w:r>
-        <w:rPr>
-          <w:b/>
-          <w:bCs/>
-        </w:rPr>
-        <w:t>  await upload.deployed();</w:t>
-      </w:r>
-    </w:p>
-    <w:p>
-      <w:pPr>
-        <w:spacing w:after="0" w:line="240" w:lineRule="auto"/>
-        <w:ind w:left="432" w:hanging="432"/>
-        <w:jc w:val="both"/>
-        <w:rPr>
-          <w:b/>
-          <w:bCs/>
-        </w:rPr>
-      </w:pPr>
-      <w:r>
-        <w:rPr>
-          <w:b/>
-          <w:bCs/>
-        </w:rPr>
-        <w:t>  console.log("Library deployed to:", upload.address);</w:t>
-      </w:r>
-    </w:p>
-    <w:p>
-      <w:pPr>
-        <w:spacing w:after="0" w:line="240" w:lineRule="auto"/>
-        <w:ind w:left="432" w:hanging="432"/>
-        <w:jc w:val="both"/>
-        <w:rPr>
-          <w:b/>
-          <w:bCs/>
-        </w:rPr>
-      </w:pPr>
-      <w:r>
-        <w:rPr>
-          <w:b/>
-          <w:bCs/>
-        </w:rPr>
-        <w:t>}</w:t>
-      </w:r>
-    </w:p>
-    <w:p>
-      <w:pPr>
-        <w:spacing w:after="0" w:line="240" w:lineRule="auto"/>
-        <w:ind w:left="432" w:hanging="432"/>
-        <w:jc w:val="both"/>
-        <w:rPr>
-          <w:b/>
-          <w:bCs/>
-        </w:rPr>
-      </w:pPr>
-      <w:r>
-        <w:rPr>
-          <w:b/>
-          <w:bCs/>
-        </w:rPr>
-        <w:t>main().catch((error) =&gt; {</w:t>
-      </w:r>
-    </w:p>
-    <w:p>
-      <w:pPr>
-        <w:spacing w:after="0" w:line="240" w:lineRule="auto"/>
-        <w:ind w:left="432" w:hanging="432"/>
-        <w:jc w:val="both"/>
-        <w:rPr>
-          <w:b/>
-          <w:bCs/>
-        </w:rPr>
-      </w:pPr>
-      <w:r>
-        <w:rPr>
-          <w:b/>
-          <w:bCs/>
-        </w:rPr>
-        <w:t>  console.error(error);</w:t>
-      </w:r>
-    </w:p>
-    <w:p>
-      <w:pPr>
-        <w:spacing w:after="0" w:line="240" w:lineRule="auto"/>
-        <w:ind w:left="432" w:hanging="432"/>
-        <w:jc w:val="both"/>
-        <w:rPr>
-          <w:b/>
-          <w:bCs/>
-        </w:rPr>
-      </w:pPr>
-      <w:r>
-        <w:rPr>
-          <w:b/>
-          <w:bCs/>
-        </w:rPr>
-        <w:t>  process.exitCode = 1;</w:t>
-      </w:r>
-    </w:p>
-    <w:p>
-      <w:pPr>
-        <w:spacing w:after="0" w:line="240" w:lineRule="auto"/>
-        <w:ind w:left="432" w:hanging="432"/>
-        <w:jc w:val="both"/>
-        <w:rPr>
-          <w:b/>
-          <w:bCs/>
-        </w:rPr>
-      </w:pPr>
-      <w:r>
-        <w:rPr>
-          <w:b/>
-          <w:bCs/>
-        </w:rPr>
-        <w:t>});</w:t>
-      </w:r>
-    </w:p>
-    <w:p>
-      <w:pPr>
-        <w:spacing w:after="0" w:line="240" w:lineRule="auto"/>
-        <w:ind w:left="432" w:hanging="432"/>
-        <w:jc w:val="both"/>
-        <w:rPr>
-          <w:b/>
-          <w:bCs/>
-        </w:rPr>
-      </w:pPr>
-    </w:p>
-    <w:p>
-      <w:pPr>
-        <w:spacing w:after="0" w:line="240" w:lineRule="auto"/>
-        <w:ind w:left="432" w:hanging="432"/>
-        <w:jc w:val="both"/>
-        <w:rPr>
-          <w:b/>
-          <w:bCs/>
-          <w:u w:val="single"/>
-        </w:rPr>
-      </w:pPr>
-      <w:r>
-        <w:rPr>
-          <w:b/>
-          <w:bCs/>
-          <w:u w:val="single"/>
-        </w:rPr>
-        <w:t>Package.json Client</w:t>
-      </w:r>
-    </w:p>
-    <w:p>
-      <w:pPr>
-        <w:spacing w:after="0" w:line="240" w:lineRule="auto"/>
-        <w:ind w:left="432" w:hanging="432"/>
-        <w:jc w:val="both"/>
-        <w:rPr>
-          <w:b/>
-          <w:bCs/>
-          <w:u w:val="single"/>
-        </w:rPr>
-      </w:pPr>
-    </w:p>
-    <w:p>
-      <w:pPr>
-        <w:spacing w:after="0" w:line="240" w:lineRule="auto"/>
-        <w:ind w:left="432" w:hanging="432"/>
-        <w:jc w:val="both"/>
-        <w:rPr>
-          <w:b/>
-          <w:bCs/>
-        </w:rPr>
-      </w:pPr>
-      <w:r>
-        <w:rPr>
-          <w:b/>
-          <w:bCs/>
-        </w:rPr>
-        <w:t>{</w:t>
-      </w:r>
-    </w:p>
-    <w:p>
-      <w:pPr>
-        <w:spacing w:after="0" w:line="240" w:lineRule="auto"/>
-        <w:ind w:left="432" w:hanging="432"/>
-        <w:jc w:val="both"/>
-        <w:rPr>
-          <w:b/>
-          <w:bCs/>
-        </w:rPr>
-      </w:pPr>
-      <w:r>
-        <w:rPr>
-          <w:b/>
-          <w:bCs/>
-        </w:rPr>
-        <w:t>  "name": "client",</w:t>
-      </w:r>
-    </w:p>
-    <w:p>
-      <w:pPr>
-        <w:spacing w:after="0" w:line="240" w:lineRule="auto"/>
-        <w:ind w:left="432" w:hanging="432"/>
-        <w:jc w:val="both"/>
-        <w:rPr>
-          <w:b/>
-          <w:bCs/>
-        </w:rPr>
-      </w:pPr>
-      <w:r>
-        <w:rPr>
-          <w:b/>
-          <w:bCs/>
-        </w:rPr>
-        <w:t>  "version": "0.1.0",</w:t>
-      </w:r>
-    </w:p>
-    <w:p>
-      <w:pPr>
-        <w:spacing w:after="0" w:line="240" w:lineRule="auto"/>
-        <w:ind w:left="432" w:hanging="432"/>
-        <w:jc w:val="both"/>
-        <w:rPr>
-          <w:b/>
-          <w:bCs/>
-        </w:rPr>
-      </w:pPr>
-      <w:r>
-        <w:rPr>
-          <w:b/>
-          <w:bCs/>
-        </w:rPr>
-        <w:t>  "private": true,</w:t>
-      </w:r>
-    </w:p>
-    <w:p>
-      <w:pPr>
-        <w:spacing w:after="0" w:line="240" w:lineRule="auto"/>
-        <w:ind w:left="432" w:hanging="432"/>
-        <w:jc w:val="both"/>
-        <w:rPr>
-          <w:b/>
-          <w:bCs/>
-        </w:rPr>
-      </w:pPr>
-      <w:r>
-        <w:rPr>
-          <w:b/>
-          <w:bCs/>
-        </w:rPr>
-        <w:t>  "dependencies": {</w:t>
-      </w:r>
-    </w:p>
-    <w:p>
-      <w:pPr>
-        <w:spacing w:after="0" w:line="240" w:lineRule="auto"/>
-        <w:ind w:left="432" w:hanging="432"/>
-        <w:jc w:val="both"/>
-        <w:rPr>
-          <w:b/>
-          <w:bCs/>
-        </w:rPr>
-      </w:pPr>
-      <w:r>
-        <w:rPr>
-          <w:b/>
-          <w:bCs/>
-        </w:rPr>
-        <w:t>    "@testing-library/dom": "^10.4.0",</w:t>
-      </w:r>
-    </w:p>
-    <w:p>
-      <w:pPr>
-        <w:spacing w:after="0" w:line="240" w:lineRule="auto"/>
-        <w:ind w:left="432" w:hanging="432"/>
-        <w:jc w:val="both"/>
-        <w:rPr>
-          <w:b/>
-          <w:bCs/>
-        </w:rPr>
-      </w:pPr>
-      <w:r>
-        <w:rPr>
-          <w:b/>
-          <w:bCs/>
-        </w:rPr>
-        <w:t>    "@testing-library/jest-dom": "^6.6.3",</w:t>
-      </w:r>
-    </w:p>
-    <w:p>
-      <w:pPr>
-        <w:spacing w:after="0" w:line="240" w:lineRule="auto"/>
-        <w:ind w:left="432" w:hanging="432"/>
-        <w:jc w:val="both"/>
-        <w:rPr>
-          <w:b/>
-          <w:bCs/>
-        </w:rPr>
-      </w:pPr>
-      <w:r>
-        <w:rPr>
-          <w:b/>
-          <w:bCs/>
-        </w:rPr>
-        <w:t>    "@testing-library/react": "^16.3.0",</w:t>
-      </w:r>
-    </w:p>
-    <w:p>
-      <w:pPr>
-        <w:spacing w:after="0" w:line="240" w:lineRule="auto"/>
-        <w:ind w:left="432" w:hanging="432"/>
-        <w:jc w:val="both"/>
-        <w:rPr>
-          <w:b/>
-          <w:bCs/>
-        </w:rPr>
-      </w:pPr>
-      <w:r>
-        <w:rPr>
-          <w:b/>
-          <w:bCs/>
-        </w:rPr>
-        <w:t>    "@testing-library/user-event": "^13.5.0",</w:t>
-      </w:r>
-    </w:p>
-    <w:p>
-      <w:pPr>
-        <w:spacing w:after="0" w:line="240" w:lineRule="auto"/>
-        <w:ind w:left="432" w:hanging="432"/>
-        <w:jc w:val="both"/>
-        <w:rPr>
-          <w:b/>
-          <w:bCs/>
-        </w:rPr>
-      </w:pPr>
-      <w:r>
-        <w:rPr>
-          <w:b/>
-          <w:bCs/>
-        </w:rPr>
-        <w:t>    "react": "^19.1.0",</w:t>
-      </w:r>
-    </w:p>
-    <w:p>
-      <w:pPr>
-        <w:spacing w:after="0" w:line="240" w:lineRule="auto"/>
-        <w:ind w:left="432" w:hanging="432"/>
-        <w:jc w:val="both"/>
-        <w:rPr>
-          <w:b/>
-          <w:bCs/>
-        </w:rPr>
-      </w:pPr>
-      <w:r>
-        <w:rPr>
-          <w:b/>
-          <w:bCs/>
-        </w:rPr>
-        <w:t>    "react-dom": "^19.1.0",</w:t>
-      </w:r>
-    </w:p>
-    <w:p>
-      <w:pPr>
-        <w:spacing w:after="0" w:line="240" w:lineRule="auto"/>
-        <w:ind w:left="432" w:hanging="432"/>
-        <w:jc w:val="both"/>
-        <w:rPr>
-          <w:b/>
-          <w:bCs/>
-        </w:rPr>
-      </w:pPr>
-      <w:r>
-        <w:rPr>
-          <w:b/>
-          <w:bCs/>
-        </w:rPr>
-        <w:t>    "react-scripts": "5.0.1",</w:t>
-      </w:r>
-    </w:p>
-    <w:p>
-      <w:pPr>
-        <w:spacing w:after="0" w:line="240" w:lineRule="auto"/>
-        <w:ind w:left="432" w:hanging="432"/>
-        <w:jc w:val="both"/>
-        <w:rPr>
-          <w:b/>
-          <w:bCs/>
-        </w:rPr>
-      </w:pPr>
-      <w:r>
-        <w:rPr>
-          <w:b/>
-          <w:bCs/>
-        </w:rPr>
-        <w:t>    "web-vitals": "^2.1.4"</w:t>
-      </w:r>
-    </w:p>
-    <w:p>
-      <w:pPr>
-        <w:spacing w:after="0" w:line="240" w:lineRule="auto"/>
-        <w:ind w:left="432" w:hanging="432"/>
-        <w:jc w:val="both"/>
-        <w:rPr>
-          <w:b/>
-          <w:bCs/>
-        </w:rPr>
-      </w:pPr>
-      <w:r>
-        <w:rPr>
-          <w:b/>
-          <w:bCs/>
-        </w:rPr>
-        <w:t>  },</w:t>
-      </w:r>
-    </w:p>
-    <w:p>
-      <w:pPr>
-        <w:spacing w:after="0" w:line="240" w:lineRule="auto"/>
-        <w:ind w:left="432" w:hanging="432"/>
-        <w:jc w:val="both"/>
-        <w:rPr>
-          <w:b/>
-          <w:bCs/>
-        </w:rPr>
-      </w:pPr>
-      <w:r>
-        <w:rPr>
-          <w:b/>
-          <w:bCs/>
-        </w:rPr>
-        <w:t>  "scripts": {</w:t>
-      </w:r>
-    </w:p>
-    <w:p>
-      <w:pPr>
-        <w:spacing w:after="0" w:line="240" w:lineRule="auto"/>
-        <w:ind w:left="432" w:hanging="432"/>
-        <w:jc w:val="both"/>
-        <w:rPr>
-          <w:b/>
-          <w:bCs/>
-        </w:rPr>
-      </w:pPr>
-      <w:r>
-        <w:rPr>
-          <w:b/>
-          <w:bCs/>
-        </w:rPr>
-        <w:t>    "start": "react-scripts start",</w:t>
-      </w:r>
-    </w:p>
-    <w:p>
-      <w:pPr>
-        <w:spacing w:after="0" w:line="240" w:lineRule="auto"/>
-        <w:ind w:left="432" w:hanging="432"/>
-        <w:jc w:val="both"/>
-        <w:rPr>
-          <w:b/>
-          <w:bCs/>
-        </w:rPr>
-      </w:pPr>
-      <w:r>
-        <w:rPr>
-          <w:b/>
-          <w:bCs/>
-        </w:rPr>
-        <w:t>    "build": "react-scripts build",</w:t>
-      </w:r>
-    </w:p>
-    <w:p>
-      <w:pPr>
-        <w:spacing w:after="0" w:line="240" w:lineRule="auto"/>
-        <w:ind w:left="432" w:hanging="432"/>
-        <w:jc w:val="both"/>
-        <w:rPr>
-          <w:b/>
-          <w:bCs/>
-        </w:rPr>
-      </w:pPr>
-      <w:r>
-        <w:rPr>
-          <w:b/>
-          <w:bCs/>
-        </w:rPr>
-        <w:t>    "test": "react-scripts test",</w:t>
-      </w:r>
-    </w:p>
-    <w:p>
-      <w:pPr>
-        <w:spacing w:after="0" w:line="240" w:lineRule="auto"/>
-        <w:ind w:left="432" w:hanging="432"/>
-        <w:jc w:val="both"/>
-        <w:rPr>
-          <w:b/>
-          <w:bCs/>
-        </w:rPr>
-      </w:pPr>
-      <w:r>
-        <w:rPr>
-          <w:b/>
-          <w:bCs/>
-        </w:rPr>
-        <w:lastRenderedPageBreak/>
-        <w:t>    "eject": "react-scripts eject"</w:t>
-      </w:r>
-    </w:p>
-    <w:p>
-      <w:pPr>
-        <w:spacing w:after="0" w:line="240" w:lineRule="auto"/>
-        <w:ind w:left="432" w:hanging="432"/>
-        <w:jc w:val="both"/>
-        <w:rPr>
-          <w:b/>
-          <w:bCs/>
-        </w:rPr>
-      </w:pPr>
-      <w:r>
-        <w:rPr>
-          <w:b/>
-          <w:bCs/>
-        </w:rPr>
-        <w:t>  },</w:t>
-      </w:r>
-    </w:p>
-    <w:p>
-      <w:pPr>
-        <w:spacing w:after="0" w:line="240" w:lineRule="auto"/>
-        <w:ind w:left="432" w:hanging="432"/>
-        <w:jc w:val="both"/>
-        <w:rPr>
-          <w:b/>
-          <w:bCs/>
-        </w:rPr>
-      </w:pPr>
-      <w:r>
-        <w:rPr>
-          <w:b/>
-          <w:bCs/>
-        </w:rPr>
-        <w:t>  "eslintConfig": {</w:t>
-      </w:r>
-    </w:p>
-    <w:p>
-      <w:pPr>
-        <w:spacing w:after="0" w:line="240" w:lineRule="auto"/>
-        <w:ind w:left="432" w:hanging="432"/>
-        <w:jc w:val="both"/>
-        <w:rPr>
-          <w:b/>
-          <w:bCs/>
-        </w:rPr>
-      </w:pPr>
-      <w:r>
-        <w:rPr>
-          <w:b/>
-          <w:bCs/>
-        </w:rPr>
-        <w:t>    "extends": [</w:t>
-      </w:r>
-    </w:p>
-    <w:p>
-      <w:pPr>
-        <w:spacing w:after="0" w:line="240" w:lineRule="auto"/>
-        <w:ind w:left="432" w:hanging="432"/>
-        <w:jc w:val="both"/>
-        <w:rPr>
-          <w:b/>
-          <w:bCs/>
-        </w:rPr>
-      </w:pPr>
-      <w:r>
-        <w:rPr>
-          <w:b/>
-          <w:bCs/>
-        </w:rPr>
-        <w:t>      "react-app",</w:t>
-      </w:r>
-    </w:p>
-    <w:p>
-      <w:pPr>
-        <w:spacing w:after="0" w:line="240" w:lineRule="auto"/>
-        <w:ind w:left="432" w:hanging="432"/>
-        <w:jc w:val="both"/>
-        <w:rPr>
-          <w:b/>
-          <w:bCs/>
-        </w:rPr>
-      </w:pPr>
-      <w:r>
-        <w:rPr>
-          <w:b/>
-          <w:bCs/>
-        </w:rPr>
-        <w:t>      "react-app/jest"</w:t>
-      </w:r>
-    </w:p>
-    <w:p>
-      <w:pPr>
-        <w:spacing w:after="0" w:line="240" w:lineRule="auto"/>
-        <w:ind w:left="432" w:hanging="432"/>
-        <w:jc w:val="both"/>
-        <w:rPr>
-          <w:b/>
-          <w:bCs/>
-        </w:rPr>
-      </w:pPr>
-      <w:r>
-        <w:rPr>
-          <w:b/>
-          <w:bCs/>
-        </w:rPr>
-        <w:t>    ]</w:t>
-      </w:r>
-    </w:p>
-    <w:p>
-      <w:pPr>
-        <w:spacing w:after="0" w:line="240" w:lineRule="auto"/>
-        <w:ind w:left="432" w:hanging="432"/>
-        <w:jc w:val="both"/>
-        <w:rPr>
-          <w:b/>
-          <w:bCs/>
-        </w:rPr>
-      </w:pPr>
-      <w:r>
-        <w:rPr>
-          <w:b/>
-          <w:bCs/>
-        </w:rPr>
-        <w:t>  },</w:t>
-      </w:r>
-    </w:p>
-    <w:p>
-      <w:pPr>
-        <w:spacing w:after="0" w:line="240" w:lineRule="auto"/>
-        <w:ind w:left="432" w:hanging="432"/>
-        <w:jc w:val="both"/>
-        <w:rPr>
-          <w:b/>
-          <w:bCs/>
-        </w:rPr>
-      </w:pPr>
-      <w:r>
-        <w:rPr>
-          <w:b/>
-          <w:bCs/>
-        </w:rPr>
-        <w:t>  "browserslist": {</w:t>
-      </w:r>
-    </w:p>
-    <w:p>
-      <w:pPr>
-        <w:spacing w:after="0" w:line="240" w:lineRule="auto"/>
-        <w:ind w:left="432" w:hanging="432"/>
-        <w:jc w:val="both"/>
-        <w:rPr>
-          <w:b/>
-          <w:bCs/>
-        </w:rPr>
-      </w:pPr>
-      <w:r>
-        <w:rPr>
-          <w:b/>
-          <w:bCs/>
-        </w:rPr>
-        <w:t>    "production": [</w:t>
-      </w:r>
-    </w:p>
-    <w:p>
-      <w:pPr>
-        <w:spacing w:after="0" w:line="240" w:lineRule="auto"/>
-        <w:ind w:left="432" w:hanging="432"/>
-        <w:jc w:val="both"/>
-        <w:rPr>
-          <w:b/>
-          <w:bCs/>
-        </w:rPr>
-      </w:pPr>
-      <w:r>
-        <w:rPr>
-          <w:b/>
-          <w:bCs/>
-        </w:rPr>
-        <w:t>      "&gt;0.2%",</w:t>
-      </w:r>
-    </w:p>
-    <w:p>
-      <w:pPr>
-        <w:spacing w:after="0" w:line="240" w:lineRule="auto"/>
-        <w:ind w:left="432" w:hanging="432"/>
-        <w:jc w:val="both"/>
-        <w:rPr>
-          <w:b/>
-          <w:bCs/>
-        </w:rPr>
-      </w:pPr>
-      <w:r>
-        <w:rPr>
-          <w:b/>
-          <w:bCs/>
-        </w:rPr>
-        <w:t>      "not dead",</w:t>
-      </w:r>
-    </w:p>
-    <w:p>
-      <w:pPr>
-        <w:spacing w:after="0" w:line="240" w:lineRule="auto"/>
-        <w:ind w:left="432" w:hanging="432"/>
-        <w:jc w:val="both"/>
-        <w:rPr>
-          <w:b/>
-          <w:bCs/>
-        </w:rPr>
-      </w:pPr>
-      <w:r>
-        <w:rPr>
-          <w:b/>
-          <w:bCs/>
-        </w:rPr>
-        <w:t>      "not op_mini all"</w:t>
-      </w:r>
-    </w:p>
-    <w:p>
-      <w:pPr>
-        <w:spacing w:after="0" w:line="240" w:lineRule="auto"/>
-        <w:ind w:left="432" w:hanging="432"/>
-        <w:jc w:val="both"/>
-        <w:rPr>
-          <w:b/>
-          <w:bCs/>
-        </w:rPr>
-      </w:pPr>
-      <w:r>
-        <w:rPr>
-          <w:b/>
-          <w:bCs/>
-        </w:rPr>
-        <w:t>    ],</w:t>
-      </w:r>
-    </w:p>
-    <w:p>
-      <w:pPr>
-        <w:spacing w:after="0" w:line="240" w:lineRule="auto"/>
-        <w:ind w:left="432" w:hanging="432"/>
-        <w:jc w:val="both"/>
-        <w:rPr>
-          <w:b/>
-          <w:bCs/>
-        </w:rPr>
-      </w:pPr>
-      <w:r>
-        <w:rPr>
-          <w:b/>
-          <w:bCs/>
-        </w:rPr>
-        <w:t>    "development": [</w:t>
-      </w:r>
-    </w:p>
-    <w:p>
-      <w:pPr>
-        <w:spacing w:after="0" w:line="240" w:lineRule="auto"/>
-        <w:ind w:left="432" w:hanging="432"/>
-        <w:jc w:val="both"/>
-        <w:rPr>
-          <w:b/>
-          <w:bCs/>
-        </w:rPr>
-      </w:pPr>
-      <w:r>
-        <w:rPr>
-          <w:b/>
-          <w:bCs/>
-        </w:rPr>
-        <w:t>      "last 1 chrome version",</w:t>
-      </w:r>
-    </w:p>
-    <w:p>
-      <w:pPr>
-        <w:spacing w:after="0" w:line="240" w:lineRule="auto"/>
-        <w:ind w:left="432" w:hanging="432"/>
-        <w:jc w:val="both"/>
-        <w:rPr>
-          <w:b/>
-          <w:bCs/>
-        </w:rPr>
-      </w:pPr>
-      <w:r>
-        <w:rPr>
-          <w:b/>
-          <w:bCs/>
-        </w:rPr>
-        <w:t>      "last 1 firefox version",</w:t>
-      </w:r>
-    </w:p>
-    <w:p>
-      <w:pPr>
-        <w:spacing w:after="0" w:line="240" w:lineRule="auto"/>
-        <w:ind w:left="432" w:hanging="432"/>
-        <w:jc w:val="both"/>
-        <w:rPr>
-          <w:b/>
-          <w:bCs/>
-        </w:rPr>
-      </w:pPr>
-      <w:r>
-        <w:rPr>
-          <w:b/>
-          <w:bCs/>
-        </w:rPr>
-        <w:t>      "last 1 safari version"</w:t>
-      </w:r>
-    </w:p>
-    <w:p>
-      <w:pPr>
-        <w:spacing w:after="0" w:line="240" w:lineRule="auto"/>
-        <w:ind w:left="432" w:hanging="432"/>
-        <w:jc w:val="both"/>
-        <w:rPr>
-          <w:b/>
-          <w:bCs/>
-        </w:rPr>
-      </w:pPr>
-      <w:r>
-        <w:rPr>
-          <w:b/>
-          <w:bCs/>
-        </w:rPr>
-        <w:t>    ]</w:t>
-      </w:r>
-    </w:p>
-    <w:p>
-      <w:pPr>
-        <w:spacing w:after="0" w:line="240" w:lineRule="auto"/>
-        <w:ind w:left="432" w:hanging="432"/>
-        <w:jc w:val="both"/>
-        <w:rPr>
-          <w:b/>
-          <w:bCs/>
-        </w:rPr>
-      </w:pPr>
-      <w:r>
-        <w:rPr>
-          <w:b/>
-          <w:bCs/>
-        </w:rPr>
-        <w:t>  },</w:t>
-      </w:r>
-    </w:p>
-    <w:p>
-      <w:pPr>
-        <w:spacing w:after="0" w:line="240" w:lineRule="auto"/>
-        <w:ind w:left="432" w:hanging="432"/>
-        <w:jc w:val="both"/>
-        <w:rPr>
-          <w:b/>
-          <w:bCs/>
-        </w:rPr>
-      </w:pPr>
-      <w:r>
-        <w:rPr>
-          <w:b/>
-          <w:bCs/>
-        </w:rPr>
-        <w:t>  "devDependencies": {</w:t>
-      </w:r>
-    </w:p>
-    <w:p>
-      <w:pPr>
-        <w:spacing w:after="0" w:line="240" w:lineRule="auto"/>
-        <w:ind w:left="432" w:hanging="432"/>
-        <w:jc w:val="both"/>
-        <w:rPr>
-          <w:b/>
-          <w:bCs/>
-        </w:rPr>
-      </w:pPr>
-      <w:r>
-        <w:rPr>
-          <w:b/>
-          <w:bCs/>
-        </w:rPr>
-        <w:t>    "tailwindcss": "^3.4.17"</w:t>
-      </w:r>
-    </w:p>
-    <w:p>
-      <w:pPr>
-        <w:spacing w:after="0" w:line="240" w:lineRule="auto"/>
-        <w:ind w:left="432" w:hanging="432"/>
-        <w:jc w:val="both"/>
-        <w:rPr>
-          <w:b/>
-          <w:bCs/>
-        </w:rPr>
-      </w:pPr>
-      <w:r>
-        <w:rPr>
-          <w:b/>
-          <w:bCs/>
-        </w:rPr>
-        <w:t>  }</w:t>
-      </w:r>
-    </w:p>
-    <w:p>
-      <w:pPr>
-        <w:spacing w:after="0" w:line="240" w:lineRule="auto"/>
-        <w:ind w:left="432" w:hanging="432"/>
-        <w:jc w:val="both"/>
-        <w:rPr>
-          <w:b/>
-          <w:bCs/>
-        </w:rPr>
-      </w:pPr>
-      <w:r>
-        <w:rPr>
-          <w:b/>
-          <w:bCs/>
-        </w:rPr>
-        <w:t>}</w:t>
-      </w:r>
-    </w:p>
-    <w:p>
-      <w:pPr>
-        <w:rPr>
-          <w:sz w:val="24"/>
-          <w:szCs w:val="24"/>
-          <w:lang w:val="en-US"/>
-        </w:rPr>
-      </w:pPr>
-    </w:p>
-    <w:p>
-      <w:pPr>
-        <w:rPr>
-          <w:b/>
-          <w:bCs/>
-          <w:sz w:val="24"/>
-          <w:szCs w:val="24"/>
-          <w:lang w:val="en-US"/>
-        </w:rPr>
-      </w:pPr>
-      <w:r>
-        <w:rPr>
-          <w:b/>
-          <w:bCs/>
-          <w:sz w:val="24"/>
-          <w:szCs w:val="24"/>
-          <w:lang w:val="en-US"/>
-        </w:rPr>
-        <w:t>Steps to run the NegawattIncentiveCurtailment contract</w:t>
+          <w:lang w:val="en-US"/>
+        </w:rPr>
+        <w:t xml:space="preserve"> contract</w:t>
       </w:r>
     </w:p>
     <w:p>
@@ -3167,7 +4751,25 @@
           <w:szCs w:val="24"/>
           <w:lang w:val="en-US"/>
         </w:rPr>
-        <w:t>Select Project Folder “Blockchain-Txn-Both” (browse particular folder from system)</w:t>
+        <w:t>Select Project Folder “Blockchain-</w:t>
+      </w:r>
+      <w:proofErr w:type="spellStart"/>
+      <w:r>
+        <w:rPr>
+          <w:sz w:val="24"/>
+          <w:szCs w:val="24"/>
+          <w:lang w:val="en-US"/>
+        </w:rPr>
+        <w:t>Txn</w:t>
+      </w:r>
+      <w:proofErr w:type="spellEnd"/>
+      <w:r>
+        <w:rPr>
+          <w:sz w:val="24"/>
+          <w:szCs w:val="24"/>
+          <w:lang w:val="en-US"/>
+        </w:rPr>
+        <w:t>-Both” (browse particular folder from system)</w:t>
       </w:r>
     </w:p>
     <w:p>
@@ -3189,6 +4791,7 @@
           <w:szCs w:val="24"/>
           <w:lang w:val="en-US"/>
         </w:rPr>
+        <w:lastRenderedPageBreak/>
         <w:t>Select Terminal</w:t>
       </w:r>
       <w:r>
@@ -3353,7 +4956,6 @@
           <w:szCs w:val="24"/>
           <w:lang w:val="en-US"/>
         </w:rPr>
-        <w:lastRenderedPageBreak/>
         <w:drawing>
           <wp:inline distT="0" distB="0" distL="0" distR="0" wp14:anchorId="770E4C0D" wp14:editId="650C5839">
             <wp:extent cx="2204074" cy="1525221"/>
@@ -3463,7 +5065,25 @@
           <w:szCs w:val="24"/>
           <w:lang w:val="en-US"/>
         </w:rPr>
-        <w:t xml:space="preserve">To run hard hat blockchain network use “npx hardhat node” at command prompt window (First) </w:t>
+        <w:t>To run hard hat blockchain network use “</w:t>
+      </w:r>
+      <w:proofErr w:type="spellStart"/>
+      <w:r>
+        <w:rPr>
+          <w:sz w:val="24"/>
+          <w:szCs w:val="24"/>
+          <w:lang w:val="en-US"/>
+        </w:rPr>
+        <w:t>npx</w:t>
+      </w:r>
+      <w:proofErr w:type="spellEnd"/>
+      <w:r>
+        <w:rPr>
+          <w:sz w:val="24"/>
+          <w:szCs w:val="24"/>
+          <w:lang w:val="en-US"/>
+        </w:rPr>
+        <w:t xml:space="preserve"> hardhat node” at command prompt window (First) </w:t>
       </w:r>
     </w:p>
     <w:p>
@@ -3589,21 +5209,49 @@
         </w:rPr>
         <w:t>Then run “</w:t>
       </w:r>
-      <w:r>
-        <w:rPr>
-          <w:sz w:val="24"/>
-          <w:szCs w:val="24"/>
-          <w:lang w:val="en-US"/>
-        </w:rPr>
-        <w:t xml:space="preserve">npx hardhat run --network localhost scripts/deploy.js”  </w:t>
-      </w:r>
-      <w:r>
-        <w:rPr>
-          <w:sz w:val="24"/>
-          <w:szCs w:val="24"/>
-          <w:lang w:val="en-US"/>
-        </w:rPr>
-        <w:t>in second command prompt window</w:t>
+      <w:proofErr w:type="spellStart"/>
+      <w:r>
+        <w:rPr>
+          <w:sz w:val="24"/>
+          <w:szCs w:val="24"/>
+          <w:lang w:val="en-US"/>
+        </w:rPr>
+        <w:t>npx</w:t>
+      </w:r>
+      <w:proofErr w:type="spellEnd"/>
+      <w:r>
+        <w:rPr>
+          <w:sz w:val="24"/>
+          <w:szCs w:val="24"/>
+          <w:lang w:val="en-US"/>
+        </w:rPr>
+        <w:t xml:space="preserve"> hardhat run --network localhost </w:t>
+      </w:r>
+      <w:proofErr w:type="gramStart"/>
+      <w:r>
+        <w:rPr>
+          <w:sz w:val="24"/>
+          <w:szCs w:val="24"/>
+          <w:lang w:val="en-US"/>
+        </w:rPr>
+        <w:t xml:space="preserve">scripts/deploy.js”  </w:t>
+      </w:r>
+      <w:r>
+        <w:rPr>
+          <w:sz w:val="24"/>
+          <w:szCs w:val="24"/>
+          <w:lang w:val="en-US"/>
+        </w:rPr>
+        <w:t>in</w:t>
+      </w:r>
+      <w:proofErr w:type="gramEnd"/>
+      <w:r>
+        <w:rPr>
+          <w:sz w:val="24"/>
+          <w:szCs w:val="24"/>
+          <w:lang w:val="en-US"/>
+        </w:rPr>
+        <w:t xml:space="preserve"> second command prompt window</w:t>
       </w:r>
       <w:r>
         <w:rPr>
@@ -3646,6 +5294,7 @@
           <w:szCs w:val="24"/>
           <w:lang w:val="en-US"/>
         </w:rPr>
+        <w:lastRenderedPageBreak/>
         <w:drawing>
           <wp:inline distT="0" distB="0" distL="0" distR="0" wp14:anchorId="0CCEC302" wp14:editId="7DE0DCBE">
             <wp:extent cx="5731510" cy="2020570"/>
@@ -3696,14 +5345,50 @@
           <w:lang w:val="en-US"/>
         </w:rPr>
       </w:pPr>
-      <w:r>
-        <w:rPr>
-          <w:sz w:val="24"/>
-          <w:szCs w:val="24"/>
-          <w:lang w:val="en-US"/>
-        </w:rPr>
-        <w:lastRenderedPageBreak/>
-        <w:t xml:space="preserve">Change location to “cd client” &gt; npm start (Run “npm start” in client folder -&gt; this will run </w:t>
+      <w:bookmarkStart w:id="0" w:name="_Hlk200645590"/>
+      <w:r>
+        <w:rPr>
+          <w:sz w:val="24"/>
+          <w:szCs w:val="24"/>
+          <w:lang w:val="en-US"/>
+        </w:rPr>
+        <w:t xml:space="preserve">Change location to “cd client” &gt; </w:t>
+      </w:r>
+      <w:proofErr w:type="spellStart"/>
+      <w:r>
+        <w:rPr>
+          <w:sz w:val="24"/>
+          <w:szCs w:val="24"/>
+          <w:lang w:val="en-US"/>
+        </w:rPr>
+        <w:t>npm</w:t>
+      </w:r>
+      <w:proofErr w:type="spellEnd"/>
+      <w:r>
+        <w:rPr>
+          <w:sz w:val="24"/>
+          <w:szCs w:val="24"/>
+          <w:lang w:val="en-US"/>
+        </w:rPr>
+        <w:t xml:space="preserve"> start (Run “</w:t>
+      </w:r>
+      <w:proofErr w:type="spellStart"/>
+      <w:r>
+        <w:rPr>
+          <w:sz w:val="24"/>
+          <w:szCs w:val="24"/>
+          <w:lang w:val="en-US"/>
+        </w:rPr>
+        <w:t>npm</w:t>
+      </w:r>
+      <w:proofErr w:type="spellEnd"/>
+      <w:r>
+        <w:rPr>
+          <w:sz w:val="24"/>
+          <w:szCs w:val="24"/>
+          <w:lang w:val="en-US"/>
+        </w:rPr>
+        <w:t xml:space="preserve"> start” in client folder -&gt; this will run </w:t>
       </w:r>
       <w:r>
         <w:rPr>
@@ -3730,6 +5415,7 @@
         <w:t>)</w:t>
       </w:r>
     </w:p>
+    <w:bookmarkEnd w:id="0"/>
     <w:p>
       <w:pPr>
         <w:pStyle w:val="ListParagraph"/>
@@ -3872,6 +5558,7 @@
           <w:noProof/>
           <w:lang w:val="en-US"/>
         </w:rPr>
+        <w:lastRenderedPageBreak/>
         <w:drawing>
           <wp:inline distT="0" distB="0" distL="0" distR="0" wp14:anchorId="6112A353" wp14:editId="33872B7D">
             <wp:extent cx="2339402" cy="3155472"/>
@@ -3976,7 +5663,6 @@
           <w:szCs w:val="24"/>
           <w:lang w:val="en-US"/>
         </w:rPr>
-        <w:lastRenderedPageBreak/>
         <w:drawing>
           <wp:inline distT="0" distB="0" distL="0" distR="0" wp14:anchorId="7DDC37CC" wp14:editId="21D25FA1">
             <wp:extent cx="2429082" cy="1614185"/>
@@ -4166,7 +5852,23 @@
           <w:szCs w:val="24"/>
           <w:lang w:val="en-US"/>
         </w:rPr>
-        <w:t>hkhk</w:t>
+        <w:t>Components</w:t>
+      </w:r>
+      <w:r>
+        <w:rPr>
+          <w:sz w:val="24"/>
+          <w:szCs w:val="24"/>
+          <w:lang w:val="en-US"/>
+        </w:rPr>
+        <w:sym w:font="Wingdings" w:char="F0E0"/>
+      </w:r>
+      <w:r>
+        <w:rPr>
+          <w:sz w:val="24"/>
+          <w:szCs w:val="24"/>
+          <w:lang w:val="en-US"/>
+        </w:rPr>
+        <w:t xml:space="preserve"> InputData.js (Labels Editing &amp; Input Editing)</w:t>
       </w:r>
     </w:p>
     <w:sectPr>
@@ -5062,6 +6764,23 @@
       <w:shd w:val="clear" w:color="auto" w:fill="E1DFDD"/>
     </w:rPr>
   </w:style>
+  <w:style w:type="paragraph" w:styleId="NormalWeb">
+    <w:name w:val="Normal (Web)"/>
+    <w:basedOn w:val="Normal"/>
+    <w:uiPriority w:val="99"/>
+    <w:semiHidden/>
+    <w:unhideWhenUsed/>
+    <w:rsid w:val="00DD1450"/>
+    <w:pPr>
+      <w:spacing w:before="100" w:beforeAutospacing="1" w:after="100" w:afterAutospacing="1" w:line="240" w:lineRule="auto"/>
+    </w:pPr>
+    <w:rPr>
+      <w:rFonts w:ascii="Times New Roman" w:eastAsia="Times New Roman" w:hAnsi="Times New Roman" w:cs="Times New Roman"/>
+      <w:sz w:val="24"/>
+      <w:szCs w:val="24"/>
+      <w:lang w:val="en-US" w:bidi="ar-SA"/>
+    </w:rPr>
+  </w:style>
 </w:styles>
 </file>
 
